--- a/Rapport.docx
+++ b/Rapport.docx
@@ -2,7 +2,483 @@
 <file path=word/document.xml><?xml version="1.0" encoding="utf-8"?>
 <w:document xmlns:wpc="http://schemas.microsoft.com/office/word/2010/wordprocessingCanvas" xmlns:cx="http://schemas.microsoft.com/office/drawing/2014/chartex" xmlns:cx1="http://schemas.microsoft.com/office/drawing/2015/9/8/chartex" xmlns:cx2="http://schemas.microsoft.com/office/drawing/2015/10/21/chartex" xmlns:cx3="http://schemas.microsoft.com/office/drawing/2016/5/9/chartex" xmlns:cx4="http://schemas.microsoft.com/office/drawing/2016/5/10/chartex" xmlns:cx5="http://schemas.microsoft.com/office/drawing/2016/5/11/chartex" xmlns:cx6="http://schemas.microsoft.com/office/drawing/2016/5/12/chartex" xmlns:cx7="http://schemas.microsoft.com/office/drawing/2016/5/13/chartex" xmlns:cx8="http://schemas.microsoft.com/office/drawing/2016/5/14/chartex" xmlns:mc="http://schemas.openxmlformats.org/markup-compatibility/2006" xmlns:aink="http://schemas.microsoft.com/office/drawing/2016/ink" xmlns:am3d="http://schemas.microsoft.com/office/drawing/2017/model3d" xmlns:o="urn:schemas-microsoft-com:office:office" xmlns:oel="http://schemas.microsoft.com/office/2019/extlst" xmlns:r="http://schemas.openxmlformats.org/officeDocument/2006/relationships" xmlns:m="http://schemas.openxmlformats.org/officeDocument/2006/math" xmlns:v="urn:schemas-microsoft-com:vml" xmlns:wp14="http://schemas.microsoft.com/office/word/2010/wordprocessingDrawing" xmlns:wp="http://schemas.openxmlformats.org/drawingml/2006/wordprocessingDrawing" xmlns:w10="urn:schemas-microsoft-com:office:word" xmlns:w="http://schemas.openxmlformats.org/wordprocessingml/2006/main" xmlns:w14="http://schemas.microsoft.com/office/word/2010/wordml" xmlns:w15="http://schemas.microsoft.com/office/word/2012/wordml" xmlns:w16cex="http://schemas.microsoft.com/office/word/2018/wordml/cex" xmlns:w16cid="http://schemas.microsoft.com/office/word/2016/wordml/cid" xmlns:w16="http://schemas.microsoft.com/office/word/2018/wordml" xmlns:w16sdtdh="http://schemas.microsoft.com/office/word/2020/wordml/sdtdatahash" xmlns:w16se="http://schemas.microsoft.com/office/word/2015/wordml/symex" xmlns:wpg="http://schemas.microsoft.com/office/word/2010/wordprocessingGroup" xmlns:wpi="http://schemas.microsoft.com/office/word/2010/wordprocessingInk" xmlns:wne="http://schemas.microsoft.com/office/word/2006/wordml" xmlns:wps="http://schemas.microsoft.com/office/word/2010/wordprocessingShape" mc:Ignorable="w14 w15 w16se w16cid w16 w16cex w16sdtdh wp14">
   <w:body>
+    <w:p>
+      <w:pPr>
+        <w:pStyle w:val="Titre1"/>
+        <w:numPr>
+          <w:ilvl w:val="0"/>
+          <w:numId w:val="2"/>
+        </w:numPr>
+      </w:pPr>
+      <w:r>
+        <w:t>Description du jeu de données</w:t>
+      </w:r>
+    </w:p>
     <w:p/>
+    <w:p/>
+    <w:p>
+      <w:pPr>
+        <w:pStyle w:val="Titre1"/>
+        <w:numPr>
+          <w:ilvl w:val="0"/>
+          <w:numId w:val="2"/>
+        </w:numPr>
+      </w:pPr>
+      <w:proofErr w:type="spellStart"/>
+      <w:r>
+        <w:t>Preprocessing</w:t>
+      </w:r>
+      <w:proofErr w:type="spellEnd"/>
+    </w:p>
+    <w:p>
+      <w:pPr>
+        <w:pStyle w:val="Paragraphedeliste"/>
+        <w:numPr>
+          <w:ilvl w:val="0"/>
+          <w:numId w:val="5"/>
+        </w:numPr>
+      </w:pPr>
+      <w:r>
+        <w:t>Nettoyage</w:t>
+      </w:r>
+    </w:p>
+    <w:p>
+      <w:pPr>
+        <w:pStyle w:val="Paragraphedeliste"/>
+        <w:numPr>
+          <w:ilvl w:val="0"/>
+          <w:numId w:val="5"/>
+        </w:numPr>
+      </w:pPr>
+      <w:r>
+        <w:t>Encodage</w:t>
+      </w:r>
+    </w:p>
+    <w:p>
+      <w:pPr>
+        <w:pStyle w:val="Paragraphedeliste"/>
+        <w:numPr>
+          <w:ilvl w:val="0"/>
+          <w:numId w:val="5"/>
+        </w:numPr>
+      </w:pPr>
+      <w:r>
+        <w:t>Train-test-split</w:t>
+      </w:r>
+    </w:p>
+    <w:p/>
+    <w:p>
+      <w:pPr>
+        <w:pStyle w:val="Titre1"/>
+        <w:numPr>
+          <w:ilvl w:val="0"/>
+          <w:numId w:val="2"/>
+        </w:numPr>
+      </w:pPr>
+      <w:r>
+        <w:t>Analyse</w:t>
+      </w:r>
+      <w:r>
+        <w:t xml:space="preserve"> comparative</w:t>
+      </w:r>
+    </w:p>
+    <w:p>
+      <w:r>
+        <w:t xml:space="preserve">On cherche le modèle qui obtiendra les meilleurs résultats. </w:t>
+      </w:r>
+      <w:proofErr w:type="spellStart"/>
+      <w:r>
+        <w:t>Etant</w:t>
+      </w:r>
+      <w:proofErr w:type="spellEnd"/>
+      <w:r>
+        <w:t xml:space="preserve"> donné que l’on veut pouvoir prédire la présence ou l’absence de maladie cardiaque, il faut définir le type d’erreur que l’on cherche à minimiser :</w:t>
+      </w:r>
+    </w:p>
+    <w:p>
+      <w:pPr>
+        <w:pStyle w:val="Paragraphedeliste"/>
+        <w:numPr>
+          <w:ilvl w:val="0"/>
+          <w:numId w:val="6"/>
+        </w:numPr>
+      </w:pPr>
+      <w:r>
+        <w:t>Les faux positifs : prédire la présence de maladie cardiaque chez une personne à tort.</w:t>
+      </w:r>
+    </w:p>
+    <w:p>
+      <w:pPr>
+        <w:pStyle w:val="Paragraphedeliste"/>
+        <w:numPr>
+          <w:ilvl w:val="0"/>
+          <w:numId w:val="6"/>
+        </w:numPr>
+      </w:pPr>
+      <w:r>
+        <w:t>Les faux négatifs : prédire l’absence de maladie cardiaque chez une personnes à tort.</w:t>
+      </w:r>
+    </w:p>
+    <w:p>
+      <w:r>
+        <w:t>Dans notre cas l’erreur la plus grave serait de prédire l’absence de maladie cardiaque à tort, donc on va chercher à minimiser le nombre de faux négatifs.</w:t>
+      </w:r>
+    </w:p>
+    <w:p>
+      <w:pPr>
+        <w:rPr>
+          <w:strike/>
+        </w:rPr>
+      </w:pPr>
+      <w:r>
+        <w:rPr>
+          <w:strike/>
+        </w:rPr>
+        <w:t xml:space="preserve">Ainsi, pour évaluer nos </w:t>
+      </w:r>
+      <w:proofErr w:type="spellStart"/>
+      <w:r>
+        <w:rPr>
+          <w:strike/>
+        </w:rPr>
+        <w:t>modèls</w:t>
+      </w:r>
+      <w:proofErr w:type="spellEnd"/>
+      <w:r>
+        <w:rPr>
+          <w:strike/>
+        </w:rPr>
+        <w:t xml:space="preserve"> nous utiliserons le </w:t>
+      </w:r>
+      <w:proofErr w:type="spellStart"/>
+      <w:r>
+        <w:rPr>
+          <w:strike/>
+        </w:rPr>
+        <w:t>recall</w:t>
+      </w:r>
+      <w:proofErr w:type="spellEnd"/>
+      <w:r>
+        <w:rPr>
+          <w:strike/>
+        </w:rPr>
+        <w:t>, une métrique qui tient compte de ce type d’erreur :</w:t>
+      </w:r>
+      <w:r>
+        <w:rPr>
+          <w:strike/>
+        </w:rPr>
+        <w:t xml:space="preserve"> c’est la proportion de cas </w:t>
+      </w:r>
+      <w:proofErr w:type="gramStart"/>
+      <w:r>
+        <w:rPr>
+          <w:strike/>
+        </w:rPr>
+        <w:t>positifs</w:t>
+      </w:r>
+      <w:r>
+        <w:rPr>
+          <w:strike/>
+        </w:rPr>
+        <w:t xml:space="preserve">, </w:t>
+      </w:r>
+      <w:r>
+        <w:rPr>
+          <w:strike/>
+        </w:rPr>
+        <w:t xml:space="preserve"> bien</w:t>
+      </w:r>
+      <w:proofErr w:type="gramEnd"/>
+      <w:r>
+        <w:rPr>
+          <w:strike/>
+        </w:rPr>
+        <w:t xml:space="preserve"> prédites par le modèle</w:t>
+      </w:r>
+    </w:p>
+    <w:p>
+      <w:r>
+        <w:t xml:space="preserve">Ainsi pour évaluer nos modèles nous utiliserons le f1-score, une métrique qui fait la moyenne entre les valeurs du </w:t>
+      </w:r>
+      <w:proofErr w:type="spellStart"/>
+      <w:r>
+        <w:t>recal</w:t>
+      </w:r>
+      <w:r>
+        <w:t>l</w:t>
+      </w:r>
+      <w:proofErr w:type="spellEnd"/>
+      <w:r>
+        <w:t xml:space="preserve"> et de la précision. </w:t>
+      </w:r>
+    </w:p>
+    <w:p>
+      <w:pPr>
+        <w:pStyle w:val="Titre2"/>
+        <w:numPr>
+          <w:ilvl w:val="0"/>
+          <w:numId w:val="3"/>
+        </w:numPr>
+      </w:pPr>
+      <w:r>
+        <w:t>Apprentissage-supervisé</w:t>
+      </w:r>
+    </w:p>
+    <w:p/>
+    <w:p>
+      <w:r>
+        <w:t xml:space="preserve">Les modèles d’apprentissage supervisé se base sur des données étiquetées </w:t>
+      </w:r>
+    </w:p>
+    <w:p>
+      <w:pPr>
+        <w:pStyle w:val="Paragraphedeliste"/>
+        <w:numPr>
+          <w:ilvl w:val="0"/>
+          <w:numId w:val="1"/>
+        </w:numPr>
+      </w:pPr>
+      <w:r>
+        <w:t xml:space="preserve">Arbre de décision </w:t>
+      </w:r>
+    </w:p>
+    <w:p>
+      <w:pPr>
+        <w:ind w:left="360"/>
+        <w:rPr>
+          <w:i/>
+          <w:iCs/>
+        </w:rPr>
+      </w:pPr>
+      <w:r>
+        <w:rPr>
+          <w:i/>
+          <w:iCs/>
+        </w:rPr>
+        <w:t>Explications rapides</w:t>
+      </w:r>
+    </w:p>
+    <w:p>
+      <w:pPr>
+        <w:ind w:left="360"/>
+        <w:rPr>
+          <w:i/>
+          <w:iCs/>
+        </w:rPr>
+      </w:pPr>
+    </w:p>
+    <w:p>
+      <w:pPr>
+        <w:pStyle w:val="Paragraphedeliste"/>
+        <w:numPr>
+          <w:ilvl w:val="0"/>
+          <w:numId w:val="1"/>
+        </w:numPr>
+      </w:pPr>
+      <w:r>
+        <w:t>Forêt aléatoire</w:t>
+      </w:r>
+    </w:p>
+    <w:p>
+      <w:pPr>
+        <w:pStyle w:val="Paragraphedeliste"/>
+        <w:numPr>
+          <w:ilvl w:val="0"/>
+          <w:numId w:val="1"/>
+        </w:numPr>
+      </w:pPr>
+      <w:proofErr w:type="spellStart"/>
+      <w:r>
+        <w:t>Adaboost</w:t>
+      </w:r>
+      <w:proofErr w:type="spellEnd"/>
+    </w:p>
+    <w:p>
+      <w:pPr>
+        <w:pStyle w:val="Paragraphedeliste"/>
+        <w:numPr>
+          <w:ilvl w:val="0"/>
+          <w:numId w:val="1"/>
+        </w:numPr>
+      </w:pPr>
+      <w:r>
+        <w:t>Machine à vecteur de support</w:t>
+      </w:r>
+    </w:p>
+    <w:p>
+      <w:pPr>
+        <w:pStyle w:val="Paragraphedeliste"/>
+        <w:numPr>
+          <w:ilvl w:val="0"/>
+          <w:numId w:val="1"/>
+        </w:numPr>
+      </w:pPr>
+      <w:r>
+        <w:t>K-</w:t>
+      </w:r>
+      <w:proofErr w:type="spellStart"/>
+      <w:r>
+        <w:t>nearest</w:t>
+      </w:r>
+      <w:proofErr w:type="spellEnd"/>
+      <w:r>
+        <w:t xml:space="preserve"> </w:t>
+      </w:r>
+      <w:proofErr w:type="spellStart"/>
+      <w:r>
+        <w:t>neighbors</w:t>
+      </w:r>
+      <w:proofErr w:type="spellEnd"/>
+      <w:r>
+        <w:t xml:space="preserve"> (KNN)</w:t>
+      </w:r>
+    </w:p>
+    <w:p>
+      <w:pPr>
+        <w:pStyle w:val="Paragraphedeliste"/>
+        <w:numPr>
+          <w:ilvl w:val="0"/>
+          <w:numId w:val="1"/>
+        </w:numPr>
+      </w:pPr>
+      <w:r>
+        <w:t>Naïve Bayes</w:t>
+      </w:r>
+    </w:p>
+    <w:p>
+      <w:pPr>
+        <w:pStyle w:val="Titre2"/>
+        <w:numPr>
+          <w:ilvl w:val="0"/>
+          <w:numId w:val="3"/>
+        </w:numPr>
+      </w:pPr>
+      <w:r>
+        <w:t>Apprentissage non-supervisé</w:t>
+      </w:r>
+    </w:p>
+    <w:p>
+      <w:pPr>
+        <w:pStyle w:val="Paragraphedeliste"/>
+        <w:numPr>
+          <w:ilvl w:val="0"/>
+          <w:numId w:val="1"/>
+        </w:numPr>
+      </w:pPr>
+      <w:r>
+        <w:t>K-</w:t>
+      </w:r>
+      <w:proofErr w:type="spellStart"/>
+      <w:r>
+        <w:t>Means</w:t>
+      </w:r>
+      <w:proofErr w:type="spellEnd"/>
+      <w:r>
+        <w:t xml:space="preserve"> </w:t>
+      </w:r>
+      <w:proofErr w:type="spellStart"/>
+      <w:r>
+        <w:t>Clusturing</w:t>
+      </w:r>
+      <w:proofErr w:type="spellEnd"/>
+    </w:p>
+    <w:p>
+      <w:pPr>
+        <w:pStyle w:val="Paragraphedeliste"/>
+        <w:numPr>
+          <w:ilvl w:val="0"/>
+          <w:numId w:val="1"/>
+        </w:numPr>
+      </w:pPr>
+      <w:proofErr w:type="spellStart"/>
+      <w:r>
+        <w:t>Clusturing</w:t>
+      </w:r>
+      <w:proofErr w:type="spellEnd"/>
+      <w:r>
+        <w:t xml:space="preserve"> </w:t>
+      </w:r>
+      <w:proofErr w:type="spellStart"/>
+      <w:r>
+        <w:t>Hierarchique</w:t>
+      </w:r>
+      <w:proofErr w:type="spellEnd"/>
+      <w:r>
+        <w:t xml:space="preserve"> Agglomératif</w:t>
+      </w:r>
+    </w:p>
+    <w:p>
+      <w:pPr>
+        <w:pStyle w:val="Paragraphedeliste"/>
+        <w:numPr>
+          <w:ilvl w:val="0"/>
+          <w:numId w:val="1"/>
+        </w:numPr>
+      </w:pPr>
+      <w:proofErr w:type="spellStart"/>
+      <w:r>
+        <w:t>Clusturing</w:t>
+      </w:r>
+      <w:proofErr w:type="spellEnd"/>
+      <w:r>
+        <w:t xml:space="preserve"> DBSCAN</w:t>
+      </w:r>
+    </w:p>
+    <w:p>
+      <w:pPr>
+        <w:pStyle w:val="Paragraphedeliste"/>
+        <w:numPr>
+          <w:ilvl w:val="0"/>
+          <w:numId w:val="1"/>
+        </w:numPr>
+      </w:pPr>
+      <w:proofErr w:type="spellStart"/>
+      <w:r>
+        <w:t>Clusturing</w:t>
+      </w:r>
+      <w:proofErr w:type="spellEnd"/>
+      <w:r>
+        <w:t xml:space="preserve"> HDBSCAN</w:t>
+      </w:r>
+    </w:p>
+    <w:p>
+      <w:pPr>
+        <w:pStyle w:val="Titre1"/>
+        <w:numPr>
+          <w:ilvl w:val="0"/>
+          <w:numId w:val="2"/>
+        </w:numPr>
+      </w:pPr>
+      <w:r>
+        <w:lastRenderedPageBreak/>
+        <w:t>Sélection du modèle</w:t>
+      </w:r>
+    </w:p>
+    <w:p>
+      <w:pPr>
+        <w:pStyle w:val="Titre2"/>
+        <w:numPr>
+          <w:ilvl w:val="0"/>
+          <w:numId w:val="4"/>
+        </w:numPr>
+      </w:pPr>
+      <w:r>
+        <w:t>Apprentissage supervisé</w:t>
+      </w:r>
+    </w:p>
+    <w:p>
+      <w:pPr>
+        <w:pStyle w:val="Titre2"/>
+        <w:numPr>
+          <w:ilvl w:val="0"/>
+          <w:numId w:val="4"/>
+        </w:numPr>
+      </w:pPr>
+      <w:r>
+        <w:t>Apprentissage non-supervisé</w:t>
+      </w:r>
+    </w:p>
     <w:sectPr>
       <w:pgSz w:w="11906" w:h="16838"/>
       <w:pgMar w:top="1417" w:right="1417" w:bottom="1417" w:left="1417" w:header="708" w:footer="708" w:gutter="0"/>
@@ -11,6 +487,634 @@
     </w:sectPr>
   </w:body>
 </w:document>
+</file>
+
+<file path=word/numbering.xml><?xml version="1.0" encoding="utf-8"?>
+<w:numbering xmlns:wpc="http://schemas.microsoft.com/office/word/2010/wordprocessingCanvas" xmlns:cx="http://schemas.microsoft.com/office/drawing/2014/chartex" xmlns:cx1="http://schemas.microsoft.com/office/drawing/2015/9/8/chartex" xmlns:cx2="http://schemas.microsoft.com/office/drawing/2015/10/21/chartex" xmlns:cx3="http://schemas.microsoft.com/office/drawing/2016/5/9/chartex" xmlns:cx4="http://schemas.microsoft.com/office/drawing/2016/5/10/chartex" xmlns:cx5="http://schemas.microsoft.com/office/drawing/2016/5/11/chartex" xmlns:cx6="http://schemas.microsoft.com/office/drawing/2016/5/12/chartex" xmlns:cx7="http://schemas.microsoft.com/office/drawing/2016/5/13/chartex" xmlns:cx8="http://schemas.microsoft.com/office/drawing/2016/5/14/chartex" xmlns:mc="http://schemas.openxmlformats.org/markup-compatibility/2006" xmlns:aink="http://schemas.microsoft.com/office/drawing/2016/ink" xmlns:am3d="http://schemas.microsoft.com/office/drawing/2017/model3d" xmlns:o="urn:schemas-microsoft-com:office:office" xmlns:oel="http://schemas.microsoft.com/office/2019/extlst" xmlns:r="http://schemas.openxmlformats.org/officeDocument/2006/relationships" xmlns:m="http://schemas.openxmlformats.org/officeDocument/2006/math" xmlns:v="urn:schemas-microsoft-com:vml" xmlns:wp14="http://schemas.microsoft.com/office/word/2010/wordprocessingDrawing" xmlns:wp="http://schemas.openxmlformats.org/drawingml/2006/wordprocessingDrawing" xmlns:w10="urn:schemas-microsoft-com:office:word" xmlns:w="http://schemas.openxmlformats.org/wordprocessingml/2006/main" xmlns:w14="http://schemas.microsoft.com/office/word/2010/wordml" xmlns:w15="http://schemas.microsoft.com/office/word/2012/wordml" xmlns:w16cex="http://schemas.microsoft.com/office/word/2018/wordml/cex" xmlns:w16cid="http://schemas.microsoft.com/office/word/2016/wordml/cid" xmlns:w16="http://schemas.microsoft.com/office/word/2018/wordml" xmlns:w16sdtdh="http://schemas.microsoft.com/office/word/2020/wordml/sdtdatahash" xmlns:w16se="http://schemas.microsoft.com/office/word/2015/wordml/symex" xmlns:wpg="http://schemas.microsoft.com/office/word/2010/wordprocessingGroup" xmlns:wpi="http://schemas.microsoft.com/office/word/2010/wordprocessingInk" xmlns:wne="http://schemas.microsoft.com/office/word/2006/wordml" xmlns:wps="http://schemas.microsoft.com/office/word/2010/wordprocessingShape" mc:Ignorable="w14 w15 w16se w16cid w16 w16cex w16sdtdh wp14">
+  <w:abstractNum w:abstractNumId="0" w15:restartNumberingAfterBreak="0">
+    <w:nsid w:val="33935C9C"/>
+    <w:multiLevelType w:val="hybridMultilevel"/>
+    <w:tmpl w:val="5A34E63A"/>
+    <w:lvl w:ilvl="0" w:tplc="040C0019">
+      <w:start w:val="1"/>
+      <w:numFmt w:val="lowerLetter"/>
+      <w:lvlText w:val="%1."/>
+      <w:lvlJc w:val="left"/>
+      <w:pPr>
+        <w:ind w:left="720" w:hanging="360"/>
+      </w:pPr>
+      <w:rPr>
+        <w:rFonts w:hint="default"/>
+      </w:rPr>
+    </w:lvl>
+    <w:lvl w:ilvl="1" w:tplc="040C0019" w:tentative="1">
+      <w:start w:val="1"/>
+      <w:numFmt w:val="lowerLetter"/>
+      <w:lvlText w:val="%2."/>
+      <w:lvlJc w:val="left"/>
+      <w:pPr>
+        <w:ind w:left="1440" w:hanging="360"/>
+      </w:pPr>
+    </w:lvl>
+    <w:lvl w:ilvl="2" w:tplc="040C001B" w:tentative="1">
+      <w:start w:val="1"/>
+      <w:numFmt w:val="lowerRoman"/>
+      <w:lvlText w:val="%3."/>
+      <w:lvlJc w:val="right"/>
+      <w:pPr>
+        <w:ind w:left="2160" w:hanging="180"/>
+      </w:pPr>
+    </w:lvl>
+    <w:lvl w:ilvl="3" w:tplc="040C000F" w:tentative="1">
+      <w:start w:val="1"/>
+      <w:numFmt w:val="decimal"/>
+      <w:lvlText w:val="%4."/>
+      <w:lvlJc w:val="left"/>
+      <w:pPr>
+        <w:ind w:left="2880" w:hanging="360"/>
+      </w:pPr>
+    </w:lvl>
+    <w:lvl w:ilvl="4" w:tplc="040C0019" w:tentative="1">
+      <w:start w:val="1"/>
+      <w:numFmt w:val="lowerLetter"/>
+      <w:lvlText w:val="%5."/>
+      <w:lvlJc w:val="left"/>
+      <w:pPr>
+        <w:ind w:left="3600" w:hanging="360"/>
+      </w:pPr>
+    </w:lvl>
+    <w:lvl w:ilvl="5" w:tplc="040C001B" w:tentative="1">
+      <w:start w:val="1"/>
+      <w:numFmt w:val="lowerRoman"/>
+      <w:lvlText w:val="%6."/>
+      <w:lvlJc w:val="right"/>
+      <w:pPr>
+        <w:ind w:left="4320" w:hanging="180"/>
+      </w:pPr>
+    </w:lvl>
+    <w:lvl w:ilvl="6" w:tplc="040C000F" w:tentative="1">
+      <w:start w:val="1"/>
+      <w:numFmt w:val="decimal"/>
+      <w:lvlText w:val="%7."/>
+      <w:lvlJc w:val="left"/>
+      <w:pPr>
+        <w:ind w:left="5040" w:hanging="360"/>
+      </w:pPr>
+    </w:lvl>
+    <w:lvl w:ilvl="7" w:tplc="040C0019" w:tentative="1">
+      <w:start w:val="1"/>
+      <w:numFmt w:val="lowerLetter"/>
+      <w:lvlText w:val="%8."/>
+      <w:lvlJc w:val="left"/>
+      <w:pPr>
+        <w:ind w:left="5760" w:hanging="360"/>
+      </w:pPr>
+    </w:lvl>
+    <w:lvl w:ilvl="8" w:tplc="040C001B" w:tentative="1">
+      <w:start w:val="1"/>
+      <w:numFmt w:val="lowerRoman"/>
+      <w:lvlText w:val="%9."/>
+      <w:lvlJc w:val="right"/>
+      <w:pPr>
+        <w:ind w:left="6480" w:hanging="180"/>
+      </w:pPr>
+    </w:lvl>
+  </w:abstractNum>
+  <w:abstractNum w:abstractNumId="1" w15:restartNumberingAfterBreak="0">
+    <w:nsid w:val="40C10095"/>
+    <w:multiLevelType w:val="hybridMultilevel"/>
+    <w:tmpl w:val="EF94CB1E"/>
+    <w:lvl w:ilvl="0" w:tplc="A902377C">
+      <w:start w:val="2"/>
+      <w:numFmt w:val="bullet"/>
+      <w:lvlText w:val=""/>
+      <w:lvlJc w:val="left"/>
+      <w:pPr>
+        <w:ind w:left="720" w:hanging="360"/>
+      </w:pPr>
+      <w:rPr>
+        <w:rFonts w:ascii="Symbol" w:eastAsiaTheme="minorHAnsi" w:hAnsi="Symbol" w:cstheme="minorBidi" w:hint="default"/>
+      </w:rPr>
+    </w:lvl>
+    <w:lvl w:ilvl="1" w:tplc="040C0003" w:tentative="1">
+      <w:start w:val="1"/>
+      <w:numFmt w:val="bullet"/>
+      <w:lvlText w:val="o"/>
+      <w:lvlJc w:val="left"/>
+      <w:pPr>
+        <w:ind w:left="1440" w:hanging="360"/>
+      </w:pPr>
+      <w:rPr>
+        <w:rFonts w:ascii="Courier New" w:hAnsi="Courier New" w:hint="default"/>
+      </w:rPr>
+    </w:lvl>
+    <w:lvl w:ilvl="2" w:tplc="040C0005" w:tentative="1">
+      <w:start w:val="1"/>
+      <w:numFmt w:val="bullet"/>
+      <w:lvlText w:val=""/>
+      <w:lvlJc w:val="left"/>
+      <w:pPr>
+        <w:ind w:left="2160" w:hanging="360"/>
+      </w:pPr>
+      <w:rPr>
+        <w:rFonts w:ascii="Wingdings" w:hAnsi="Wingdings" w:hint="default"/>
+      </w:rPr>
+    </w:lvl>
+    <w:lvl w:ilvl="3" w:tplc="040C0001" w:tentative="1">
+      <w:start w:val="1"/>
+      <w:numFmt w:val="bullet"/>
+      <w:lvlText w:val=""/>
+      <w:lvlJc w:val="left"/>
+      <w:pPr>
+        <w:ind w:left="2880" w:hanging="360"/>
+      </w:pPr>
+      <w:rPr>
+        <w:rFonts w:ascii="Symbol" w:hAnsi="Symbol" w:hint="default"/>
+      </w:rPr>
+    </w:lvl>
+    <w:lvl w:ilvl="4" w:tplc="040C0003" w:tentative="1">
+      <w:start w:val="1"/>
+      <w:numFmt w:val="bullet"/>
+      <w:lvlText w:val="o"/>
+      <w:lvlJc w:val="left"/>
+      <w:pPr>
+        <w:ind w:left="3600" w:hanging="360"/>
+      </w:pPr>
+      <w:rPr>
+        <w:rFonts w:ascii="Courier New" w:hAnsi="Courier New" w:hint="default"/>
+      </w:rPr>
+    </w:lvl>
+    <w:lvl w:ilvl="5" w:tplc="040C0005" w:tentative="1">
+      <w:start w:val="1"/>
+      <w:numFmt w:val="bullet"/>
+      <w:lvlText w:val=""/>
+      <w:lvlJc w:val="left"/>
+      <w:pPr>
+        <w:ind w:left="4320" w:hanging="360"/>
+      </w:pPr>
+      <w:rPr>
+        <w:rFonts w:ascii="Wingdings" w:hAnsi="Wingdings" w:hint="default"/>
+      </w:rPr>
+    </w:lvl>
+    <w:lvl w:ilvl="6" w:tplc="040C0001" w:tentative="1">
+      <w:start w:val="1"/>
+      <w:numFmt w:val="bullet"/>
+      <w:lvlText w:val=""/>
+      <w:lvlJc w:val="left"/>
+      <w:pPr>
+        <w:ind w:left="5040" w:hanging="360"/>
+      </w:pPr>
+      <w:rPr>
+        <w:rFonts w:ascii="Symbol" w:hAnsi="Symbol" w:hint="default"/>
+      </w:rPr>
+    </w:lvl>
+    <w:lvl w:ilvl="7" w:tplc="040C0003" w:tentative="1">
+      <w:start w:val="1"/>
+      <w:numFmt w:val="bullet"/>
+      <w:lvlText w:val="o"/>
+      <w:lvlJc w:val="left"/>
+      <w:pPr>
+        <w:ind w:left="5760" w:hanging="360"/>
+      </w:pPr>
+      <w:rPr>
+        <w:rFonts w:ascii="Courier New" w:hAnsi="Courier New" w:hint="default"/>
+      </w:rPr>
+    </w:lvl>
+    <w:lvl w:ilvl="8" w:tplc="040C0005" w:tentative="1">
+      <w:start w:val="1"/>
+      <w:numFmt w:val="bullet"/>
+      <w:lvlText w:val=""/>
+      <w:lvlJc w:val="left"/>
+      <w:pPr>
+        <w:ind w:left="6480" w:hanging="360"/>
+      </w:pPr>
+      <w:rPr>
+        <w:rFonts w:ascii="Wingdings" w:hAnsi="Wingdings" w:hint="default"/>
+      </w:rPr>
+    </w:lvl>
+  </w:abstractNum>
+  <w:abstractNum w:abstractNumId="2" w15:restartNumberingAfterBreak="0">
+    <w:nsid w:val="5888145A"/>
+    <w:multiLevelType w:val="hybridMultilevel"/>
+    <w:tmpl w:val="8D44FFCE"/>
+    <w:lvl w:ilvl="0" w:tplc="B7C0CF0C">
+      <w:start w:val="1"/>
+      <w:numFmt w:val="upperRoman"/>
+      <w:lvlText w:val="%1."/>
+      <w:lvlJc w:val="left"/>
+      <w:pPr>
+        <w:ind w:left="1080" w:hanging="720"/>
+      </w:pPr>
+      <w:rPr>
+        <w:rFonts w:hint="default"/>
+      </w:rPr>
+    </w:lvl>
+    <w:lvl w:ilvl="1" w:tplc="040C0019" w:tentative="1">
+      <w:start w:val="1"/>
+      <w:numFmt w:val="lowerLetter"/>
+      <w:lvlText w:val="%2."/>
+      <w:lvlJc w:val="left"/>
+      <w:pPr>
+        <w:ind w:left="1440" w:hanging="360"/>
+      </w:pPr>
+    </w:lvl>
+    <w:lvl w:ilvl="2" w:tplc="040C001B" w:tentative="1">
+      <w:start w:val="1"/>
+      <w:numFmt w:val="lowerRoman"/>
+      <w:lvlText w:val="%3."/>
+      <w:lvlJc w:val="right"/>
+      <w:pPr>
+        <w:ind w:left="2160" w:hanging="180"/>
+      </w:pPr>
+    </w:lvl>
+    <w:lvl w:ilvl="3" w:tplc="040C000F" w:tentative="1">
+      <w:start w:val="1"/>
+      <w:numFmt w:val="decimal"/>
+      <w:lvlText w:val="%4."/>
+      <w:lvlJc w:val="left"/>
+      <w:pPr>
+        <w:ind w:left="2880" w:hanging="360"/>
+      </w:pPr>
+    </w:lvl>
+    <w:lvl w:ilvl="4" w:tplc="040C0019" w:tentative="1">
+      <w:start w:val="1"/>
+      <w:numFmt w:val="lowerLetter"/>
+      <w:lvlText w:val="%5."/>
+      <w:lvlJc w:val="left"/>
+      <w:pPr>
+        <w:ind w:left="3600" w:hanging="360"/>
+      </w:pPr>
+    </w:lvl>
+    <w:lvl w:ilvl="5" w:tplc="040C001B" w:tentative="1">
+      <w:start w:val="1"/>
+      <w:numFmt w:val="lowerRoman"/>
+      <w:lvlText w:val="%6."/>
+      <w:lvlJc w:val="right"/>
+      <w:pPr>
+        <w:ind w:left="4320" w:hanging="180"/>
+      </w:pPr>
+    </w:lvl>
+    <w:lvl w:ilvl="6" w:tplc="040C000F" w:tentative="1">
+      <w:start w:val="1"/>
+      <w:numFmt w:val="decimal"/>
+      <w:lvlText w:val="%7."/>
+      <w:lvlJc w:val="left"/>
+      <w:pPr>
+        <w:ind w:left="5040" w:hanging="360"/>
+      </w:pPr>
+    </w:lvl>
+    <w:lvl w:ilvl="7" w:tplc="040C0019" w:tentative="1">
+      <w:start w:val="1"/>
+      <w:numFmt w:val="lowerLetter"/>
+      <w:lvlText w:val="%8."/>
+      <w:lvlJc w:val="left"/>
+      <w:pPr>
+        <w:ind w:left="5760" w:hanging="360"/>
+      </w:pPr>
+    </w:lvl>
+    <w:lvl w:ilvl="8" w:tplc="040C001B" w:tentative="1">
+      <w:start w:val="1"/>
+      <w:numFmt w:val="lowerRoman"/>
+      <w:lvlText w:val="%9."/>
+      <w:lvlJc w:val="right"/>
+      <w:pPr>
+        <w:ind w:left="6480" w:hanging="180"/>
+      </w:pPr>
+    </w:lvl>
+  </w:abstractNum>
+  <w:abstractNum w:abstractNumId="3" w15:restartNumberingAfterBreak="0">
+    <w:nsid w:val="73D50A94"/>
+    <w:multiLevelType w:val="hybridMultilevel"/>
+    <w:tmpl w:val="C538A2B2"/>
+    <w:lvl w:ilvl="0" w:tplc="BA2816D8">
+      <w:numFmt w:val="bullet"/>
+      <w:lvlText w:val=""/>
+      <w:lvlJc w:val="left"/>
+      <w:pPr>
+        <w:ind w:left="720" w:hanging="360"/>
+      </w:pPr>
+      <w:rPr>
+        <w:rFonts w:ascii="Symbol" w:eastAsiaTheme="minorHAnsi" w:hAnsi="Symbol" w:cstheme="minorBidi" w:hint="default"/>
+      </w:rPr>
+    </w:lvl>
+    <w:lvl w:ilvl="1" w:tplc="040C0003" w:tentative="1">
+      <w:start w:val="1"/>
+      <w:numFmt w:val="bullet"/>
+      <w:lvlText w:val="o"/>
+      <w:lvlJc w:val="left"/>
+      <w:pPr>
+        <w:ind w:left="1440" w:hanging="360"/>
+      </w:pPr>
+      <w:rPr>
+        <w:rFonts w:ascii="Courier New" w:hAnsi="Courier New" w:hint="default"/>
+      </w:rPr>
+    </w:lvl>
+    <w:lvl w:ilvl="2" w:tplc="040C0005" w:tentative="1">
+      <w:start w:val="1"/>
+      <w:numFmt w:val="bullet"/>
+      <w:lvlText w:val=""/>
+      <w:lvlJc w:val="left"/>
+      <w:pPr>
+        <w:ind w:left="2160" w:hanging="360"/>
+      </w:pPr>
+      <w:rPr>
+        <w:rFonts w:ascii="Wingdings" w:hAnsi="Wingdings" w:hint="default"/>
+      </w:rPr>
+    </w:lvl>
+    <w:lvl w:ilvl="3" w:tplc="040C0001" w:tentative="1">
+      <w:start w:val="1"/>
+      <w:numFmt w:val="bullet"/>
+      <w:lvlText w:val=""/>
+      <w:lvlJc w:val="left"/>
+      <w:pPr>
+        <w:ind w:left="2880" w:hanging="360"/>
+      </w:pPr>
+      <w:rPr>
+        <w:rFonts w:ascii="Symbol" w:hAnsi="Symbol" w:hint="default"/>
+      </w:rPr>
+    </w:lvl>
+    <w:lvl w:ilvl="4" w:tplc="040C0003" w:tentative="1">
+      <w:start w:val="1"/>
+      <w:numFmt w:val="bullet"/>
+      <w:lvlText w:val="o"/>
+      <w:lvlJc w:val="left"/>
+      <w:pPr>
+        <w:ind w:left="3600" w:hanging="360"/>
+      </w:pPr>
+      <w:rPr>
+        <w:rFonts w:ascii="Courier New" w:hAnsi="Courier New" w:hint="default"/>
+      </w:rPr>
+    </w:lvl>
+    <w:lvl w:ilvl="5" w:tplc="040C0005" w:tentative="1">
+      <w:start w:val="1"/>
+      <w:numFmt w:val="bullet"/>
+      <w:lvlText w:val=""/>
+      <w:lvlJc w:val="left"/>
+      <w:pPr>
+        <w:ind w:left="4320" w:hanging="360"/>
+      </w:pPr>
+      <w:rPr>
+        <w:rFonts w:ascii="Wingdings" w:hAnsi="Wingdings" w:hint="default"/>
+      </w:rPr>
+    </w:lvl>
+    <w:lvl w:ilvl="6" w:tplc="040C0001" w:tentative="1">
+      <w:start w:val="1"/>
+      <w:numFmt w:val="bullet"/>
+      <w:lvlText w:val=""/>
+      <w:lvlJc w:val="left"/>
+      <w:pPr>
+        <w:ind w:left="5040" w:hanging="360"/>
+      </w:pPr>
+      <w:rPr>
+        <w:rFonts w:ascii="Symbol" w:hAnsi="Symbol" w:hint="default"/>
+      </w:rPr>
+    </w:lvl>
+    <w:lvl w:ilvl="7" w:tplc="040C0003" w:tentative="1">
+      <w:start w:val="1"/>
+      <w:numFmt w:val="bullet"/>
+      <w:lvlText w:val="o"/>
+      <w:lvlJc w:val="left"/>
+      <w:pPr>
+        <w:ind w:left="5760" w:hanging="360"/>
+      </w:pPr>
+      <w:rPr>
+        <w:rFonts w:ascii="Courier New" w:hAnsi="Courier New" w:hint="default"/>
+      </w:rPr>
+    </w:lvl>
+    <w:lvl w:ilvl="8" w:tplc="040C0005" w:tentative="1">
+      <w:start w:val="1"/>
+      <w:numFmt w:val="bullet"/>
+      <w:lvlText w:val=""/>
+      <w:lvlJc w:val="left"/>
+      <w:pPr>
+        <w:ind w:left="6480" w:hanging="360"/>
+      </w:pPr>
+      <w:rPr>
+        <w:rFonts w:ascii="Wingdings" w:hAnsi="Wingdings" w:hint="default"/>
+      </w:rPr>
+    </w:lvl>
+  </w:abstractNum>
+  <w:abstractNum w:abstractNumId="4" w15:restartNumberingAfterBreak="0">
+    <w:nsid w:val="76BE3542"/>
+    <w:multiLevelType w:val="hybridMultilevel"/>
+    <w:tmpl w:val="C1661E92"/>
+    <w:lvl w:ilvl="0" w:tplc="F182C422">
+      <w:start w:val="2"/>
+      <w:numFmt w:val="bullet"/>
+      <w:lvlText w:val="-"/>
+      <w:lvlJc w:val="left"/>
+      <w:pPr>
+        <w:ind w:left="720" w:hanging="360"/>
+      </w:pPr>
+      <w:rPr>
+        <w:rFonts w:ascii="Aptos" w:eastAsiaTheme="minorHAnsi" w:hAnsi="Aptos" w:cstheme="minorBidi" w:hint="default"/>
+      </w:rPr>
+    </w:lvl>
+    <w:lvl w:ilvl="1" w:tplc="040C0003" w:tentative="1">
+      <w:start w:val="1"/>
+      <w:numFmt w:val="bullet"/>
+      <w:lvlText w:val="o"/>
+      <w:lvlJc w:val="left"/>
+      <w:pPr>
+        <w:ind w:left="1440" w:hanging="360"/>
+      </w:pPr>
+      <w:rPr>
+        <w:rFonts w:ascii="Courier New" w:hAnsi="Courier New" w:hint="default"/>
+      </w:rPr>
+    </w:lvl>
+    <w:lvl w:ilvl="2" w:tplc="040C0005" w:tentative="1">
+      <w:start w:val="1"/>
+      <w:numFmt w:val="bullet"/>
+      <w:lvlText w:val=""/>
+      <w:lvlJc w:val="left"/>
+      <w:pPr>
+        <w:ind w:left="2160" w:hanging="360"/>
+      </w:pPr>
+      <w:rPr>
+        <w:rFonts w:ascii="Wingdings" w:hAnsi="Wingdings" w:hint="default"/>
+      </w:rPr>
+    </w:lvl>
+    <w:lvl w:ilvl="3" w:tplc="040C0001" w:tentative="1">
+      <w:start w:val="1"/>
+      <w:numFmt w:val="bullet"/>
+      <w:lvlText w:val=""/>
+      <w:lvlJc w:val="left"/>
+      <w:pPr>
+        <w:ind w:left="2880" w:hanging="360"/>
+      </w:pPr>
+      <w:rPr>
+        <w:rFonts w:ascii="Symbol" w:hAnsi="Symbol" w:hint="default"/>
+      </w:rPr>
+    </w:lvl>
+    <w:lvl w:ilvl="4" w:tplc="040C0003" w:tentative="1">
+      <w:start w:val="1"/>
+      <w:numFmt w:val="bullet"/>
+      <w:lvlText w:val="o"/>
+      <w:lvlJc w:val="left"/>
+      <w:pPr>
+        <w:ind w:left="3600" w:hanging="360"/>
+      </w:pPr>
+      <w:rPr>
+        <w:rFonts w:ascii="Courier New" w:hAnsi="Courier New" w:hint="default"/>
+      </w:rPr>
+    </w:lvl>
+    <w:lvl w:ilvl="5" w:tplc="040C0005" w:tentative="1">
+      <w:start w:val="1"/>
+      <w:numFmt w:val="bullet"/>
+      <w:lvlText w:val=""/>
+      <w:lvlJc w:val="left"/>
+      <w:pPr>
+        <w:ind w:left="4320" w:hanging="360"/>
+      </w:pPr>
+      <w:rPr>
+        <w:rFonts w:ascii="Wingdings" w:hAnsi="Wingdings" w:hint="default"/>
+      </w:rPr>
+    </w:lvl>
+    <w:lvl w:ilvl="6" w:tplc="040C0001" w:tentative="1">
+      <w:start w:val="1"/>
+      <w:numFmt w:val="bullet"/>
+      <w:lvlText w:val=""/>
+      <w:lvlJc w:val="left"/>
+      <w:pPr>
+        <w:ind w:left="5040" w:hanging="360"/>
+      </w:pPr>
+      <w:rPr>
+        <w:rFonts w:ascii="Symbol" w:hAnsi="Symbol" w:hint="default"/>
+      </w:rPr>
+    </w:lvl>
+    <w:lvl w:ilvl="7" w:tplc="040C0003" w:tentative="1">
+      <w:start w:val="1"/>
+      <w:numFmt w:val="bullet"/>
+      <w:lvlText w:val="o"/>
+      <w:lvlJc w:val="left"/>
+      <w:pPr>
+        <w:ind w:left="5760" w:hanging="360"/>
+      </w:pPr>
+      <w:rPr>
+        <w:rFonts w:ascii="Courier New" w:hAnsi="Courier New" w:hint="default"/>
+      </w:rPr>
+    </w:lvl>
+    <w:lvl w:ilvl="8" w:tplc="040C0005" w:tentative="1">
+      <w:start w:val="1"/>
+      <w:numFmt w:val="bullet"/>
+      <w:lvlText w:val=""/>
+      <w:lvlJc w:val="left"/>
+      <w:pPr>
+        <w:ind w:left="6480" w:hanging="360"/>
+      </w:pPr>
+      <w:rPr>
+        <w:rFonts w:ascii="Wingdings" w:hAnsi="Wingdings" w:hint="default"/>
+      </w:rPr>
+    </w:lvl>
+  </w:abstractNum>
+  <w:abstractNum w:abstractNumId="5" w15:restartNumberingAfterBreak="0">
+    <w:nsid w:val="7FB750D7"/>
+    <w:multiLevelType w:val="hybridMultilevel"/>
+    <w:tmpl w:val="1BDC4522"/>
+    <w:lvl w:ilvl="0" w:tplc="040C0019">
+      <w:start w:val="1"/>
+      <w:numFmt w:val="lowerLetter"/>
+      <w:lvlText w:val="%1."/>
+      <w:lvlJc w:val="left"/>
+      <w:pPr>
+        <w:ind w:left="720" w:hanging="360"/>
+      </w:pPr>
+      <w:rPr>
+        <w:rFonts w:hint="default"/>
+      </w:rPr>
+    </w:lvl>
+    <w:lvl w:ilvl="1" w:tplc="040C0019" w:tentative="1">
+      <w:start w:val="1"/>
+      <w:numFmt w:val="lowerLetter"/>
+      <w:lvlText w:val="%2."/>
+      <w:lvlJc w:val="left"/>
+      <w:pPr>
+        <w:ind w:left="1440" w:hanging="360"/>
+      </w:pPr>
+    </w:lvl>
+    <w:lvl w:ilvl="2" w:tplc="040C001B" w:tentative="1">
+      <w:start w:val="1"/>
+      <w:numFmt w:val="lowerRoman"/>
+      <w:lvlText w:val="%3."/>
+      <w:lvlJc w:val="right"/>
+      <w:pPr>
+        <w:ind w:left="2160" w:hanging="180"/>
+      </w:pPr>
+    </w:lvl>
+    <w:lvl w:ilvl="3" w:tplc="040C000F" w:tentative="1">
+      <w:start w:val="1"/>
+      <w:numFmt w:val="decimal"/>
+      <w:lvlText w:val="%4."/>
+      <w:lvlJc w:val="left"/>
+      <w:pPr>
+        <w:ind w:left="2880" w:hanging="360"/>
+      </w:pPr>
+    </w:lvl>
+    <w:lvl w:ilvl="4" w:tplc="040C0019" w:tentative="1">
+      <w:start w:val="1"/>
+      <w:numFmt w:val="lowerLetter"/>
+      <w:lvlText w:val="%5."/>
+      <w:lvlJc w:val="left"/>
+      <w:pPr>
+        <w:ind w:left="3600" w:hanging="360"/>
+      </w:pPr>
+    </w:lvl>
+    <w:lvl w:ilvl="5" w:tplc="040C001B" w:tentative="1">
+      <w:start w:val="1"/>
+      <w:numFmt w:val="lowerRoman"/>
+      <w:lvlText w:val="%6."/>
+      <w:lvlJc w:val="right"/>
+      <w:pPr>
+        <w:ind w:left="4320" w:hanging="180"/>
+      </w:pPr>
+    </w:lvl>
+    <w:lvl w:ilvl="6" w:tplc="040C000F" w:tentative="1">
+      <w:start w:val="1"/>
+      <w:numFmt w:val="decimal"/>
+      <w:lvlText w:val="%7."/>
+      <w:lvlJc w:val="left"/>
+      <w:pPr>
+        <w:ind w:left="5040" w:hanging="360"/>
+      </w:pPr>
+    </w:lvl>
+    <w:lvl w:ilvl="7" w:tplc="040C0019" w:tentative="1">
+      <w:start w:val="1"/>
+      <w:numFmt w:val="lowerLetter"/>
+      <w:lvlText w:val="%8."/>
+      <w:lvlJc w:val="left"/>
+      <w:pPr>
+        <w:ind w:left="5760" w:hanging="360"/>
+      </w:pPr>
+    </w:lvl>
+    <w:lvl w:ilvl="8" w:tplc="040C001B" w:tentative="1">
+      <w:start w:val="1"/>
+      <w:numFmt w:val="lowerRoman"/>
+      <w:lvlText w:val="%9."/>
+      <w:lvlJc w:val="right"/>
+      <w:pPr>
+        <w:ind w:left="6480" w:hanging="180"/>
+      </w:pPr>
+    </w:lvl>
+  </w:abstractNum>
+  <w:num w:numId="1" w16cid:durableId="1965037928">
+    <w:abstractNumId w:val="3"/>
+  </w:num>
+  <w:num w:numId="2" w16cid:durableId="1128088252">
+    <w:abstractNumId w:val="2"/>
+  </w:num>
+  <w:num w:numId="3" w16cid:durableId="2061778305">
+    <w:abstractNumId w:val="0"/>
+  </w:num>
+  <w:num w:numId="4" w16cid:durableId="1314023617">
+    <w:abstractNumId w:val="5"/>
+  </w:num>
+  <w:num w:numId="5" w16cid:durableId="247420211">
+    <w:abstractNumId w:val="1"/>
+  </w:num>
+  <w:num w:numId="6" w16cid:durableId="627517268">
+    <w:abstractNumId w:val="4"/>
+  </w:num>
+</w:numbering>
 </file>
 
 <file path=word/styles.xml><?xml version="1.0" encoding="utf-8"?>
@@ -435,7 +1539,6 @@
     <w:next w:val="Normal"/>
     <w:link w:val="Titre2Car"/>
     <w:uiPriority w:val="9"/>
-    <w:semiHidden/>
     <w:unhideWhenUsed/>
     <w:qFormat/>
     <w:rsid w:val="00BF00ED"/>
@@ -650,7 +1753,6 @@
     <w:basedOn w:val="Policepardfaut"/>
     <w:link w:val="Titre2"/>
     <w:uiPriority w:val="9"/>
-    <w:semiHidden/>
     <w:rsid w:val="00BF00ED"/>
     <w:rPr>
       <w:rFonts w:asciiTheme="majorHAnsi" w:eastAsiaTheme="majorEastAsia" w:hAnsiTheme="majorHAnsi" w:cstheme="majorBidi"/>

--- a/Rapport.docx
+++ b/Rapport.docx
@@ -14,8 +14,393 @@
         <w:t>Description du jeu de données</w:t>
       </w:r>
     </w:p>
+    <w:p>
+      <w:r>
+        <w:t>(</w:t>
+      </w:r>
+      <w:hyperlink r:id="rId5" w:tgtFrame="_blank" w:history="1">
+        <w:r>
+          <w:rPr>
+            <w:rStyle w:val="normaltextrun"/>
+            <w:rFonts w:ascii="Arial" w:hAnsi="Arial" w:cs="Arial"/>
+            <w:color w:val="0563C1"/>
+            <w:sz w:val="25"/>
+            <w:szCs w:val="25"/>
+            <w:u w:val="single"/>
+            <w:shd w:val="clear" w:color="auto" w:fill="FFFFFF"/>
+          </w:rPr>
+          <w:t>https://plu.mx/plum/a?mendeley_data_id=wmhctcrt5v&amp;theme=plum-bigben-theme</w:t>
+        </w:r>
+      </w:hyperlink>
+      <w:r>
+        <w:rPr>
+          <w:rStyle w:val="eop"/>
+          <w:rFonts w:ascii="Arial" w:hAnsi="Arial" w:cs="Arial"/>
+          <w:color w:val="323232"/>
+          <w:sz w:val="25"/>
+          <w:szCs w:val="25"/>
+          <w:shd w:val="clear" w:color="auto" w:fill="FFFFFF"/>
+        </w:rPr>
+        <w:t> </w:t>
+      </w:r>
+      <w:r>
+        <w:rPr>
+          <w:rStyle w:val="eop"/>
+          <w:rFonts w:ascii="Arial" w:hAnsi="Arial" w:cs="Arial"/>
+          <w:color w:val="323232"/>
+          <w:sz w:val="25"/>
+          <w:szCs w:val="25"/>
+          <w:shd w:val="clear" w:color="auto" w:fill="FFFFFF"/>
+        </w:rPr>
+        <w:t>)</w:t>
+      </w:r>
+    </w:p>
+    <w:p>
+      <w:r>
+        <w:t>Notre jeu de données contient 1319 observations et 9 variables, dont la variables cibles.</w:t>
+      </w:r>
+    </w:p>
+    <w:p>
+      <w:r>
+        <w:rPr>
+          <w:noProof/>
+        </w:rPr>
+        <w:drawing>
+          <wp:inline distT="0" distB="0" distL="0" distR="0" wp14:anchorId="3A4B741F" wp14:editId="5D62A94D">
+            <wp:extent cx="5760720" cy="1301750"/>
+            <wp:effectExtent l="0" t="0" r="5080" b="6350"/>
+            <wp:docPr id="326120121" name="Image 1" descr="Une image contenant texte, reçu, capture d’écran, Police&#10;&#10;Description générée automatiquement"/>
+            <wp:cNvGraphicFramePr>
+              <a:graphicFrameLocks xmlns:a="http://schemas.openxmlformats.org/drawingml/2006/main" noChangeAspect="1"/>
+            </wp:cNvGraphicFramePr>
+            <a:graphic xmlns:a="http://schemas.openxmlformats.org/drawingml/2006/main">
+              <a:graphicData uri="http://schemas.openxmlformats.org/drawingml/2006/picture">
+                <pic:pic xmlns:pic="http://schemas.openxmlformats.org/drawingml/2006/picture">
+                  <pic:nvPicPr>
+                    <pic:cNvPr id="326120121" name="Image 1" descr="Une image contenant texte, reçu, capture d’écran, Police&#10;&#10;Description générée automatiquement"/>
+                    <pic:cNvPicPr/>
+                  </pic:nvPicPr>
+                  <pic:blipFill>
+                    <a:blip r:embed="rId6">
+                      <a:extLst>
+                        <a:ext uri="{28A0092B-C50C-407E-A947-70E740481C1C}">
+                          <a14:useLocalDpi xmlns:a14="http://schemas.microsoft.com/office/drawing/2010/main" val="0"/>
+                        </a:ext>
+                      </a:extLst>
+                    </a:blip>
+                    <a:stretch>
+                      <a:fillRect/>
+                    </a:stretch>
+                  </pic:blipFill>
+                  <pic:spPr>
+                    <a:xfrm>
+                      <a:off x="0" y="0"/>
+                      <a:ext cx="5760720" cy="1301750"/>
+                    </a:xfrm>
+                    <a:prstGeom prst="rect">
+                      <a:avLst/>
+                    </a:prstGeom>
+                  </pic:spPr>
+                </pic:pic>
+              </a:graphicData>
+            </a:graphic>
+          </wp:inline>
+        </w:drawing>
+      </w:r>
+    </w:p>
     <w:p/>
     <w:p/>
+    <w:p>
+      <w:pPr>
+        <w:rPr>
+          <w:i/>
+          <w:iCs/>
+        </w:rPr>
+      </w:pPr>
+      <w:r>
+        <w:rPr>
+          <w:i/>
+          <w:iCs/>
+        </w:rPr>
+        <w:t>Signification de chaque variable</w:t>
+      </w:r>
+      <w:r>
+        <w:rPr>
+          <w:i/>
+          <w:iCs/>
+        </w:rPr>
+        <w:t> *</w:t>
+      </w:r>
+    </w:p>
+    <w:p/>
+    <w:p/>
+    <w:p>
+      <w:r>
+        <w:rPr>
+          <w:noProof/>
+        </w:rPr>
+        <w:drawing>
+          <wp:inline distT="0" distB="0" distL="0" distR="0" wp14:anchorId="1A2B5339" wp14:editId="70A825F7">
+            <wp:extent cx="5760720" cy="1610995"/>
+            <wp:effectExtent l="0" t="0" r="5080" b="1905"/>
+            <wp:docPr id="2137534749" name="Image 2" descr="Une image contenant texte, capture d’écran, Police, reçu&#10;&#10;Description générée automatiquement"/>
+            <wp:cNvGraphicFramePr>
+              <a:graphicFrameLocks xmlns:a="http://schemas.openxmlformats.org/drawingml/2006/main" noChangeAspect="1"/>
+            </wp:cNvGraphicFramePr>
+            <a:graphic xmlns:a="http://schemas.openxmlformats.org/drawingml/2006/main">
+              <a:graphicData uri="http://schemas.openxmlformats.org/drawingml/2006/picture">
+                <pic:pic xmlns:pic="http://schemas.openxmlformats.org/drawingml/2006/picture">
+                  <pic:nvPicPr>
+                    <pic:cNvPr id="2137534749" name="Image 2" descr="Une image contenant texte, capture d’écran, Police, reçu&#10;&#10;Description générée automatiquement"/>
+                    <pic:cNvPicPr/>
+                  </pic:nvPicPr>
+                  <pic:blipFill>
+                    <a:blip r:embed="rId7" cstate="print">
+                      <a:extLst>
+                        <a:ext uri="{28A0092B-C50C-407E-A947-70E740481C1C}">
+                          <a14:useLocalDpi xmlns:a14="http://schemas.microsoft.com/office/drawing/2010/main" val="0"/>
+                        </a:ext>
+                      </a:extLst>
+                    </a:blip>
+                    <a:stretch>
+                      <a:fillRect/>
+                    </a:stretch>
+                  </pic:blipFill>
+                  <pic:spPr>
+                    <a:xfrm>
+                      <a:off x="0" y="0"/>
+                      <a:ext cx="5760720" cy="1610995"/>
+                    </a:xfrm>
+                    <a:prstGeom prst="rect">
+                      <a:avLst/>
+                    </a:prstGeom>
+                  </pic:spPr>
+                </pic:pic>
+              </a:graphicData>
+            </a:graphic>
+          </wp:inline>
+        </w:drawing>
+      </w:r>
+    </w:p>
+    <w:p/>
+    <w:p>
+      <w:r>
+        <w:t>Une étude du dataset nous révèle que l</w:t>
+      </w:r>
+      <w:r>
+        <w:t xml:space="preserve">es individus qui </w:t>
+      </w:r>
+      <w:r>
+        <w:t xml:space="preserve">le </w:t>
+      </w:r>
+      <w:r>
+        <w:t>compose</w:t>
+      </w:r>
+      <w:r>
+        <w:t>nt</w:t>
+      </w:r>
+      <w:r>
+        <w:t xml:space="preserve"> ont en moyenne 59 ans</w:t>
+      </w:r>
+      <w:r>
+        <w:t xml:space="preserve">. </w:t>
+      </w:r>
+    </w:p>
+    <w:p>
+      <w:r>
+        <w:t>66% d</w:t>
+      </w:r>
+      <w:r>
+        <w:t xml:space="preserve">’hommes </w:t>
+      </w:r>
+      <w:r>
+        <w:t>et 34% de femme</w:t>
+      </w:r>
+      <w:r>
+        <w:t>s</w:t>
+      </w:r>
+    </w:p>
+    <w:p>
+      <w:pPr>
+        <w:rPr>
+          <w:i/>
+          <w:iCs/>
+        </w:rPr>
+      </w:pPr>
+      <w:proofErr w:type="spellStart"/>
+      <w:r>
+        <w:rPr>
+          <w:i/>
+          <w:iCs/>
+        </w:rPr>
+        <w:t>Etc</w:t>
+      </w:r>
+      <w:proofErr w:type="spellEnd"/>
+      <w:r>
+        <w:rPr>
+          <w:i/>
+          <w:iCs/>
+        </w:rPr>
+        <w:t xml:space="preserve"> : </w:t>
+      </w:r>
+      <w:proofErr w:type="spellStart"/>
+      <w:r>
+        <w:rPr>
+          <w:i/>
+          <w:iCs/>
+        </w:rPr>
+        <w:t>a</w:t>
+      </w:r>
+      <w:proofErr w:type="spellEnd"/>
+      <w:r>
+        <w:rPr>
+          <w:i/>
+          <w:iCs/>
+        </w:rPr>
+        <w:t xml:space="preserve"> </w:t>
+      </w:r>
+      <w:proofErr w:type="spellStart"/>
+      <w:r>
+        <w:rPr>
+          <w:i/>
+          <w:iCs/>
+        </w:rPr>
+        <w:t>dvpt</w:t>
+      </w:r>
+      <w:proofErr w:type="spellEnd"/>
+      <w:r>
+        <w:rPr>
+          <w:i/>
+          <w:iCs/>
+        </w:rPr>
+        <w:t xml:space="preserve"> avec la signification de ch</w:t>
+      </w:r>
+      <w:r>
+        <w:rPr>
+          <w:i/>
+          <w:iCs/>
+        </w:rPr>
+        <w:t>a</w:t>
+      </w:r>
+      <w:r>
+        <w:rPr>
+          <w:i/>
+          <w:iCs/>
+        </w:rPr>
+        <w:t>que variable</w:t>
+      </w:r>
+    </w:p>
+    <w:p>
+      <w:pPr>
+        <w:rPr>
+          <w:i/>
+          <w:iCs/>
+        </w:rPr>
+      </w:pPr>
+    </w:p>
+    <w:p>
+      <w:r>
+        <w:rPr>
+          <w:noProof/>
+        </w:rPr>
+        <w:lastRenderedPageBreak/>
+        <w:drawing>
+          <wp:inline distT="0" distB="0" distL="0" distR="0" wp14:anchorId="6EE28EDA" wp14:editId="236754FB">
+            <wp:extent cx="5760720" cy="4445635"/>
+            <wp:effectExtent l="0" t="0" r="5080" b="0"/>
+            <wp:docPr id="1002162594" name="Image 3" descr="Une image contenant texte, capture d’écran, Rectangle, diagramme&#10;&#10;Description générée automatiquement"/>
+            <wp:cNvGraphicFramePr>
+              <a:graphicFrameLocks xmlns:a="http://schemas.openxmlformats.org/drawingml/2006/main" noChangeAspect="1"/>
+            </wp:cNvGraphicFramePr>
+            <a:graphic xmlns:a="http://schemas.openxmlformats.org/drawingml/2006/main">
+              <a:graphicData uri="http://schemas.openxmlformats.org/drawingml/2006/picture">
+                <pic:pic xmlns:pic="http://schemas.openxmlformats.org/drawingml/2006/picture">
+                  <pic:nvPicPr>
+                    <pic:cNvPr id="1002162594" name="Image 3" descr="Une image contenant texte, capture d’écran, Rectangle, diagramme&#10;&#10;Description générée automatiquement"/>
+                    <pic:cNvPicPr/>
+                  </pic:nvPicPr>
+                  <pic:blipFill>
+                    <a:blip r:embed="rId8">
+                      <a:extLst>
+                        <a:ext uri="{28A0092B-C50C-407E-A947-70E740481C1C}">
+                          <a14:useLocalDpi xmlns:a14="http://schemas.microsoft.com/office/drawing/2010/main" val="0"/>
+                        </a:ext>
+                      </a:extLst>
+                    </a:blip>
+                    <a:stretch>
+                      <a:fillRect/>
+                    </a:stretch>
+                  </pic:blipFill>
+                  <pic:spPr>
+                    <a:xfrm>
+                      <a:off x="0" y="0"/>
+                      <a:ext cx="5760720" cy="4445635"/>
+                    </a:xfrm>
+                    <a:prstGeom prst="rect">
+                      <a:avLst/>
+                    </a:prstGeom>
+                  </pic:spPr>
+                </pic:pic>
+              </a:graphicData>
+            </a:graphic>
+          </wp:inline>
+        </w:drawing>
+      </w:r>
+    </w:p>
+    <w:p>
+      <w:r>
+        <w:t>61% de cas positifs et 39% de cas négatifs</w:t>
+      </w:r>
+    </w:p>
+    <w:p>
+      <w:r>
+        <w:rPr>
+          <w:noProof/>
+        </w:rPr>
+        <w:lastRenderedPageBreak/>
+        <w:drawing>
+          <wp:inline distT="0" distB="0" distL="0" distR="0" wp14:anchorId="56982485" wp14:editId="440BE1BE">
+            <wp:extent cx="5760720" cy="5028565"/>
+            <wp:effectExtent l="0" t="0" r="5080" b="635"/>
+            <wp:docPr id="970995121" name="Image 4" descr="Une image contenant texte, capture d’écran, diagramme, carré&#10;&#10;Description générée automatiquement"/>
+            <wp:cNvGraphicFramePr>
+              <a:graphicFrameLocks xmlns:a="http://schemas.openxmlformats.org/drawingml/2006/main" noChangeAspect="1"/>
+            </wp:cNvGraphicFramePr>
+            <a:graphic xmlns:a="http://schemas.openxmlformats.org/drawingml/2006/main">
+              <a:graphicData uri="http://schemas.openxmlformats.org/drawingml/2006/picture">
+                <pic:pic xmlns:pic="http://schemas.openxmlformats.org/drawingml/2006/picture">
+                  <pic:nvPicPr>
+                    <pic:cNvPr id="970995121" name="Image 4" descr="Une image contenant texte, capture d’écran, diagramme, carré&#10;&#10;Description générée automatiquement"/>
+                    <pic:cNvPicPr/>
+                  </pic:nvPicPr>
+                  <pic:blipFill>
+                    <a:blip r:embed="rId9" cstate="print">
+                      <a:extLst>
+                        <a:ext uri="{28A0092B-C50C-407E-A947-70E740481C1C}">
+                          <a14:useLocalDpi xmlns:a14="http://schemas.microsoft.com/office/drawing/2010/main" val="0"/>
+                        </a:ext>
+                      </a:extLst>
+                    </a:blip>
+                    <a:stretch>
+                      <a:fillRect/>
+                    </a:stretch>
+                  </pic:blipFill>
+                  <pic:spPr>
+                    <a:xfrm>
+                      <a:off x="0" y="0"/>
+                      <a:ext cx="5760720" cy="5028565"/>
+                    </a:xfrm>
+                    <a:prstGeom prst="rect">
+                      <a:avLst/>
+                    </a:prstGeom>
+                  </pic:spPr>
+                </pic:pic>
+              </a:graphicData>
+            </a:graphic>
+          </wp:inline>
+        </w:drawing>
+      </w:r>
+    </w:p>
     <w:p>
       <w:pPr>
         <w:pStyle w:val="Titre1"/>
@@ -42,6 +427,7 @@
         <w:t>Nettoyage</w:t>
       </w:r>
     </w:p>
+    <w:p/>
     <w:p>
       <w:pPr>
         <w:pStyle w:val="Paragraphedeliste"/>
@@ -134,6 +520,7 @@
         <w:rPr>
           <w:strike/>
         </w:rPr>
+        <w:lastRenderedPageBreak/>
         <w:t xml:space="preserve">Ainsi, pour évaluer nos </w:t>
       </w:r>
       <w:proofErr w:type="spellStart"/>
@@ -451,7 +838,6 @@
         </w:numPr>
       </w:pPr>
       <w:r>
-        <w:lastRenderedPageBreak/>
         <w:t>Sélection du modèle</w:t>
       </w:r>
     </w:p>
@@ -2025,6 +2411,16 @@
       <w:spacing w:val="5"/>
     </w:rPr>
   </w:style>
+  <w:style w:type="character" w:customStyle="1" w:styleId="normaltextrun">
+    <w:name w:val="normaltextrun"/>
+    <w:basedOn w:val="Policepardfaut"/>
+    <w:rsid w:val="004D6A22"/>
+  </w:style>
+  <w:style w:type="character" w:customStyle="1" w:styleId="eop">
+    <w:name w:val="eop"/>
+    <w:basedOn w:val="Policepardfaut"/>
+    <w:rsid w:val="004D6A22"/>
+  </w:style>
 </w:styles>
 </file>
 

--- a/Rapport.docx
+++ b/Rapport.docx
@@ -41,18 +41,7 @@
           <w:szCs w:val="25"/>
           <w:shd w:val="clear" w:color="auto" w:fill="FFFFFF"/>
         </w:rPr>
-        <w:t> </w:t>
-      </w:r>
-      <w:r>
-        <w:rPr>
-          <w:rStyle w:val="eop"/>
-          <w:rFonts w:ascii="Arial" w:hAnsi="Arial" w:cs="Arial"/>
-          <w:color w:val="323232"/>
-          <w:sz w:val="25"/>
-          <w:szCs w:val="25"/>
-          <w:shd w:val="clear" w:color="auto" w:fill="FFFFFF"/>
-        </w:rPr>
-        <w:t>)</w:t>
+        <w:t> )</w:t>
       </w:r>
     </w:p>
     <w:p>
@@ -140,7 +129,7 @@
           <w:noProof/>
         </w:rPr>
         <w:drawing>
-          <wp:inline distT="0" distB="0" distL="0" distR="0" wp14:anchorId="1A2B5339" wp14:editId="70A825F7">
+          <wp:inline distT="0" distB="0" distL="0" distR="0" wp14:anchorId="1A2B5339" wp14:editId="73605BA3">
             <wp:extent cx="5760720" cy="1610995"/>
             <wp:effectExtent l="0" t="0" r="5080" b="1905"/>
             <wp:docPr id="2137534749" name="Image 2" descr="Une image contenant texte, capture d’écran, Police, reçu&#10;&#10;Description générée automatiquement"/>
@@ -305,9 +294,9 @@
         </w:rPr>
         <w:lastRenderedPageBreak/>
         <w:drawing>
-          <wp:inline distT="0" distB="0" distL="0" distR="0" wp14:anchorId="6EE28EDA" wp14:editId="236754FB">
-            <wp:extent cx="5760720" cy="4445635"/>
-            <wp:effectExtent l="0" t="0" r="5080" b="0"/>
+          <wp:inline distT="0" distB="0" distL="0" distR="0" wp14:anchorId="6EE28EDA" wp14:editId="396F06B0">
+            <wp:extent cx="4587795" cy="3540471"/>
+            <wp:effectExtent l="0" t="0" r="0" b="3175"/>
             <wp:docPr id="1002162594" name="Image 3" descr="Une image contenant texte, capture d’écran, Rectangle, diagramme&#10;&#10;Description générée automatiquement"/>
             <wp:cNvGraphicFramePr>
               <a:graphicFrameLocks xmlns:a="http://schemas.openxmlformats.org/drawingml/2006/main" noChangeAspect="1"/>
@@ -320,7 +309,7 @@
                     <pic:cNvPicPr/>
                   </pic:nvPicPr>
                   <pic:blipFill>
-                    <a:blip r:embed="rId8">
+                    <a:blip r:embed="rId8" cstate="print">
                       <a:extLst>
                         <a:ext uri="{28A0092B-C50C-407E-A947-70E740481C1C}">
                           <a14:useLocalDpi xmlns:a14="http://schemas.microsoft.com/office/drawing/2010/main" val="0"/>
@@ -334,7 +323,7 @@
                   <pic:spPr>
                     <a:xfrm>
                       <a:off x="0" y="0"/>
-                      <a:ext cx="5760720" cy="4445635"/>
+                      <a:ext cx="4624543" cy="3568830"/>
                     </a:xfrm>
                     <a:prstGeom prst="rect">
                       <a:avLst/>
@@ -357,7 +346,6 @@
         <w:rPr>
           <w:noProof/>
         </w:rPr>
-        <w:lastRenderedPageBreak/>
         <w:drawing>
           <wp:inline distT="0" distB="0" distL="0" distR="0" wp14:anchorId="56982485" wp14:editId="440BE1BE">
             <wp:extent cx="5760720" cy="5028565"/>
@@ -411,10 +399,129 @@
       </w:pPr>
       <w:proofErr w:type="spellStart"/>
       <w:r>
+        <w:lastRenderedPageBreak/>
         <w:t>Preprocessing</w:t>
       </w:r>
       <w:proofErr w:type="spellEnd"/>
     </w:p>
+    <w:p>
+      <w:r>
+        <w:t xml:space="preserve">Le </w:t>
+      </w:r>
+      <w:proofErr w:type="spellStart"/>
+      <w:proofErr w:type="gramStart"/>
+      <w:r>
+        <w:t>preprocessing</w:t>
+      </w:r>
+      <w:proofErr w:type="spellEnd"/>
+      <w:r>
+        <w:t xml:space="preserve"> </w:t>
+      </w:r>
+      <w:r>
+        <w:t>,</w:t>
+      </w:r>
+      <w:proofErr w:type="gramEnd"/>
+      <w:r>
+        <w:t xml:space="preserve"> </w:t>
+      </w:r>
+      <w:r>
+        <w:t xml:space="preserve">ou le </w:t>
+      </w:r>
+      <w:r>
+        <w:t>pré-traitement des données</w:t>
+      </w:r>
+      <w:r>
+        <w:t>, est une étape cruciale</w:t>
+      </w:r>
+      <w:r>
+        <w:t xml:space="preserve">. L’objectif est de rendre les données utilisables pour l’apprentissage et l’implémentation des modèles. </w:t>
+      </w:r>
+    </w:p>
+    <w:p>
+      <w:r>
+        <w:t xml:space="preserve">Le prétraitement des données inclue : </w:t>
+      </w:r>
+    </w:p>
+    <w:p>
+      <w:pPr>
+        <w:pStyle w:val="Paragraphedeliste"/>
+        <w:numPr>
+          <w:ilvl w:val="0"/>
+          <w:numId w:val="7"/>
+        </w:numPr>
+      </w:pPr>
+      <w:r>
+        <w:t>La suppression des valeurs aberrantes</w:t>
+      </w:r>
+    </w:p>
+    <w:p>
+      <w:pPr>
+        <w:pStyle w:val="Paragraphedeliste"/>
+        <w:numPr>
+          <w:ilvl w:val="0"/>
+          <w:numId w:val="7"/>
+        </w:numPr>
+      </w:pPr>
+      <w:r>
+        <w:t>La gestion des valeurs manquantes</w:t>
+      </w:r>
+    </w:p>
+    <w:p>
+      <w:pPr>
+        <w:pStyle w:val="Paragraphedeliste"/>
+        <w:numPr>
+          <w:ilvl w:val="0"/>
+          <w:numId w:val="7"/>
+        </w:numPr>
+      </w:pPr>
+      <w:r>
+        <w:t>La normalisation ou la standardisation des variables numériques</w:t>
+      </w:r>
+    </w:p>
+    <w:p>
+      <w:pPr>
+        <w:pStyle w:val="Paragraphedeliste"/>
+        <w:numPr>
+          <w:ilvl w:val="0"/>
+          <w:numId w:val="7"/>
+        </w:numPr>
+      </w:pPr>
+      <w:r>
+        <w:t>L’encodage des variables qualitatives / catégorielles</w:t>
+      </w:r>
+    </w:p>
+    <w:p/>
+    <w:p>
+      <w:r>
+        <w:t>Il s’agit donc de corriger les erreurs (</w:t>
+      </w:r>
+      <w:proofErr w:type="spellStart"/>
+      <w:r>
+        <w:t>outliers</w:t>
+      </w:r>
+      <w:proofErr w:type="spellEnd"/>
+      <w:r>
+        <w:t xml:space="preserve">, bruits…) pour obtenir des données </w:t>
+      </w:r>
+      <w:r>
+        <w:t xml:space="preserve">précises et </w:t>
+      </w:r>
+      <w:r>
+        <w:t>cohérentes</w:t>
+      </w:r>
+      <w:r>
+        <w:t xml:space="preserve"> pour des modèles fiables.</w:t>
+      </w:r>
+    </w:p>
+    <w:p>
+      <w:r>
+        <w:t>Dans notre cas</w:t>
+      </w:r>
+      <w:r>
+        <w:t xml:space="preserve"> voici les traitements opérés :</w:t>
+      </w:r>
+    </w:p>
+    <w:p/>
     <w:p>
       <w:pPr>
         <w:pStyle w:val="Paragraphedeliste"/>
@@ -426,6 +533,24 @@
       <w:r>
         <w:t>Nettoyage</w:t>
       </w:r>
+      <w:r>
+        <w:t xml:space="preserve"> des valeurs aberrantes</w:t>
+      </w:r>
+    </w:p>
+    <w:p>
+      <w:pPr>
+        <w:rPr>
+          <w:i/>
+          <w:iCs/>
+        </w:rPr>
+      </w:pPr>
+      <w:r>
+        <w:rPr>
+          <w:i/>
+          <w:iCs/>
+        </w:rPr>
+        <w:t>Thomas je te laisse expliquer ce que t’as fait et pour quoi on garde que preprocess2</w:t>
+      </w:r>
     </w:p>
     <w:p/>
     <w:p>
@@ -440,6 +565,8 @@
         <w:t>Encodage</w:t>
       </w:r>
     </w:p>
+    <w:p/>
+    <w:p/>
     <w:p>
       <w:pPr>
         <w:pStyle w:val="Paragraphedeliste"/>
@@ -452,6 +579,11 @@
         <w:t>Train-test-split</w:t>
       </w:r>
     </w:p>
+    <w:p>
+      <w:pPr>
+        <w:ind w:left="360"/>
+      </w:pPr>
+    </w:p>
     <w:p/>
     <w:p>
       <w:pPr>
@@ -520,7 +652,6 @@
         <w:rPr>
           <w:strike/>
         </w:rPr>
-        <w:lastRenderedPageBreak/>
         <w:t xml:space="preserve">Ainsi, pour évaluer nos </w:t>
       </w:r>
       <w:proofErr w:type="spellStart"/>
@@ -664,6 +795,7 @@
         </w:numPr>
       </w:pPr>
       <w:r>
+        <w:lastRenderedPageBreak/>
         <w:t>Forêt aléatoire</w:t>
       </w:r>
     </w:p>
@@ -1080,6 +1212,118 @@
     </w:lvl>
   </w:abstractNum>
   <w:abstractNum w:abstractNumId="2" w15:restartNumberingAfterBreak="0">
+    <w:nsid w:val="44ED6D3D"/>
+    <w:multiLevelType w:val="hybridMultilevel"/>
+    <w:tmpl w:val="F92CC82E"/>
+    <w:lvl w:ilvl="0" w:tplc="5DDE6270">
+      <w:numFmt w:val="bullet"/>
+      <w:lvlText w:val="-"/>
+      <w:lvlJc w:val="left"/>
+      <w:pPr>
+        <w:ind w:left="720" w:hanging="360"/>
+      </w:pPr>
+      <w:rPr>
+        <w:rFonts w:ascii="Aptos" w:eastAsiaTheme="minorHAnsi" w:hAnsi="Aptos" w:cstheme="minorBidi" w:hint="default"/>
+      </w:rPr>
+    </w:lvl>
+    <w:lvl w:ilvl="1" w:tplc="040C0003" w:tentative="1">
+      <w:start w:val="1"/>
+      <w:numFmt w:val="bullet"/>
+      <w:lvlText w:val="o"/>
+      <w:lvlJc w:val="left"/>
+      <w:pPr>
+        <w:ind w:left="1440" w:hanging="360"/>
+      </w:pPr>
+      <w:rPr>
+        <w:rFonts w:ascii="Courier New" w:hAnsi="Courier New" w:cs="Courier New" w:hint="default"/>
+      </w:rPr>
+    </w:lvl>
+    <w:lvl w:ilvl="2" w:tplc="040C0005" w:tentative="1">
+      <w:start w:val="1"/>
+      <w:numFmt w:val="bullet"/>
+      <w:lvlText w:val=""/>
+      <w:lvlJc w:val="left"/>
+      <w:pPr>
+        <w:ind w:left="2160" w:hanging="360"/>
+      </w:pPr>
+      <w:rPr>
+        <w:rFonts w:ascii="Wingdings" w:hAnsi="Wingdings" w:hint="default"/>
+      </w:rPr>
+    </w:lvl>
+    <w:lvl w:ilvl="3" w:tplc="040C0001" w:tentative="1">
+      <w:start w:val="1"/>
+      <w:numFmt w:val="bullet"/>
+      <w:lvlText w:val=""/>
+      <w:lvlJc w:val="left"/>
+      <w:pPr>
+        <w:ind w:left="2880" w:hanging="360"/>
+      </w:pPr>
+      <w:rPr>
+        <w:rFonts w:ascii="Symbol" w:hAnsi="Symbol" w:hint="default"/>
+      </w:rPr>
+    </w:lvl>
+    <w:lvl w:ilvl="4" w:tplc="040C0003" w:tentative="1">
+      <w:start w:val="1"/>
+      <w:numFmt w:val="bullet"/>
+      <w:lvlText w:val="o"/>
+      <w:lvlJc w:val="left"/>
+      <w:pPr>
+        <w:ind w:left="3600" w:hanging="360"/>
+      </w:pPr>
+      <w:rPr>
+        <w:rFonts w:ascii="Courier New" w:hAnsi="Courier New" w:cs="Courier New" w:hint="default"/>
+      </w:rPr>
+    </w:lvl>
+    <w:lvl w:ilvl="5" w:tplc="040C0005" w:tentative="1">
+      <w:start w:val="1"/>
+      <w:numFmt w:val="bullet"/>
+      <w:lvlText w:val=""/>
+      <w:lvlJc w:val="left"/>
+      <w:pPr>
+        <w:ind w:left="4320" w:hanging="360"/>
+      </w:pPr>
+      <w:rPr>
+        <w:rFonts w:ascii="Wingdings" w:hAnsi="Wingdings" w:hint="default"/>
+      </w:rPr>
+    </w:lvl>
+    <w:lvl w:ilvl="6" w:tplc="040C0001" w:tentative="1">
+      <w:start w:val="1"/>
+      <w:numFmt w:val="bullet"/>
+      <w:lvlText w:val=""/>
+      <w:lvlJc w:val="left"/>
+      <w:pPr>
+        <w:ind w:left="5040" w:hanging="360"/>
+      </w:pPr>
+      <w:rPr>
+        <w:rFonts w:ascii="Symbol" w:hAnsi="Symbol" w:hint="default"/>
+      </w:rPr>
+    </w:lvl>
+    <w:lvl w:ilvl="7" w:tplc="040C0003" w:tentative="1">
+      <w:start w:val="1"/>
+      <w:numFmt w:val="bullet"/>
+      <w:lvlText w:val="o"/>
+      <w:lvlJc w:val="left"/>
+      <w:pPr>
+        <w:ind w:left="5760" w:hanging="360"/>
+      </w:pPr>
+      <w:rPr>
+        <w:rFonts w:ascii="Courier New" w:hAnsi="Courier New" w:cs="Courier New" w:hint="default"/>
+      </w:rPr>
+    </w:lvl>
+    <w:lvl w:ilvl="8" w:tplc="040C0005" w:tentative="1">
+      <w:start w:val="1"/>
+      <w:numFmt w:val="bullet"/>
+      <w:lvlText w:val=""/>
+      <w:lvlJc w:val="left"/>
+      <w:pPr>
+        <w:ind w:left="6480" w:hanging="360"/>
+      </w:pPr>
+      <w:rPr>
+        <w:rFonts w:ascii="Wingdings" w:hAnsi="Wingdings" w:hint="default"/>
+      </w:rPr>
+    </w:lvl>
+  </w:abstractNum>
+  <w:abstractNum w:abstractNumId="3" w15:restartNumberingAfterBreak="0">
     <w:nsid w:val="5888145A"/>
     <w:multiLevelType w:val="hybridMultilevel"/>
     <w:tmpl w:val="8D44FFCE"/>
@@ -1168,7 +1412,7 @@
       </w:pPr>
     </w:lvl>
   </w:abstractNum>
-  <w:abstractNum w:abstractNumId="3" w15:restartNumberingAfterBreak="0">
+  <w:abstractNum w:abstractNumId="4" w15:restartNumberingAfterBreak="0">
     <w:nsid w:val="73D50A94"/>
     <w:multiLevelType w:val="hybridMultilevel"/>
     <w:tmpl w:val="C538A2B2"/>
@@ -1280,7 +1524,7 @@
       </w:rPr>
     </w:lvl>
   </w:abstractNum>
-  <w:abstractNum w:abstractNumId="4" w15:restartNumberingAfterBreak="0">
+  <w:abstractNum w:abstractNumId="5" w15:restartNumberingAfterBreak="0">
     <w:nsid w:val="76BE3542"/>
     <w:multiLevelType w:val="hybridMultilevel"/>
     <w:tmpl w:val="C1661E92"/>
@@ -1393,7 +1637,7 @@
       </w:rPr>
     </w:lvl>
   </w:abstractNum>
-  <w:abstractNum w:abstractNumId="5" w15:restartNumberingAfterBreak="0">
+  <w:abstractNum w:abstractNumId="6" w15:restartNumberingAfterBreak="0">
     <w:nsid w:val="7FB750D7"/>
     <w:multiLevelType w:val="hybridMultilevel"/>
     <w:tmpl w:val="1BDC4522"/>
@@ -1483,22 +1727,25 @@
     </w:lvl>
   </w:abstractNum>
   <w:num w:numId="1" w16cid:durableId="1965037928">
-    <w:abstractNumId w:val="3"/>
+    <w:abstractNumId w:val="4"/>
   </w:num>
   <w:num w:numId="2" w16cid:durableId="1128088252">
-    <w:abstractNumId w:val="2"/>
+    <w:abstractNumId w:val="3"/>
   </w:num>
   <w:num w:numId="3" w16cid:durableId="2061778305">
     <w:abstractNumId w:val="0"/>
   </w:num>
   <w:num w:numId="4" w16cid:durableId="1314023617">
-    <w:abstractNumId w:val="5"/>
+    <w:abstractNumId w:val="6"/>
   </w:num>
   <w:num w:numId="5" w16cid:durableId="247420211">
     <w:abstractNumId w:val="1"/>
   </w:num>
   <w:num w:numId="6" w16cid:durableId="627517268">
-    <w:abstractNumId w:val="4"/>
+    <w:abstractNumId w:val="5"/>
+  </w:num>
+  <w:num w:numId="7" w16cid:durableId="731805451">
+    <w:abstractNumId w:val="2"/>
   </w:num>
 </w:numbering>
 </file>

--- a/Rapport.docx
+++ b/Rapport.docx
@@ -129,7 +129,7 @@
           <w:noProof/>
         </w:rPr>
         <w:drawing>
-          <wp:inline distT="0" distB="0" distL="0" distR="0" wp14:anchorId="1A2B5339" wp14:editId="73605BA3">
+          <wp:inline distT="0" distB="0" distL="0" distR="0" wp14:anchorId="1A2B5339" wp14:editId="39EBE136">
             <wp:extent cx="5760720" cy="1610995"/>
             <wp:effectExtent l="0" t="0" r="5080" b="1905"/>
             <wp:docPr id="2137534749" name="Image 2" descr="Une image contenant texte, capture d’écran, Police, reçu&#10;&#10;Description générée automatiquement"/>
@@ -294,7 +294,7 @@
         </w:rPr>
         <w:lastRenderedPageBreak/>
         <w:drawing>
-          <wp:inline distT="0" distB="0" distL="0" distR="0" wp14:anchorId="6EE28EDA" wp14:editId="396F06B0">
+          <wp:inline distT="0" distB="0" distL="0" distR="0" wp14:anchorId="6EE28EDA" wp14:editId="0512B665">
             <wp:extent cx="4587795" cy="3540471"/>
             <wp:effectExtent l="0" t="0" r="0" b="3175"/>
             <wp:docPr id="1002162594" name="Image 3" descr="Une image contenant texte, capture d’écran, Rectangle, diagramme&#10;&#10;Description générée automatiquement"/>
@@ -565,7 +565,38 @@
         <w:t>Encodage</w:t>
       </w:r>
     </w:p>
-    <w:p/>
+    <w:p>
+      <w:r>
+        <w:t xml:space="preserve">L’encodage consiste à convertir la façon dont l’information est présentée. En claire, </w:t>
+      </w:r>
+      <w:r>
+        <w:t>c’est la façon de passer d’une variable qualitative à une variable de type numérique, tout en préservant l’information.</w:t>
+      </w:r>
+    </w:p>
+    <w:p>
+      <w:r>
+        <w:t>Les variables dont nous avons changé l’encodage sont notre variables cibles « </w:t>
+      </w:r>
+      <w:proofErr w:type="spellStart"/>
+      <w:r>
+        <w:t>Résult</w:t>
+      </w:r>
+      <w:proofErr w:type="spellEnd"/>
+      <w:r>
+        <w:t xml:space="preserve"> » et </w:t>
+      </w:r>
+      <w:r>
+        <w:t>la variables « </w:t>
+      </w:r>
+      <w:proofErr w:type="spellStart"/>
+      <w:r>
+        <w:t>Gender</w:t>
+      </w:r>
+      <w:proofErr w:type="spellEnd"/>
+      <w:r>
+        <w:t xml:space="preserve"> ». </w:t>
+      </w:r>
+    </w:p>
     <w:p/>
     <w:p>
       <w:pPr>
@@ -746,6 +777,7 @@
     <w:p/>
     <w:p>
       <w:r>
+        <w:lastRenderedPageBreak/>
         <w:t xml:space="preserve">Les modèles d’apprentissage supervisé se base sur des données étiquetées </w:t>
       </w:r>
     </w:p>
@@ -795,7 +827,6 @@
         </w:numPr>
       </w:pPr>
       <w:r>
-        <w:lastRenderedPageBreak/>
         <w:t>Forêt aléatoire</w:t>
       </w:r>
     </w:p>

--- a/Rapport.docx
+++ b/Rapport.docx
@@ -129,7 +129,7 @@
           <w:noProof/>
         </w:rPr>
         <w:drawing>
-          <wp:inline distT="0" distB="0" distL="0" distR="0" wp14:anchorId="1A2B5339" wp14:editId="39EBE136">
+          <wp:inline distT="0" distB="0" distL="0" distR="0" wp14:anchorId="1A2B5339" wp14:editId="2569335E">
             <wp:extent cx="5760720" cy="1610995"/>
             <wp:effectExtent l="0" t="0" r="5080" b="1905"/>
             <wp:docPr id="2137534749" name="Image 2" descr="Une image contenant texte, capture d’écran, Police, reçu&#10;&#10;Description générée automatiquement"/>
@@ -294,7 +294,7 @@
         </w:rPr>
         <w:lastRenderedPageBreak/>
         <w:drawing>
-          <wp:inline distT="0" distB="0" distL="0" distR="0" wp14:anchorId="6EE28EDA" wp14:editId="0512B665">
+          <wp:inline distT="0" distB="0" distL="0" distR="0" wp14:anchorId="6EE28EDA" wp14:editId="6B3683BF">
             <wp:extent cx="4587795" cy="3540471"/>
             <wp:effectExtent l="0" t="0" r="0" b="3175"/>
             <wp:docPr id="1002162594" name="Image 3" descr="Une image contenant texte, capture d’écran, Rectangle, diagramme&#10;&#10;Description générée automatiquement"/>
@@ -575,7 +575,31 @@
     </w:p>
     <w:p>
       <w:r>
-        <w:t>Les variables dont nous avons changé l’encodage sont notre variables cibles « </w:t>
+        <w:t>L</w:t>
+      </w:r>
+      <w:r>
+        <w:t xml:space="preserve">a seule </w:t>
+      </w:r>
+      <w:r>
+        <w:t xml:space="preserve">variable dont nous avons changé l’encodage </w:t>
+      </w:r>
+      <w:r>
+        <w:t>e</w:t>
+      </w:r>
+      <w:r>
+        <w:t>s</w:t>
+      </w:r>
+      <w:r>
+        <w:t>t</w:t>
+      </w:r>
+      <w:r>
+        <w:t xml:space="preserve"> notre variable</w:t>
+      </w:r>
+      <w:r>
+        <w:t xml:space="preserve"> </w:t>
+      </w:r>
+      <w:r>
+        <w:t>cible « </w:t>
       </w:r>
       <w:proofErr w:type="spellStart"/>
       <w:r>
@@ -583,18 +607,41 @@
       </w:r>
       <w:proofErr w:type="spellEnd"/>
       <w:r>
-        <w:t xml:space="preserve"> » et </w:t>
-      </w:r>
-      <w:r>
-        <w:t>la variables « </w:t>
+        <w:t> »</w:t>
+      </w:r>
+      <w:r>
+        <w:t>. N</w:t>
+      </w:r>
+      <w:r>
+        <w:t>ous avons utilisé la « </w:t>
       </w:r>
       <w:proofErr w:type="spellStart"/>
       <w:r>
-        <w:t>Gender</w:t>
+        <w:t>LabelEncoder</w:t>
       </w:r>
       <w:proofErr w:type="spellEnd"/>
       <w:r>
-        <w:t xml:space="preserve"> ». </w:t>
+        <w:t xml:space="preserve"> » de la bibliothèque </w:t>
+      </w:r>
+      <w:proofErr w:type="spellStart"/>
+      <w:r>
+        <w:t>sklearn</w:t>
+      </w:r>
+      <w:proofErr w:type="spellEnd"/>
+      <w:r>
+        <w:t xml:space="preserve"> qui, suivant la documentation, </w:t>
+      </w:r>
+      <w:r>
+        <w:t xml:space="preserve">est </w:t>
+      </w:r>
+      <w:r>
+        <w:t>réservé à la variable cible. Il permet de transform</w:t>
+      </w:r>
+      <w:r>
+        <w:t>er les catégories en valeurs bina</w:t>
+      </w:r>
+      <w:r>
+        <w:t>ires.</w:t>
       </w:r>
     </w:p>
     <w:p/>
@@ -771,13 +818,13 @@
         </w:numPr>
       </w:pPr>
       <w:r>
+        <w:lastRenderedPageBreak/>
         <w:t>Apprentissage-supervisé</w:t>
       </w:r>
     </w:p>
     <w:p/>
     <w:p>
       <w:r>
-        <w:lastRenderedPageBreak/>
         <w:t xml:space="preserve">Les modèles d’apprentissage supervisé se base sur des données étiquetées </w:t>
       </w:r>
     </w:p>
@@ -812,10 +859,16 @@
     <w:p>
       <w:pPr>
         <w:ind w:left="360"/>
-        <w:rPr>
-          <w:i/>
-          <w:iCs/>
-        </w:rPr>
+      </w:pPr>
+    </w:p>
+    <w:p>
+      <w:pPr>
+        <w:ind w:left="360"/>
+      </w:pPr>
+    </w:p>
+    <w:p>
+      <w:pPr>
+        <w:ind w:left="360"/>
       </w:pPr>
     </w:p>
     <w:p>

--- a/Rapport.docx
+++ b/Rapport.docx
@@ -129,7 +129,7 @@
           <w:noProof/>
         </w:rPr>
         <w:drawing>
-          <wp:inline distT="0" distB="0" distL="0" distR="0" wp14:anchorId="1A2B5339" wp14:editId="2569335E">
+          <wp:inline distT="0" distB="0" distL="0" distR="0" wp14:anchorId="1A2B5339" wp14:editId="715D9951">
             <wp:extent cx="5760720" cy="1610995"/>
             <wp:effectExtent l="0" t="0" r="5080" b="1905"/>
             <wp:docPr id="2137534749" name="Image 2" descr="Une image contenant texte, capture d’écran, Police, reçu&#10;&#10;Description générée automatiquement"/>
@@ -294,7 +294,7 @@
         </w:rPr>
         <w:lastRenderedPageBreak/>
         <w:drawing>
-          <wp:inline distT="0" distB="0" distL="0" distR="0" wp14:anchorId="6EE28EDA" wp14:editId="6B3683BF">
+          <wp:inline distT="0" distB="0" distL="0" distR="0" wp14:anchorId="6EE28EDA" wp14:editId="099D449B">
             <wp:extent cx="4587795" cy="3540471"/>
             <wp:effectExtent l="0" t="0" r="0" b="3175"/>
             <wp:docPr id="1002162594" name="Image 3" descr="Une image contenant texte, capture d’écran, Rectangle, diagramme&#10;&#10;Description générée automatiquement"/>
@@ -552,6 +552,14 @@
         <w:t>Thomas je te laisse expliquer ce que t’as fait et pour quoi on garde que preprocess2</w:t>
       </w:r>
     </w:p>
+    <w:p>
+      <w:pPr>
+        <w:rPr>
+          <w:i/>
+          <w:iCs/>
+        </w:rPr>
+      </w:pPr>
+    </w:p>
     <w:p/>
     <w:p>
       <w:pPr>
@@ -865,6 +873,52 @@
       <w:pPr>
         <w:ind w:left="360"/>
       </w:pPr>
+      <w:r>
+        <w:rPr>
+          <w:noProof/>
+        </w:rPr>
+        <w:drawing>
+          <wp:inline distT="0" distB="0" distL="0" distR="0" wp14:anchorId="5058C8DF" wp14:editId="7757FF9E">
+            <wp:extent cx="3112217" cy="2366067"/>
+            <wp:effectExtent l="0" t="0" r="0" b="0"/>
+            <wp:docPr id="1978432944" name="Image 1" descr="Une image contenant capture d’écran, Caractère coloré, diagramme, texte&#10;&#10;Description générée automatiquement"/>
+            <wp:cNvGraphicFramePr>
+              <a:graphicFrameLocks xmlns:a="http://schemas.openxmlformats.org/drawingml/2006/main" noChangeAspect="1"/>
+            </wp:cNvGraphicFramePr>
+            <a:graphic xmlns:a="http://schemas.openxmlformats.org/drawingml/2006/main">
+              <a:graphicData uri="http://schemas.openxmlformats.org/drawingml/2006/picture">
+                <pic:pic xmlns:pic="http://schemas.openxmlformats.org/drawingml/2006/picture">
+                  <pic:nvPicPr>
+                    <pic:cNvPr id="1978432944" name="Image 1" descr="Une image contenant capture d’écran, Caractère coloré, diagramme, texte&#10;&#10;Description générée automatiquement"/>
+                    <pic:cNvPicPr/>
+                  </pic:nvPicPr>
+                  <pic:blipFill>
+                    <a:blip r:embed="rId10" cstate="print">
+                      <a:extLst>
+                        <a:ext uri="{28A0092B-C50C-407E-A947-70E740481C1C}">
+                          <a14:useLocalDpi xmlns:a14="http://schemas.microsoft.com/office/drawing/2010/main" val="0"/>
+                        </a:ext>
+                      </a:extLst>
+                    </a:blip>
+                    <a:stretch>
+                      <a:fillRect/>
+                    </a:stretch>
+                  </pic:blipFill>
+                  <pic:spPr>
+                    <a:xfrm>
+                      <a:off x="0" y="0"/>
+                      <a:ext cx="3137491" cy="2385281"/>
+                    </a:xfrm>
+                    <a:prstGeom prst="rect">
+                      <a:avLst/>
+                    </a:prstGeom>
+                  </pic:spPr>
+                </pic:pic>
+              </a:graphicData>
+            </a:graphic>
+          </wp:inline>
+        </w:drawing>
+      </w:r>
     </w:p>
     <w:p>
       <w:pPr>
@@ -883,6 +937,55 @@
         <w:t>Forêt aléatoire</w:t>
       </w:r>
     </w:p>
+    <w:p/>
+    <w:p>
+      <w:r>
+        <w:rPr>
+          <w:noProof/>
+        </w:rPr>
+        <w:drawing>
+          <wp:inline distT="0" distB="0" distL="0" distR="0" wp14:anchorId="0CDBE516" wp14:editId="1BCBDFDE">
+            <wp:extent cx="3207845" cy="2519035"/>
+            <wp:effectExtent l="0" t="0" r="5715" b="0"/>
+            <wp:docPr id="1321472406" name="Image 2" descr="Une image contenant capture d’écran, Caractère coloré, carré, Rectangle&#10;&#10;Description générée automatiquement"/>
+            <wp:cNvGraphicFramePr>
+              <a:graphicFrameLocks xmlns:a="http://schemas.openxmlformats.org/drawingml/2006/main" noChangeAspect="1"/>
+            </wp:cNvGraphicFramePr>
+            <a:graphic xmlns:a="http://schemas.openxmlformats.org/drawingml/2006/main">
+              <a:graphicData uri="http://schemas.openxmlformats.org/drawingml/2006/picture">
+                <pic:pic xmlns:pic="http://schemas.openxmlformats.org/drawingml/2006/picture">
+                  <pic:nvPicPr>
+                    <pic:cNvPr id="1321472406" name="Image 2" descr="Une image contenant capture d’écran, Caractère coloré, carré, Rectangle&#10;&#10;Description générée automatiquement"/>
+                    <pic:cNvPicPr/>
+                  </pic:nvPicPr>
+                  <pic:blipFill>
+                    <a:blip r:embed="rId11" cstate="print">
+                      <a:extLst>
+                        <a:ext uri="{28A0092B-C50C-407E-A947-70E740481C1C}">
+                          <a14:useLocalDpi xmlns:a14="http://schemas.microsoft.com/office/drawing/2010/main" val="0"/>
+                        </a:ext>
+                      </a:extLst>
+                    </a:blip>
+                    <a:stretch>
+                      <a:fillRect/>
+                    </a:stretch>
+                  </pic:blipFill>
+                  <pic:spPr>
+                    <a:xfrm>
+                      <a:off x="0" y="0"/>
+                      <a:ext cx="3273300" cy="2570435"/>
+                    </a:xfrm>
+                    <a:prstGeom prst="rect">
+                      <a:avLst/>
+                    </a:prstGeom>
+                  </pic:spPr>
+                </pic:pic>
+              </a:graphicData>
+            </a:graphic>
+          </wp:inline>
+        </w:drawing>
+      </w:r>
+    </w:p>
     <w:p>
       <w:pPr>
         <w:pStyle w:val="Paragraphedeliste"/>
@@ -900,13 +1003,55 @@
     <w:p>
       <w:pPr>
         <w:pStyle w:val="Paragraphedeliste"/>
-        <w:numPr>
-          <w:ilvl w:val="0"/>
-          <w:numId w:val="1"/>
-        </w:numPr>
-      </w:pPr>
-      <w:r>
-        <w:t>Machine à vecteur de support</w:t>
+      </w:pPr>
+    </w:p>
+    <w:p>
+      <w:r>
+        <w:rPr>
+          <w:noProof/>
+        </w:rPr>
+        <w:lastRenderedPageBreak/>
+        <w:drawing>
+          <wp:inline distT="0" distB="0" distL="0" distR="0" wp14:anchorId="22243D3D" wp14:editId="12F9FF82">
+            <wp:extent cx="3371489" cy="2500745"/>
+            <wp:effectExtent l="0" t="0" r="0" b="1270"/>
+            <wp:docPr id="2075335865" name="Image 3" descr="Une image contenant capture d’écran, Caractère coloré, texte, diagramme&#10;&#10;Description générée automatiquement"/>
+            <wp:cNvGraphicFramePr>
+              <a:graphicFrameLocks xmlns:a="http://schemas.openxmlformats.org/drawingml/2006/main" noChangeAspect="1"/>
+            </wp:cNvGraphicFramePr>
+            <a:graphic xmlns:a="http://schemas.openxmlformats.org/drawingml/2006/main">
+              <a:graphicData uri="http://schemas.openxmlformats.org/drawingml/2006/picture">
+                <pic:pic xmlns:pic="http://schemas.openxmlformats.org/drawingml/2006/picture">
+                  <pic:nvPicPr>
+                    <pic:cNvPr id="2075335865" name="Image 3" descr="Une image contenant capture d’écran, Caractère coloré, texte, diagramme&#10;&#10;Description générée automatiquement"/>
+                    <pic:cNvPicPr/>
+                  </pic:nvPicPr>
+                  <pic:blipFill>
+                    <a:blip r:embed="rId12" cstate="print">
+                      <a:extLst>
+                        <a:ext uri="{28A0092B-C50C-407E-A947-70E740481C1C}">
+                          <a14:useLocalDpi xmlns:a14="http://schemas.microsoft.com/office/drawing/2010/main" val="0"/>
+                        </a:ext>
+                      </a:extLst>
+                    </a:blip>
+                    <a:stretch>
+                      <a:fillRect/>
+                    </a:stretch>
+                  </pic:blipFill>
+                  <pic:spPr>
+                    <a:xfrm>
+                      <a:off x="0" y="0"/>
+                      <a:ext cx="3422978" cy="2538936"/>
+                    </a:xfrm>
+                    <a:prstGeom prst="rect">
+                      <a:avLst/>
+                    </a:prstGeom>
+                  </pic:spPr>
+                </pic:pic>
+              </a:graphicData>
+            </a:graphic>
+          </wp:inline>
+        </w:drawing>
       </w:r>
     </w:p>
     <w:p>
@@ -918,25 +1063,58 @@
         </w:numPr>
       </w:pPr>
       <w:r>
-        <w:t>K-</w:t>
-      </w:r>
-      <w:proofErr w:type="spellStart"/>
-      <w:r>
-        <w:t>nearest</w:t>
-      </w:r>
-      <w:proofErr w:type="spellEnd"/>
-      <w:r>
-        <w:t xml:space="preserve"> </w:t>
-      </w:r>
-      <w:proofErr w:type="spellStart"/>
-      <w:r>
-        <w:t>neighbors</w:t>
-      </w:r>
-      <w:proofErr w:type="spellEnd"/>
-      <w:r>
-        <w:t xml:space="preserve"> (KNN)</w:t>
-      </w:r>
-    </w:p>
+        <w:t>Machine à vecteur de support</w:t>
+      </w:r>
+    </w:p>
+    <w:p>
+      <w:r>
+        <w:rPr>
+          <w:noProof/>
+        </w:rPr>
+        <w:drawing>
+          <wp:inline distT="0" distB="0" distL="0" distR="0" wp14:anchorId="260B31C6" wp14:editId="681F7A75">
+            <wp:extent cx="3136327" cy="2461491"/>
+            <wp:effectExtent l="0" t="0" r="635" b="2540"/>
+            <wp:docPr id="381072025" name="Image 4" descr="Une image contenant capture d’écran, texte, diagramme, Rectangle&#10;&#10;Description générée automatiquement"/>
+            <wp:cNvGraphicFramePr>
+              <a:graphicFrameLocks xmlns:a="http://schemas.openxmlformats.org/drawingml/2006/main" noChangeAspect="1"/>
+            </wp:cNvGraphicFramePr>
+            <a:graphic xmlns:a="http://schemas.openxmlformats.org/drawingml/2006/main">
+              <a:graphicData uri="http://schemas.openxmlformats.org/drawingml/2006/picture">
+                <pic:pic xmlns:pic="http://schemas.openxmlformats.org/drawingml/2006/picture">
+                  <pic:nvPicPr>
+                    <pic:cNvPr id="381072025" name="Image 4" descr="Une image contenant capture d’écran, texte, diagramme, Rectangle&#10;&#10;Description générée automatiquement"/>
+                    <pic:cNvPicPr/>
+                  </pic:nvPicPr>
+                  <pic:blipFill>
+                    <a:blip r:embed="rId13" cstate="print">
+                      <a:extLst>
+                        <a:ext uri="{28A0092B-C50C-407E-A947-70E740481C1C}">
+                          <a14:useLocalDpi xmlns:a14="http://schemas.microsoft.com/office/drawing/2010/main" val="0"/>
+                        </a:ext>
+                      </a:extLst>
+                    </a:blip>
+                    <a:stretch>
+                      <a:fillRect/>
+                    </a:stretch>
+                  </pic:blipFill>
+                  <pic:spPr>
+                    <a:xfrm>
+                      <a:off x="0" y="0"/>
+                      <a:ext cx="3160499" cy="2480462"/>
+                    </a:xfrm>
+                    <a:prstGeom prst="rect">
+                      <a:avLst/>
+                    </a:prstGeom>
+                  </pic:spPr>
+                </pic:pic>
+              </a:graphicData>
+            </a:graphic>
+          </wp:inline>
+        </w:drawing>
+      </w:r>
+    </w:p>
+    <w:p/>
     <w:p>
       <w:pPr>
         <w:pStyle w:val="Paragraphedeliste"/>
@@ -946,7 +1124,137 @@
         </w:numPr>
       </w:pPr>
       <w:r>
+        <w:t>K-</w:t>
+      </w:r>
+      <w:proofErr w:type="spellStart"/>
+      <w:r>
+        <w:t>nearest</w:t>
+      </w:r>
+      <w:proofErr w:type="spellEnd"/>
+      <w:r>
+        <w:t xml:space="preserve"> </w:t>
+      </w:r>
+      <w:proofErr w:type="spellStart"/>
+      <w:r>
+        <w:t>neighbors</w:t>
+      </w:r>
+      <w:proofErr w:type="spellEnd"/>
+      <w:r>
+        <w:t xml:space="preserve"> (KNN)</w:t>
+      </w:r>
+    </w:p>
+    <w:p>
+      <w:pPr>
+        <w:pStyle w:val="Paragraphedeliste"/>
+      </w:pPr>
+    </w:p>
+    <w:p>
+      <w:r>
+        <w:rPr>
+          <w:noProof/>
+        </w:rPr>
+        <w:drawing>
+          <wp:inline distT="0" distB="0" distL="0" distR="0" wp14:anchorId="7C8E85CA" wp14:editId="2B62E255">
+            <wp:extent cx="3231271" cy="2607599"/>
+            <wp:effectExtent l="0" t="0" r="0" b="0"/>
+            <wp:docPr id="2135611253" name="Image 3" descr="Une image contenant capture d’écran, texte, Caractère coloré, diagramme&#10;&#10;Description générée automatiquement"/>
+            <wp:cNvGraphicFramePr>
+              <a:graphicFrameLocks xmlns:a="http://schemas.openxmlformats.org/drawingml/2006/main" noChangeAspect="1"/>
+            </wp:cNvGraphicFramePr>
+            <a:graphic xmlns:a="http://schemas.openxmlformats.org/drawingml/2006/main">
+              <a:graphicData uri="http://schemas.openxmlformats.org/drawingml/2006/picture">
+                <pic:pic xmlns:pic="http://schemas.openxmlformats.org/drawingml/2006/picture">
+                  <pic:nvPicPr>
+                    <pic:cNvPr id="2135611253" name="Image 3" descr="Une image contenant capture d’écran, texte, Caractère coloré, diagramme&#10;&#10;Description générée automatiquement"/>
+                    <pic:cNvPicPr/>
+                  </pic:nvPicPr>
+                  <pic:blipFill>
+                    <a:blip r:embed="rId14" cstate="print">
+                      <a:extLst>
+                        <a:ext uri="{28A0092B-C50C-407E-A947-70E740481C1C}">
+                          <a14:useLocalDpi xmlns:a14="http://schemas.microsoft.com/office/drawing/2010/main" val="0"/>
+                        </a:ext>
+                      </a:extLst>
+                    </a:blip>
+                    <a:stretch>
+                      <a:fillRect/>
+                    </a:stretch>
+                  </pic:blipFill>
+                  <pic:spPr>
+                    <a:xfrm>
+                      <a:off x="0" y="0"/>
+                      <a:ext cx="3262606" cy="2632886"/>
+                    </a:xfrm>
+                    <a:prstGeom prst="rect">
+                      <a:avLst/>
+                    </a:prstGeom>
+                  </pic:spPr>
+                </pic:pic>
+              </a:graphicData>
+            </a:graphic>
+          </wp:inline>
+        </w:drawing>
+      </w:r>
+    </w:p>
+    <w:p>
+      <w:pPr>
+        <w:pStyle w:val="Paragraphedeliste"/>
+        <w:numPr>
+          <w:ilvl w:val="0"/>
+          <w:numId w:val="1"/>
+        </w:numPr>
+      </w:pPr>
+      <w:r>
         <w:t>Naïve Bayes</w:t>
+      </w:r>
+    </w:p>
+    <w:p>
+      <w:r>
+        <w:rPr>
+          <w:noProof/>
+        </w:rPr>
+        <w:lastRenderedPageBreak/>
+        <w:drawing>
+          <wp:inline distT="0" distB="0" distL="0" distR="0" wp14:anchorId="1F6775C9" wp14:editId="75B466D4">
+            <wp:extent cx="3275207" cy="2580236"/>
+            <wp:effectExtent l="0" t="0" r="1905" b="0"/>
+            <wp:docPr id="995534844" name="Image 2" descr="Une image contenant capture d’écran, texte, Caractère coloré, diagramme&#10;&#10;Description générée automatiquement"/>
+            <wp:cNvGraphicFramePr>
+              <a:graphicFrameLocks xmlns:a="http://schemas.openxmlformats.org/drawingml/2006/main" noChangeAspect="1"/>
+            </wp:cNvGraphicFramePr>
+            <a:graphic xmlns:a="http://schemas.openxmlformats.org/drawingml/2006/main">
+              <a:graphicData uri="http://schemas.openxmlformats.org/drawingml/2006/picture">
+                <pic:pic xmlns:pic="http://schemas.openxmlformats.org/drawingml/2006/picture">
+                  <pic:nvPicPr>
+                    <pic:cNvPr id="995534844" name="Image 2" descr="Une image contenant capture d’écran, texte, Caractère coloré, diagramme&#10;&#10;Description générée automatiquement"/>
+                    <pic:cNvPicPr/>
+                  </pic:nvPicPr>
+                  <pic:blipFill>
+                    <a:blip r:embed="rId15" cstate="print">
+                      <a:extLst>
+                        <a:ext uri="{28A0092B-C50C-407E-A947-70E740481C1C}">
+                          <a14:useLocalDpi xmlns:a14="http://schemas.microsoft.com/office/drawing/2010/main" val="0"/>
+                        </a:ext>
+                      </a:extLst>
+                    </a:blip>
+                    <a:stretch>
+                      <a:fillRect/>
+                    </a:stretch>
+                  </pic:blipFill>
+                  <pic:spPr>
+                    <a:xfrm>
+                      <a:off x="0" y="0"/>
+                      <a:ext cx="3301290" cy="2600784"/>
+                    </a:xfrm>
+                    <a:prstGeom prst="rect">
+                      <a:avLst/>
+                    </a:prstGeom>
+                  </pic:spPr>
+                </pic:pic>
+              </a:graphicData>
+            </a:graphic>
+          </wp:inline>
+        </w:drawing>
       </w:r>
     </w:p>
     <w:p>
@@ -1054,6 +1362,7 @@
         </w:numPr>
       </w:pPr>
       <w:r>
+        <w:lastRenderedPageBreak/>
         <w:t>Sélection du modèle</w:t>
       </w:r>
     </w:p>
@@ -1067,6 +1376,57 @@
       </w:pPr>
       <w:r>
         <w:t>Apprentissage supervisé</w:t>
+      </w:r>
+    </w:p>
+    <w:p>
+      <w:pPr>
+        <w:pStyle w:val="Titre2"/>
+      </w:pPr>
+      <w:r>
+        <w:rPr>
+          <w:noProof/>
+        </w:rPr>
+        <w:drawing>
+          <wp:inline distT="0" distB="0" distL="0" distR="0" wp14:anchorId="34E1BD15" wp14:editId="52CFD14C">
+            <wp:extent cx="5760720" cy="5438140"/>
+            <wp:effectExtent l="0" t="0" r="5080" b="0"/>
+            <wp:docPr id="1359786139" name="Image 1" descr="Une image contenant texte, diagramme, ligne, capture d’écran&#10;&#10;Description générée automatiquement"/>
+            <wp:cNvGraphicFramePr>
+              <a:graphicFrameLocks xmlns:a="http://schemas.openxmlformats.org/drawingml/2006/main" noChangeAspect="1"/>
+            </wp:cNvGraphicFramePr>
+            <a:graphic xmlns:a="http://schemas.openxmlformats.org/drawingml/2006/main">
+              <a:graphicData uri="http://schemas.openxmlformats.org/drawingml/2006/picture">
+                <pic:pic xmlns:pic="http://schemas.openxmlformats.org/drawingml/2006/picture">
+                  <pic:nvPicPr>
+                    <pic:cNvPr id="1359786139" name="Image 1" descr="Une image contenant texte, diagramme, ligne, capture d’écran&#10;&#10;Description générée automatiquement"/>
+                    <pic:cNvPicPr/>
+                  </pic:nvPicPr>
+                  <pic:blipFill>
+                    <a:blip r:embed="rId16">
+                      <a:extLst>
+                        <a:ext uri="{28A0092B-C50C-407E-A947-70E740481C1C}">
+                          <a14:useLocalDpi xmlns:a14="http://schemas.microsoft.com/office/drawing/2010/main" val="0"/>
+                        </a:ext>
+                      </a:extLst>
+                    </a:blip>
+                    <a:stretch>
+                      <a:fillRect/>
+                    </a:stretch>
+                  </pic:blipFill>
+                  <pic:spPr>
+                    <a:xfrm>
+                      <a:off x="0" y="0"/>
+                      <a:ext cx="5760720" cy="5438140"/>
+                    </a:xfrm>
+                    <a:prstGeom prst="rect">
+                      <a:avLst/>
+                    </a:prstGeom>
+                  </pic:spPr>
+                </pic:pic>
+              </a:graphicData>
+            </a:graphic>
+          </wp:inline>
+        </w:drawing>
       </w:r>
     </w:p>
     <w:p>

--- a/Rapport.docx
+++ b/Rapport.docx
@@ -129,7 +129,7 @@
           <w:noProof/>
         </w:rPr>
         <w:drawing>
-          <wp:inline distT="0" distB="0" distL="0" distR="0" wp14:anchorId="1A2B5339" wp14:editId="715D9951">
+          <wp:inline distT="0" distB="0" distL="0" distR="0" wp14:anchorId="1A2B5339" wp14:editId="194626DF">
             <wp:extent cx="5760720" cy="1610995"/>
             <wp:effectExtent l="0" t="0" r="5080" b="1905"/>
             <wp:docPr id="2137534749" name="Image 2" descr="Une image contenant texte, capture d’écran, Police, reçu&#10;&#10;Description générée automatiquement"/>
@@ -294,7 +294,7 @@
         </w:rPr>
         <w:lastRenderedPageBreak/>
         <w:drawing>
-          <wp:inline distT="0" distB="0" distL="0" distR="0" wp14:anchorId="6EE28EDA" wp14:editId="099D449B">
+          <wp:inline distT="0" distB="0" distL="0" distR="0" wp14:anchorId="6EE28EDA" wp14:editId="7A513AB5">
             <wp:extent cx="4587795" cy="3540471"/>
             <wp:effectExtent l="0" t="0" r="0" b="3175"/>
             <wp:docPr id="1002162594" name="Image 3" descr="Une image contenant texte, capture d’écran, Rectangle, diagramme&#10;&#10;Description générée automatiquement"/>
@@ -729,79 +729,6 @@
       </w:r>
     </w:p>
     <w:p>
-      <w:pPr>
-        <w:rPr>
-          <w:strike/>
-        </w:rPr>
-      </w:pPr>
-      <w:r>
-        <w:rPr>
-          <w:strike/>
-        </w:rPr>
-        <w:t xml:space="preserve">Ainsi, pour évaluer nos </w:t>
-      </w:r>
-      <w:proofErr w:type="spellStart"/>
-      <w:r>
-        <w:rPr>
-          <w:strike/>
-        </w:rPr>
-        <w:t>modèls</w:t>
-      </w:r>
-      <w:proofErr w:type="spellEnd"/>
-      <w:r>
-        <w:rPr>
-          <w:strike/>
-        </w:rPr>
-        <w:t xml:space="preserve"> nous utiliserons le </w:t>
-      </w:r>
-      <w:proofErr w:type="spellStart"/>
-      <w:r>
-        <w:rPr>
-          <w:strike/>
-        </w:rPr>
-        <w:t>recall</w:t>
-      </w:r>
-      <w:proofErr w:type="spellEnd"/>
-      <w:r>
-        <w:rPr>
-          <w:strike/>
-        </w:rPr>
-        <w:t>, une métrique qui tient compte de ce type d’erreur :</w:t>
-      </w:r>
-      <w:r>
-        <w:rPr>
-          <w:strike/>
-        </w:rPr>
-        <w:t xml:space="preserve"> c’est la proportion de cas </w:t>
-      </w:r>
-      <w:proofErr w:type="gramStart"/>
-      <w:r>
-        <w:rPr>
-          <w:strike/>
-        </w:rPr>
-        <w:t>positifs</w:t>
-      </w:r>
-      <w:r>
-        <w:rPr>
-          <w:strike/>
-        </w:rPr>
-        <w:t xml:space="preserve">, </w:t>
-      </w:r>
-      <w:r>
-        <w:rPr>
-          <w:strike/>
-        </w:rPr>
-        <w:t xml:space="preserve"> bien</w:t>
-      </w:r>
-      <w:proofErr w:type="gramEnd"/>
-      <w:r>
-        <w:rPr>
-          <w:strike/>
-        </w:rPr>
-        <w:t xml:space="preserve"> prédites par le modèle</w:t>
-      </w:r>
-    </w:p>
-    <w:p>
       <w:r>
         <w:t xml:space="preserve">Ainsi pour évaluer nos modèles nous utiliserons le f1-score, une métrique qui fait la moyenne entre les valeurs du </w:t>
       </w:r>
@@ -867,16 +794,166 @@
     <w:p>
       <w:pPr>
         <w:ind w:left="360"/>
-      </w:pPr>
-    </w:p>
-    <w:p>
-      <w:pPr>
-        <w:ind w:left="360"/>
+        <w:jc w:val="center"/>
       </w:pPr>
       <w:r>
         <w:rPr>
           <w:noProof/>
         </w:rPr>
+        <w:drawing>
+          <wp:inline distT="0" distB="0" distL="0" distR="0" wp14:anchorId="4AE2EF83" wp14:editId="18825774">
+            <wp:extent cx="4947920" cy="3482960"/>
+            <wp:effectExtent l="0" t="0" r="5080" b="0"/>
+            <wp:docPr id="745609612" name="Image 5" descr="Une image contenant diagramme, ligne, conception&#10;&#10;Description générée automatiquement"/>
+            <wp:cNvGraphicFramePr>
+              <a:graphicFrameLocks xmlns:a="http://schemas.openxmlformats.org/drawingml/2006/main" noChangeAspect="1"/>
+            </wp:cNvGraphicFramePr>
+            <a:graphic xmlns:a="http://schemas.openxmlformats.org/drawingml/2006/main">
+              <a:graphicData uri="http://schemas.openxmlformats.org/drawingml/2006/picture">
+                <pic:pic xmlns:pic="http://schemas.openxmlformats.org/drawingml/2006/picture">
+                  <pic:nvPicPr>
+                    <pic:cNvPr id="745609612" name="Image 5" descr="Une image contenant diagramme, ligne, conception&#10;&#10;Description générée automatiquement"/>
+                    <pic:cNvPicPr/>
+                  </pic:nvPicPr>
+                  <pic:blipFill>
+                    <a:blip r:embed="rId10" cstate="print">
+                      <a:extLst>
+                        <a:ext uri="{28A0092B-C50C-407E-A947-70E740481C1C}">
+                          <a14:useLocalDpi xmlns:a14="http://schemas.microsoft.com/office/drawing/2010/main" val="0"/>
+                        </a:ext>
+                      </a:extLst>
+                    </a:blip>
+                    <a:stretch>
+                      <a:fillRect/>
+                    </a:stretch>
+                  </pic:blipFill>
+                  <pic:spPr>
+                    <a:xfrm>
+                      <a:off x="0" y="0"/>
+                      <a:ext cx="4961496" cy="3492517"/>
+                    </a:xfrm>
+                    <a:prstGeom prst="rect">
+                      <a:avLst/>
+                    </a:prstGeom>
+                  </pic:spPr>
+                </pic:pic>
+              </a:graphicData>
+            </a:graphic>
+          </wp:inline>
+        </w:drawing>
+      </w:r>
+    </w:p>
+    <w:p>
+      <w:pPr>
+        <w:ind w:left="360"/>
+      </w:pPr>
+      <w:r>
+        <w:rPr>
+          <w:noProof/>
+        </w:rPr>
+        <w:drawing>
+          <wp:inline distT="0" distB="0" distL="0" distR="0" wp14:anchorId="046103CA" wp14:editId="0FA3874E">
+            <wp:extent cx="4548954" cy="1981142"/>
+            <wp:effectExtent l="0" t="0" r="0" b="635"/>
+            <wp:docPr id="326451600" name="Image 1" descr="Une image contenant texte, Tracé, ligne, nombre&#10;&#10;Description générée automatiquement"/>
+            <wp:cNvGraphicFramePr>
+              <a:graphicFrameLocks xmlns:a="http://schemas.openxmlformats.org/drawingml/2006/main" noChangeAspect="1"/>
+            </wp:cNvGraphicFramePr>
+            <a:graphic xmlns:a="http://schemas.openxmlformats.org/drawingml/2006/main">
+              <a:graphicData uri="http://schemas.openxmlformats.org/drawingml/2006/picture">
+                <pic:pic xmlns:pic="http://schemas.openxmlformats.org/drawingml/2006/picture">
+                  <pic:nvPicPr>
+                    <pic:cNvPr id="326451600" name="Image 1" descr="Une image contenant texte, Tracé, ligne, nombre&#10;&#10;Description générée automatiquement"/>
+                    <pic:cNvPicPr/>
+                  </pic:nvPicPr>
+                  <pic:blipFill>
+                    <a:blip r:embed="rId11" cstate="print">
+                      <a:extLst>
+                        <a:ext uri="{28A0092B-C50C-407E-A947-70E740481C1C}">
+                          <a14:useLocalDpi xmlns:a14="http://schemas.microsoft.com/office/drawing/2010/main" val="0"/>
+                        </a:ext>
+                      </a:extLst>
+                    </a:blip>
+                    <a:stretch>
+                      <a:fillRect/>
+                    </a:stretch>
+                  </pic:blipFill>
+                  <pic:spPr>
+                    <a:xfrm>
+                      <a:off x="0" y="0"/>
+                      <a:ext cx="4632337" cy="2017457"/>
+                    </a:xfrm>
+                    <a:prstGeom prst="rect">
+                      <a:avLst/>
+                    </a:prstGeom>
+                  </pic:spPr>
+                </pic:pic>
+              </a:graphicData>
+            </a:graphic>
+          </wp:inline>
+        </w:drawing>
+      </w:r>
+    </w:p>
+    <w:p>
+      <w:pPr>
+        <w:ind w:left="360"/>
+      </w:pPr>
+      <w:r>
+        <w:rPr>
+          <w:noProof/>
+        </w:rPr>
+        <w:drawing>
+          <wp:inline distT="0" distB="0" distL="0" distR="0" wp14:anchorId="5ED4D7AE" wp14:editId="2A801B49">
+            <wp:extent cx="3920156" cy="2169222"/>
+            <wp:effectExtent l="0" t="0" r="4445" b="2540"/>
+            <wp:docPr id="738168715" name="Image 2" descr="Une image contenant texte, diagramme, ligne, capture d’écran&#10;&#10;Description générée automatiquement"/>
+            <wp:cNvGraphicFramePr>
+              <a:graphicFrameLocks xmlns:a="http://schemas.openxmlformats.org/drawingml/2006/main" noChangeAspect="1"/>
+            </wp:cNvGraphicFramePr>
+            <a:graphic xmlns:a="http://schemas.openxmlformats.org/drawingml/2006/main">
+              <a:graphicData uri="http://schemas.openxmlformats.org/drawingml/2006/picture">
+                <pic:pic xmlns:pic="http://schemas.openxmlformats.org/drawingml/2006/picture">
+                  <pic:nvPicPr>
+                    <pic:cNvPr id="738168715" name="Image 2" descr="Une image contenant texte, diagramme, ligne, capture d’écran&#10;&#10;Description générée automatiquement"/>
+                    <pic:cNvPicPr/>
+                  </pic:nvPicPr>
+                  <pic:blipFill>
+                    <a:blip r:embed="rId12" cstate="print">
+                      <a:extLst>
+                        <a:ext uri="{28A0092B-C50C-407E-A947-70E740481C1C}">
+                          <a14:useLocalDpi xmlns:a14="http://schemas.microsoft.com/office/drawing/2010/main" val="0"/>
+                        </a:ext>
+                      </a:extLst>
+                    </a:blip>
+                    <a:stretch>
+                      <a:fillRect/>
+                    </a:stretch>
+                  </pic:blipFill>
+                  <pic:spPr>
+                    <a:xfrm>
+                      <a:off x="0" y="0"/>
+                      <a:ext cx="3968906" cy="2196198"/>
+                    </a:xfrm>
+                    <a:prstGeom prst="rect">
+                      <a:avLst/>
+                    </a:prstGeom>
+                  </pic:spPr>
+                </pic:pic>
+              </a:graphicData>
+            </a:graphic>
+          </wp:inline>
+        </w:drawing>
+      </w:r>
+    </w:p>
+    <w:p>
+      <w:pPr>
+        <w:ind w:left="360"/>
+      </w:pPr>
+      <w:r>
+        <w:rPr>
+          <w:noProof/>
+        </w:rPr>
+        <w:lastRenderedPageBreak/>
         <w:drawing>
           <wp:inline distT="0" distB="0" distL="0" distR="0" wp14:anchorId="5058C8DF" wp14:editId="7757FF9E">
             <wp:extent cx="3112217" cy="2366067"/>
@@ -893,7 +970,7 @@
                     <pic:cNvPicPr/>
                   </pic:nvPicPr>
                   <pic:blipFill>
-                    <a:blip r:embed="rId10" cstate="print">
+                    <a:blip r:embed="rId13" cstate="print">
                       <a:extLst>
                         <a:ext uri="{28A0092B-C50C-407E-A947-70E740481C1C}">
                           <a14:useLocalDpi xmlns:a14="http://schemas.microsoft.com/office/drawing/2010/main" val="0"/>
@@ -944,6 +1021,101 @@
           <w:noProof/>
         </w:rPr>
         <w:drawing>
+          <wp:inline distT="0" distB="0" distL="0" distR="0" wp14:anchorId="40637006" wp14:editId="225ED0E1">
+            <wp:extent cx="4259766" cy="1940654"/>
+            <wp:effectExtent l="0" t="0" r="0" b="2540"/>
+            <wp:docPr id="1294624295" name="Image 3" descr="Une image contenant texte, ligne, Tracé, diagramme&#10;&#10;Description générée automatiquement"/>
+            <wp:cNvGraphicFramePr>
+              <a:graphicFrameLocks xmlns:a="http://schemas.openxmlformats.org/drawingml/2006/main" noChangeAspect="1"/>
+            </wp:cNvGraphicFramePr>
+            <a:graphic xmlns:a="http://schemas.openxmlformats.org/drawingml/2006/main">
+              <a:graphicData uri="http://schemas.openxmlformats.org/drawingml/2006/picture">
+                <pic:pic xmlns:pic="http://schemas.openxmlformats.org/drawingml/2006/picture">
+                  <pic:nvPicPr>
+                    <pic:cNvPr id="1294624295" name="Image 3" descr="Une image contenant texte, ligne, Tracé, diagramme&#10;&#10;Description générée automatiquement"/>
+                    <pic:cNvPicPr/>
+                  </pic:nvPicPr>
+                  <pic:blipFill>
+                    <a:blip r:embed="rId14" cstate="print">
+                      <a:extLst>
+                        <a:ext uri="{28A0092B-C50C-407E-A947-70E740481C1C}">
+                          <a14:useLocalDpi xmlns:a14="http://schemas.microsoft.com/office/drawing/2010/main" val="0"/>
+                        </a:ext>
+                      </a:extLst>
+                    </a:blip>
+                    <a:stretch>
+                      <a:fillRect/>
+                    </a:stretch>
+                  </pic:blipFill>
+                  <pic:spPr>
+                    <a:xfrm>
+                      <a:off x="0" y="0"/>
+                      <a:ext cx="4295790" cy="1957066"/>
+                    </a:xfrm>
+                    <a:prstGeom prst="rect">
+                      <a:avLst/>
+                    </a:prstGeom>
+                  </pic:spPr>
+                </pic:pic>
+              </a:graphicData>
+            </a:graphic>
+          </wp:inline>
+        </w:drawing>
+      </w:r>
+      <w:r>
+        <w:rPr>
+          <w:noProof/>
+        </w:rPr>
+        <w:drawing>
+          <wp:inline distT="0" distB="0" distL="0" distR="0" wp14:anchorId="3429A41D" wp14:editId="109795E9">
+            <wp:extent cx="4065888" cy="2024877"/>
+            <wp:effectExtent l="0" t="0" r="0" b="0"/>
+            <wp:docPr id="663260259" name="Image 4" descr="Une image contenant capture d’écran, ligne, diagramme, texte&#10;&#10;Description générée automatiquement"/>
+            <wp:cNvGraphicFramePr>
+              <a:graphicFrameLocks xmlns:a="http://schemas.openxmlformats.org/drawingml/2006/main" noChangeAspect="1"/>
+            </wp:cNvGraphicFramePr>
+            <a:graphic xmlns:a="http://schemas.openxmlformats.org/drawingml/2006/main">
+              <a:graphicData uri="http://schemas.openxmlformats.org/drawingml/2006/picture">
+                <pic:pic xmlns:pic="http://schemas.openxmlformats.org/drawingml/2006/picture">
+                  <pic:nvPicPr>
+                    <pic:cNvPr id="663260259" name="Image 4" descr="Une image contenant capture d’écran, ligne, diagramme, texte&#10;&#10;Description générée automatiquement"/>
+                    <pic:cNvPicPr/>
+                  </pic:nvPicPr>
+                  <pic:blipFill>
+                    <a:blip r:embed="rId15" cstate="print">
+                      <a:extLst>
+                        <a:ext uri="{28A0092B-C50C-407E-A947-70E740481C1C}">
+                          <a14:useLocalDpi xmlns:a14="http://schemas.microsoft.com/office/drawing/2010/main" val="0"/>
+                        </a:ext>
+                      </a:extLst>
+                    </a:blip>
+                    <a:stretch>
+                      <a:fillRect/>
+                    </a:stretch>
+                  </pic:blipFill>
+                  <pic:spPr>
+                    <a:xfrm>
+                      <a:off x="0" y="0"/>
+                      <a:ext cx="4115439" cy="2049554"/>
+                    </a:xfrm>
+                    <a:prstGeom prst="rect">
+                      <a:avLst/>
+                    </a:prstGeom>
+                  </pic:spPr>
+                </pic:pic>
+              </a:graphicData>
+            </a:graphic>
+          </wp:inline>
+        </w:drawing>
+      </w:r>
+    </w:p>
+    <w:p>
+      <w:r>
+        <w:rPr>
+          <w:noProof/>
+        </w:rPr>
+        <w:lastRenderedPageBreak/>
+        <w:drawing>
           <wp:inline distT="0" distB="0" distL="0" distR="0" wp14:anchorId="0CDBE516" wp14:editId="1BCBDFDE">
             <wp:extent cx="3207845" cy="2519035"/>
             <wp:effectExtent l="0" t="0" r="5715" b="0"/>
@@ -959,7 +1131,7 @@
                     <pic:cNvPicPr/>
                   </pic:nvPicPr>
                   <pic:blipFill>
-                    <a:blip r:embed="rId11" cstate="print">
+                    <a:blip r:embed="rId16" cstate="print">
                       <a:extLst>
                         <a:ext uri="{28A0092B-C50C-407E-A947-70E740481C1C}">
                           <a14:useLocalDpi xmlns:a14="http://schemas.microsoft.com/office/drawing/2010/main" val="0"/>
@@ -1010,7 +1182,6 @@
         <w:rPr>
           <w:noProof/>
         </w:rPr>
-        <w:lastRenderedPageBreak/>
         <w:drawing>
           <wp:inline distT="0" distB="0" distL="0" distR="0" wp14:anchorId="22243D3D" wp14:editId="12F9FF82">
             <wp:extent cx="3371489" cy="2500745"/>
@@ -1027,7 +1198,7 @@
                     <pic:cNvPicPr/>
                   </pic:nvPicPr>
                   <pic:blipFill>
-                    <a:blip r:embed="rId12" cstate="print">
+                    <a:blip r:embed="rId17" cstate="print">
                       <a:extLst>
                         <a:ext uri="{28A0092B-C50C-407E-A947-70E740481C1C}">
                           <a14:useLocalDpi xmlns:a14="http://schemas.microsoft.com/office/drawing/2010/main" val="0"/>
@@ -1067,10 +1238,67 @@
       </w:r>
     </w:p>
     <w:p>
+      <w:pPr>
+        <w:ind w:left="360"/>
+      </w:pPr>
+    </w:p>
+    <w:p>
+      <w:pPr>
+        <w:ind w:left="360"/>
+      </w:pPr>
       <w:r>
         <w:rPr>
           <w:noProof/>
         </w:rPr>
+        <w:drawing>
+          <wp:inline distT="0" distB="0" distL="0" distR="0" wp14:anchorId="2B2319B7" wp14:editId="49AC8403">
+            <wp:extent cx="3234379" cy="2542367"/>
+            <wp:effectExtent l="0" t="0" r="4445" b="0"/>
+            <wp:docPr id="457376956" name="Image 1" descr="Une image contenant texte, capture d’écran, jaune, diagramme&#10;&#10;Description générée automatiquement"/>
+            <wp:cNvGraphicFramePr>
+              <a:graphicFrameLocks xmlns:a="http://schemas.openxmlformats.org/drawingml/2006/main" noChangeAspect="1"/>
+            </wp:cNvGraphicFramePr>
+            <a:graphic xmlns:a="http://schemas.openxmlformats.org/drawingml/2006/main">
+              <a:graphicData uri="http://schemas.openxmlformats.org/drawingml/2006/picture">
+                <pic:pic xmlns:pic="http://schemas.openxmlformats.org/drawingml/2006/picture">
+                  <pic:nvPicPr>
+                    <pic:cNvPr id="457376956" name="Image 1" descr="Une image contenant texte, capture d’écran, jaune, diagramme&#10;&#10;Description générée automatiquement"/>
+                    <pic:cNvPicPr/>
+                  </pic:nvPicPr>
+                  <pic:blipFill>
+                    <a:blip r:embed="rId18" cstate="print">
+                      <a:extLst>
+                        <a:ext uri="{28A0092B-C50C-407E-A947-70E740481C1C}">
+                          <a14:useLocalDpi xmlns:a14="http://schemas.microsoft.com/office/drawing/2010/main" val="0"/>
+                        </a:ext>
+                      </a:extLst>
+                    </a:blip>
+                    <a:stretch>
+                      <a:fillRect/>
+                    </a:stretch>
+                  </pic:blipFill>
+                  <pic:spPr>
+                    <a:xfrm>
+                      <a:off x="0" y="0"/>
+                      <a:ext cx="3253981" cy="2557775"/>
+                    </a:xfrm>
+                    <a:prstGeom prst="rect">
+                      <a:avLst/>
+                    </a:prstGeom>
+                  </pic:spPr>
+                </pic:pic>
+              </a:graphicData>
+            </a:graphic>
+          </wp:inline>
+        </w:drawing>
+      </w:r>
+    </w:p>
+    <w:p>
+      <w:r>
+        <w:rPr>
+          <w:noProof/>
+        </w:rPr>
+        <w:lastRenderedPageBreak/>
         <w:drawing>
           <wp:inline distT="0" distB="0" distL="0" distR="0" wp14:anchorId="260B31C6" wp14:editId="681F7A75">
             <wp:extent cx="3136327" cy="2461491"/>
@@ -1087,7 +1315,7 @@
                     <pic:cNvPicPr/>
                   </pic:nvPicPr>
                   <pic:blipFill>
-                    <a:blip r:embed="rId13" cstate="print">
+                    <a:blip r:embed="rId19" cstate="print">
                       <a:extLst>
                         <a:ext uri="{28A0092B-C50C-407E-A947-70E740481C1C}">
                           <a14:useLocalDpi xmlns:a14="http://schemas.microsoft.com/office/drawing/2010/main" val="0"/>
@@ -1169,7 +1397,7 @@
                     <pic:cNvPicPr/>
                   </pic:nvPicPr>
                   <pic:blipFill>
-                    <a:blip r:embed="rId14" cstate="print">
+                    <a:blip r:embed="rId20" cstate="print">
                       <a:extLst>
                         <a:ext uri="{28A0092B-C50C-407E-A947-70E740481C1C}">
                           <a14:useLocalDpi xmlns:a14="http://schemas.microsoft.com/office/drawing/2010/main" val="0"/>
@@ -1230,7 +1458,7 @@
                     <pic:cNvPicPr/>
                   </pic:nvPicPr>
                   <pic:blipFill>
-                    <a:blip r:embed="rId15" cstate="print">
+                    <a:blip r:embed="rId21" cstate="print">
                       <a:extLst>
                         <a:ext uri="{28A0092B-C50C-407E-A947-70E740481C1C}">
                           <a14:useLocalDpi xmlns:a14="http://schemas.microsoft.com/office/drawing/2010/main" val="0"/>
@@ -1256,6 +1484,52 @@
           </wp:inline>
         </w:drawing>
       </w:r>
+      <w:r>
+        <w:rPr>
+          <w:noProof/>
+        </w:rPr>
+        <w:drawing>
+          <wp:inline distT="0" distB="0" distL="0" distR="0" wp14:anchorId="7032E0D8" wp14:editId="5BA45061">
+            <wp:extent cx="5760720" cy="2555240"/>
+            <wp:effectExtent l="0" t="0" r="5080" b="0"/>
+            <wp:docPr id="2101341431" name="Image 1" descr="Une image contenant Rectangle, Tracé, ligne, diagramme&#10;&#10;Description générée automatiquement"/>
+            <wp:cNvGraphicFramePr>
+              <a:graphicFrameLocks xmlns:a="http://schemas.openxmlformats.org/drawingml/2006/main" noChangeAspect="1"/>
+            </wp:cNvGraphicFramePr>
+            <a:graphic xmlns:a="http://schemas.openxmlformats.org/drawingml/2006/main">
+              <a:graphicData uri="http://schemas.openxmlformats.org/drawingml/2006/picture">
+                <pic:pic xmlns:pic="http://schemas.openxmlformats.org/drawingml/2006/picture">
+                  <pic:nvPicPr>
+                    <pic:cNvPr id="2101341431" name="Image 1" descr="Une image contenant Rectangle, Tracé, ligne, diagramme&#10;&#10;Description générée automatiquement"/>
+                    <pic:cNvPicPr/>
+                  </pic:nvPicPr>
+                  <pic:blipFill>
+                    <a:blip r:embed="rId22" cstate="print">
+                      <a:extLst>
+                        <a:ext uri="{28A0092B-C50C-407E-A947-70E740481C1C}">
+                          <a14:useLocalDpi xmlns:a14="http://schemas.microsoft.com/office/drawing/2010/main" val="0"/>
+                        </a:ext>
+                      </a:extLst>
+                    </a:blip>
+                    <a:stretch>
+                      <a:fillRect/>
+                    </a:stretch>
+                  </pic:blipFill>
+                  <pic:spPr>
+                    <a:xfrm>
+                      <a:off x="0" y="0"/>
+                      <a:ext cx="5760720" cy="2555240"/>
+                    </a:xfrm>
+                    <a:prstGeom prst="rect">
+                      <a:avLst/>
+                    </a:prstGeom>
+                  </pic:spPr>
+                </pic:pic>
+              </a:graphicData>
+            </a:graphic>
+          </wp:inline>
+        </w:drawing>
+      </w:r>
     </w:p>
     <w:p>
       <w:pPr>
@@ -1402,7 +1676,7 @@
                     <pic:cNvPicPr/>
                   </pic:nvPicPr>
                   <pic:blipFill>
-                    <a:blip r:embed="rId16">
+                    <a:blip r:embed="rId23">
                       <a:extLst>
                         <a:ext uri="{28A0092B-C50C-407E-A947-70E740481C1C}">
                           <a14:useLocalDpi xmlns:a14="http://schemas.microsoft.com/office/drawing/2010/main" val="0"/>

--- a/Rapport.docx
+++ b/Rapport.docx
@@ -129,7 +129,7 @@
           <w:noProof/>
         </w:rPr>
         <w:drawing>
-          <wp:inline distT="0" distB="0" distL="0" distR="0" wp14:anchorId="1A2B5339" wp14:editId="194626DF">
+          <wp:inline distT="0" distB="0" distL="0" distR="0" wp14:anchorId="1A2B5339" wp14:editId="0656CFE1">
             <wp:extent cx="5760720" cy="1610995"/>
             <wp:effectExtent l="0" t="0" r="5080" b="1905"/>
             <wp:docPr id="2137534749" name="Image 2" descr="Une image contenant texte, capture d’écran, Police, reçu&#10;&#10;Description générée automatiquement"/>
@@ -294,7 +294,7 @@
         </w:rPr>
         <w:lastRenderedPageBreak/>
         <w:drawing>
-          <wp:inline distT="0" distB="0" distL="0" distR="0" wp14:anchorId="6EE28EDA" wp14:editId="7A513AB5">
+          <wp:inline distT="0" distB="0" distL="0" distR="0" wp14:anchorId="6EE28EDA" wp14:editId="4DA67802">
             <wp:extent cx="4587795" cy="3540471"/>
             <wp:effectExtent l="0" t="0" r="0" b="3175"/>
             <wp:docPr id="1002162594" name="Image 3" descr="Une image contenant texte, capture d’écran, Rectangle, diagramme&#10;&#10;Description générée automatiquement"/>
@@ -665,11 +665,7 @@
         <w:t>Train-test-split</w:t>
       </w:r>
     </w:p>
-    <w:p>
-      <w:pPr>
-        <w:ind w:left="360"/>
-      </w:pPr>
-    </w:p>
+    <w:p/>
     <w:p/>
     <w:p>
       <w:pPr>
@@ -788,11 +784,93 @@
           <w:i/>
           <w:iCs/>
         </w:rPr>
-        <w:t>Explications rapides</w:t>
-      </w:r>
-    </w:p>
-    <w:p>
-      <w:pPr>
+        <w:t xml:space="preserve">Cette classification repose sur des règles déterminées par une suite de tests </w:t>
+      </w:r>
+      <w:r>
+        <w:rPr>
+          <w:i/>
+          <w:iCs/>
+        </w:rPr>
+        <w:t>sur la valeur des attributs qui permettent de créer des sous-ensembles de données. L’objectif</w:t>
+      </w:r>
+      <w:r>
+        <w:rPr>
+          <w:i/>
+          <w:iCs/>
+        </w:rPr>
+        <w:t xml:space="preserve"> est de déterminer les tests, les </w:t>
+      </w:r>
+      <w:r>
+        <w:rPr>
+          <w:i/>
+          <w:iCs/>
+        </w:rPr>
+        <w:t>règles</w:t>
+      </w:r>
+      <w:r>
+        <w:rPr>
+          <w:i/>
+          <w:iCs/>
+        </w:rPr>
+        <w:t xml:space="preserve"> qui permettent à l’issue de tous les tests d’obtenir des sous-ensembles de données appartenant à la même classe (ou presque)</w:t>
+      </w:r>
+      <w:r>
+        <w:rPr>
+          <w:i/>
+          <w:iCs/>
+        </w:rPr>
+        <w:t xml:space="preserve">. </w:t>
+      </w:r>
+    </w:p>
+    <w:p>
+      <w:pPr>
+        <w:ind w:left="360"/>
+        <w:rPr>
+          <w:i/>
+          <w:iCs/>
+        </w:rPr>
+      </w:pPr>
+    </w:p>
+    <w:p>
+      <w:pPr>
+        <w:ind w:left="360"/>
+        <w:rPr>
+          <w:i/>
+          <w:iCs/>
+        </w:rPr>
+      </w:pPr>
+      <w:r>
+        <w:rPr>
+          <w:i/>
+          <w:iCs/>
+        </w:rPr>
+        <w:t>L’implémentation du modè</w:t>
+      </w:r>
+      <w:r>
+        <w:rPr>
+          <w:i/>
+          <w:iCs/>
+        </w:rPr>
+        <w:t>l</w:t>
+      </w:r>
+      <w:r>
+        <w:rPr>
+          <w:i/>
+          <w:iCs/>
+        </w:rPr>
+        <w:t>e nous permet d’obtenir l’arbre ci-dessous</w:t>
+      </w:r>
+      <w:r>
+        <w:rPr>
+          <w:i/>
+          <w:iCs/>
+        </w:rPr>
+        <w:t xml:space="preserve"> : </w:t>
+      </w:r>
+    </w:p>
+    <w:p>
+      <w:pPr>
+        <w:keepNext/>
         <w:ind w:left="360"/>
         <w:jc w:val="center"/>
       </w:pPr>
@@ -845,6 +923,63 @@
     </w:p>
     <w:p>
       <w:pPr>
+        <w:pStyle w:val="Lgende"/>
+        <w:jc w:val="center"/>
+        <w:rPr>
+          <w:u w:val="single"/>
+        </w:rPr>
+      </w:pPr>
+      <w:r>
+        <w:rPr>
+          <w:u w:val="single"/>
+        </w:rPr>
+        <w:t xml:space="preserve">Figure </w:t>
+      </w:r>
+      <w:r>
+        <w:rPr>
+          <w:u w:val="single"/>
+        </w:rPr>
+        <w:fldChar w:fldCharType="begin"/>
+      </w:r>
+      <w:r>
+        <w:rPr>
+          <w:u w:val="single"/>
+        </w:rPr>
+        <w:instrText xml:space="preserve"> SEQ Figure \* ARABIC </w:instrText>
+      </w:r>
+      <w:r>
+        <w:rPr>
+          <w:u w:val="single"/>
+        </w:rPr>
+        <w:fldChar w:fldCharType="separate"/>
+      </w:r>
+      <w:r>
+        <w:rPr>
+          <w:noProof/>
+          <w:u w:val="single"/>
+        </w:rPr>
+        <w:t>1</w:t>
+      </w:r>
+      <w:r>
+        <w:rPr>
+          <w:u w:val="single"/>
+        </w:rPr>
+        <w:fldChar w:fldCharType="end"/>
+      </w:r>
+      <w:r>
+        <w:rPr>
+          <w:u w:val="single"/>
+        </w:rPr>
+        <w:t>: Arbre de décision</w:t>
+      </w:r>
+    </w:p>
+    <w:p>
+      <w:r>
+        <w:t>Nous pouvons constater que l’ensemble des variables sont utilisées dans l’arbre.</w:t>
+      </w:r>
+    </w:p>
+    <w:p>
+      <w:pPr>
         <w:ind w:left="360"/>
       </w:pPr>
       <w:r>
@@ -902,6 +1037,7 @@
         <w:rPr>
           <w:noProof/>
         </w:rPr>
+        <w:lastRenderedPageBreak/>
         <w:drawing>
           <wp:inline distT="0" distB="0" distL="0" distR="0" wp14:anchorId="5ED4D7AE" wp14:editId="2A801B49">
             <wp:extent cx="3920156" cy="2169222"/>
@@ -950,10 +1086,66 @@
         <w:ind w:left="360"/>
       </w:pPr>
       <w:r>
+        <w:t>La matrice de confusion et le rapport de classification nous apprennent que :</w:t>
+      </w:r>
+    </w:p>
+    <w:p>
+      <w:pPr>
+        <w:pStyle w:val="Paragraphedeliste"/>
+        <w:numPr>
+          <w:ilvl w:val="1"/>
+          <w:numId w:val="6"/>
+        </w:numPr>
+      </w:pPr>
+      <w:r>
+        <w:t>Le modèle prédit correctement 100 cas négatifs sur 102 et 161 cas positifs sur 162.</w:t>
+      </w:r>
+    </w:p>
+    <w:p>
+      <w:pPr>
+        <w:pStyle w:val="Paragraphedeliste"/>
+        <w:numPr>
+          <w:ilvl w:val="1"/>
+          <w:numId w:val="6"/>
+        </w:numPr>
+      </w:pPr>
+      <w:r>
+        <w:t>99% des cas positifs sont correctement prédits</w:t>
+      </w:r>
+    </w:p>
+    <w:p>
+      <w:pPr>
+        <w:pStyle w:val="Paragraphedeliste"/>
+        <w:numPr>
+          <w:ilvl w:val="1"/>
+          <w:numId w:val="6"/>
+        </w:numPr>
+      </w:pPr>
+      <w:r>
+        <w:t>99% des prédictions positives sont effectivement des cas positifs</w:t>
+      </w:r>
+    </w:p>
+    <w:p>
+      <w:pPr>
+        <w:pStyle w:val="Paragraphedeliste"/>
+        <w:numPr>
+          <w:ilvl w:val="1"/>
+          <w:numId w:val="6"/>
+        </w:numPr>
+      </w:pPr>
+      <w:r>
+        <w:t>Il n’y a qu’un seul faux négatif</w:t>
+      </w:r>
+    </w:p>
+    <w:p>
+      <w:pPr>
+        <w:ind w:left="360"/>
+        <w:jc w:val="center"/>
+      </w:pPr>
+      <w:r>
         <w:rPr>
           <w:noProof/>
         </w:rPr>
-        <w:lastRenderedPageBreak/>
         <w:drawing>
           <wp:inline distT="0" distB="0" distL="0" distR="0" wp14:anchorId="5058C8DF" wp14:editId="7757FF9E">
             <wp:extent cx="3112217" cy="2366067"/>
@@ -997,6 +1189,268 @@
         </w:drawing>
       </w:r>
     </w:p>
+    <w:tbl>
+      <w:tblPr>
+        <w:tblStyle w:val="Grilledutableau"/>
+        <w:tblW w:w="0" w:type="auto"/>
+        <w:jc w:val="center"/>
+        <w:tblLook w:val="04A0" w:firstRow="1" w:lastRow="0" w:firstColumn="1" w:lastColumn="0" w:noHBand="0" w:noVBand="1"/>
+      </w:tblPr>
+      <w:tblGrid>
+        <w:gridCol w:w="473"/>
+        <w:gridCol w:w="1312"/>
+        <w:gridCol w:w="995"/>
+        <w:gridCol w:w="798"/>
+        <w:gridCol w:w="1155"/>
+      </w:tblGrid>
+      <w:tr>
+        <w:trPr>
+          <w:jc w:val="center"/>
+        </w:trPr>
+        <w:tc>
+          <w:tcPr>
+            <w:tcW w:w="473" w:type="dxa"/>
+          </w:tcPr>
+          <w:p>
+            <w:pPr>
+              <w:jc w:val="center"/>
+            </w:pPr>
+          </w:p>
+        </w:tc>
+        <w:tc>
+          <w:tcPr>
+            <w:tcW w:w="1312" w:type="dxa"/>
+          </w:tcPr>
+          <w:p>
+            <w:pPr>
+              <w:jc w:val="center"/>
+            </w:pPr>
+            <w:proofErr w:type="spellStart"/>
+            <w:r>
+              <w:t>Precision</w:t>
+            </w:r>
+            <w:proofErr w:type="spellEnd"/>
+          </w:p>
+        </w:tc>
+        <w:tc>
+          <w:tcPr>
+            <w:tcW w:w="995" w:type="dxa"/>
+          </w:tcPr>
+          <w:p>
+            <w:pPr>
+              <w:jc w:val="center"/>
+            </w:pPr>
+            <w:proofErr w:type="spellStart"/>
+            <w:r>
+              <w:t>Recall</w:t>
+            </w:r>
+            <w:proofErr w:type="spellEnd"/>
+          </w:p>
+        </w:tc>
+        <w:tc>
+          <w:tcPr>
+            <w:tcW w:w="798" w:type="dxa"/>
+          </w:tcPr>
+          <w:p>
+            <w:pPr>
+              <w:jc w:val="center"/>
+            </w:pPr>
+            <w:r>
+              <w:t>F1</w:t>
+            </w:r>
+          </w:p>
+        </w:tc>
+        <w:tc>
+          <w:tcPr>
+            <w:tcW w:w="1155" w:type="dxa"/>
+          </w:tcPr>
+          <w:p>
+            <w:pPr>
+              <w:jc w:val="center"/>
+            </w:pPr>
+            <w:r>
+              <w:t>S</w:t>
+            </w:r>
+            <w:r>
+              <w:t>upport</w:t>
+            </w:r>
+          </w:p>
+        </w:tc>
+      </w:tr>
+      <w:tr>
+        <w:trPr>
+          <w:jc w:val="center"/>
+        </w:trPr>
+        <w:tc>
+          <w:tcPr>
+            <w:tcW w:w="473" w:type="dxa"/>
+          </w:tcPr>
+          <w:p>
+            <w:pPr>
+              <w:jc w:val="center"/>
+            </w:pPr>
+            <w:r>
+              <w:t>0</w:t>
+            </w:r>
+          </w:p>
+        </w:tc>
+        <w:tc>
+          <w:tcPr>
+            <w:tcW w:w="1312" w:type="dxa"/>
+          </w:tcPr>
+          <w:p>
+            <w:pPr>
+              <w:jc w:val="center"/>
+            </w:pPr>
+            <w:r>
+              <w:t>0.99</w:t>
+            </w:r>
+          </w:p>
+        </w:tc>
+        <w:tc>
+          <w:tcPr>
+            <w:tcW w:w="995" w:type="dxa"/>
+          </w:tcPr>
+          <w:p>
+            <w:pPr>
+              <w:jc w:val="center"/>
+            </w:pPr>
+            <w:r>
+              <w:t>0.98</w:t>
+            </w:r>
+          </w:p>
+        </w:tc>
+        <w:tc>
+          <w:tcPr>
+            <w:tcW w:w="798" w:type="dxa"/>
+          </w:tcPr>
+          <w:p>
+            <w:pPr>
+              <w:jc w:val="center"/>
+            </w:pPr>
+            <w:r>
+              <w:t>0.99</w:t>
+            </w:r>
+          </w:p>
+        </w:tc>
+        <w:tc>
+          <w:tcPr>
+            <w:tcW w:w="1155" w:type="dxa"/>
+          </w:tcPr>
+          <w:p>
+            <w:pPr>
+              <w:jc w:val="center"/>
+            </w:pPr>
+            <w:r>
+              <w:t>102</w:t>
+            </w:r>
+          </w:p>
+        </w:tc>
+      </w:tr>
+      <w:tr>
+        <w:trPr>
+          <w:jc w:val="center"/>
+        </w:trPr>
+        <w:tc>
+          <w:tcPr>
+            <w:tcW w:w="473" w:type="dxa"/>
+          </w:tcPr>
+          <w:p>
+            <w:pPr>
+              <w:jc w:val="center"/>
+            </w:pPr>
+            <w:r>
+              <w:t>1</w:t>
+            </w:r>
+          </w:p>
+        </w:tc>
+        <w:tc>
+          <w:tcPr>
+            <w:tcW w:w="1312" w:type="dxa"/>
+          </w:tcPr>
+          <w:p>
+            <w:pPr>
+              <w:jc w:val="center"/>
+            </w:pPr>
+            <w:r>
+              <w:t>0.99</w:t>
+            </w:r>
+          </w:p>
+        </w:tc>
+        <w:tc>
+          <w:tcPr>
+            <w:tcW w:w="995" w:type="dxa"/>
+          </w:tcPr>
+          <w:p>
+            <w:pPr>
+              <w:jc w:val="center"/>
+            </w:pPr>
+            <w:r>
+              <w:t>0.99</w:t>
+            </w:r>
+          </w:p>
+        </w:tc>
+        <w:tc>
+          <w:tcPr>
+            <w:tcW w:w="798" w:type="dxa"/>
+          </w:tcPr>
+          <w:p>
+            <w:pPr>
+              <w:jc w:val="center"/>
+            </w:pPr>
+            <w:r>
+              <w:t>0.99</w:t>
+            </w:r>
+          </w:p>
+        </w:tc>
+        <w:tc>
+          <w:tcPr>
+            <w:tcW w:w="1155" w:type="dxa"/>
+          </w:tcPr>
+          <w:p>
+            <w:pPr>
+              <w:jc w:val="center"/>
+            </w:pPr>
+            <w:r>
+              <w:t>162</w:t>
+            </w:r>
+          </w:p>
+        </w:tc>
+      </w:tr>
+    </w:tbl>
+    <w:p>
+      <w:pPr>
+        <w:ind w:left="360"/>
+      </w:pPr>
+    </w:p>
+    <w:p>
+      <w:pPr>
+        <w:pStyle w:val="PrformatHTML"/>
+        <w:wordWrap w:val="0"/>
+        <w:textAlignment w:val="baseline"/>
+        <w:rPr>
+          <w:color w:val="000000"/>
+          <w:sz w:val="21"/>
+          <w:szCs w:val="21"/>
+        </w:rPr>
+      </w:pPr>
+      <w:r>
+        <w:t xml:space="preserve">F1 = </w:t>
+      </w:r>
+      <w:r>
+        <w:rPr>
+          <w:color w:val="000000"/>
+          <w:sz w:val="21"/>
+          <w:szCs w:val="21"/>
+        </w:rPr>
+        <w:t>0.9908</w:t>
+      </w:r>
+    </w:p>
+    <w:p>
+      <w:pPr>
+        <w:ind w:left="360"/>
+      </w:pPr>
+    </w:p>
     <w:p>
       <w:pPr>
         <w:ind w:left="360"/>
@@ -1020,6 +1474,7 @@
         <w:rPr>
           <w:noProof/>
         </w:rPr>
+        <w:lastRenderedPageBreak/>
         <w:drawing>
           <wp:inline distT="0" distB="0" distL="0" distR="0" wp14:anchorId="40637006" wp14:editId="225ED0E1">
             <wp:extent cx="4259766" cy="1940654"/>
@@ -1110,11 +1565,13 @@
       </w:r>
     </w:p>
     <w:p>
+      <w:pPr>
+        <w:jc w:val="center"/>
+      </w:pPr>
       <w:r>
         <w:rPr>
           <w:noProof/>
         </w:rPr>
-        <w:lastRenderedPageBreak/>
         <w:drawing>
           <wp:inline distT="0" distB="0" distL="0" distR="0" wp14:anchorId="0CDBE516" wp14:editId="1BCBDFDE">
             <wp:extent cx="3207845" cy="2519035"/>
@@ -1158,6 +1615,323 @@
         </w:drawing>
       </w:r>
     </w:p>
+    <w:tbl>
+      <w:tblPr>
+        <w:tblStyle w:val="Grilledutableau"/>
+        <w:tblW w:w="0" w:type="auto"/>
+        <w:jc w:val="center"/>
+        <w:tblLook w:val="04A0" w:firstRow="1" w:lastRow="0" w:firstColumn="1" w:lastColumn="0" w:noHBand="0" w:noVBand="1"/>
+      </w:tblPr>
+      <w:tblGrid>
+        <w:gridCol w:w="473"/>
+        <w:gridCol w:w="1312"/>
+        <w:gridCol w:w="995"/>
+        <w:gridCol w:w="798"/>
+        <w:gridCol w:w="1155"/>
+      </w:tblGrid>
+      <w:tr>
+        <w:trPr>
+          <w:jc w:val="center"/>
+        </w:trPr>
+        <w:tc>
+          <w:tcPr>
+            <w:tcW w:w="473" w:type="dxa"/>
+          </w:tcPr>
+          <w:p>
+            <w:pPr>
+              <w:jc w:val="center"/>
+            </w:pPr>
+          </w:p>
+        </w:tc>
+        <w:tc>
+          <w:tcPr>
+            <w:tcW w:w="1312" w:type="dxa"/>
+          </w:tcPr>
+          <w:p>
+            <w:pPr>
+              <w:jc w:val="center"/>
+            </w:pPr>
+            <w:proofErr w:type="spellStart"/>
+            <w:r>
+              <w:t>Precision</w:t>
+            </w:r>
+            <w:proofErr w:type="spellEnd"/>
+          </w:p>
+        </w:tc>
+        <w:tc>
+          <w:tcPr>
+            <w:tcW w:w="995" w:type="dxa"/>
+          </w:tcPr>
+          <w:p>
+            <w:pPr>
+              <w:jc w:val="center"/>
+            </w:pPr>
+            <w:proofErr w:type="spellStart"/>
+            <w:r>
+              <w:t>Recall</w:t>
+            </w:r>
+            <w:proofErr w:type="spellEnd"/>
+          </w:p>
+        </w:tc>
+        <w:tc>
+          <w:tcPr>
+            <w:tcW w:w="798" w:type="dxa"/>
+          </w:tcPr>
+          <w:p>
+            <w:pPr>
+              <w:jc w:val="center"/>
+            </w:pPr>
+            <w:r>
+              <w:t>F1</w:t>
+            </w:r>
+          </w:p>
+        </w:tc>
+        <w:tc>
+          <w:tcPr>
+            <w:tcW w:w="1155" w:type="dxa"/>
+          </w:tcPr>
+          <w:p>
+            <w:pPr>
+              <w:jc w:val="center"/>
+            </w:pPr>
+            <w:r>
+              <w:t>Support</w:t>
+            </w:r>
+          </w:p>
+        </w:tc>
+      </w:tr>
+      <w:tr>
+        <w:trPr>
+          <w:jc w:val="center"/>
+        </w:trPr>
+        <w:tc>
+          <w:tcPr>
+            <w:tcW w:w="473" w:type="dxa"/>
+          </w:tcPr>
+          <w:p>
+            <w:pPr>
+              <w:jc w:val="center"/>
+            </w:pPr>
+            <w:r>
+              <w:t>0</w:t>
+            </w:r>
+          </w:p>
+        </w:tc>
+        <w:tc>
+          <w:tcPr>
+            <w:tcW w:w="1312" w:type="dxa"/>
+          </w:tcPr>
+          <w:p>
+            <w:pPr>
+              <w:jc w:val="center"/>
+            </w:pPr>
+            <w:r>
+              <w:t>0.98</w:t>
+            </w:r>
+          </w:p>
+        </w:tc>
+        <w:tc>
+          <w:tcPr>
+            <w:tcW w:w="995" w:type="dxa"/>
+          </w:tcPr>
+          <w:p>
+            <w:pPr>
+              <w:jc w:val="center"/>
+            </w:pPr>
+            <w:r>
+              <w:t>0.98</w:t>
+            </w:r>
+          </w:p>
+        </w:tc>
+        <w:tc>
+          <w:tcPr>
+            <w:tcW w:w="798" w:type="dxa"/>
+          </w:tcPr>
+          <w:p>
+            <w:pPr>
+              <w:jc w:val="center"/>
+            </w:pPr>
+            <w:r>
+              <w:t>0.98</w:t>
+            </w:r>
+          </w:p>
+        </w:tc>
+        <w:tc>
+          <w:tcPr>
+            <w:tcW w:w="1155" w:type="dxa"/>
+          </w:tcPr>
+          <w:p>
+            <w:pPr>
+              <w:jc w:val="center"/>
+            </w:pPr>
+            <w:r>
+              <w:t>102</w:t>
+            </w:r>
+          </w:p>
+        </w:tc>
+      </w:tr>
+      <w:tr>
+        <w:trPr>
+          <w:jc w:val="center"/>
+        </w:trPr>
+        <w:tc>
+          <w:tcPr>
+            <w:tcW w:w="473" w:type="dxa"/>
+          </w:tcPr>
+          <w:p>
+            <w:pPr>
+              <w:jc w:val="center"/>
+            </w:pPr>
+            <w:r>
+              <w:t>1</w:t>
+            </w:r>
+          </w:p>
+        </w:tc>
+        <w:tc>
+          <w:tcPr>
+            <w:tcW w:w="1312" w:type="dxa"/>
+          </w:tcPr>
+          <w:p>
+            <w:pPr>
+              <w:jc w:val="center"/>
+            </w:pPr>
+            <w:r>
+              <w:t>0.99</w:t>
+            </w:r>
+          </w:p>
+        </w:tc>
+        <w:tc>
+          <w:tcPr>
+            <w:tcW w:w="995" w:type="dxa"/>
+          </w:tcPr>
+          <w:p>
+            <w:pPr>
+              <w:jc w:val="center"/>
+            </w:pPr>
+            <w:r>
+              <w:t>0.99</w:t>
+            </w:r>
+          </w:p>
+        </w:tc>
+        <w:tc>
+          <w:tcPr>
+            <w:tcW w:w="798" w:type="dxa"/>
+          </w:tcPr>
+          <w:p>
+            <w:pPr>
+              <w:jc w:val="center"/>
+            </w:pPr>
+            <w:r>
+              <w:t>0.99</w:t>
+            </w:r>
+          </w:p>
+        </w:tc>
+        <w:tc>
+          <w:tcPr>
+            <w:tcW w:w="1155" w:type="dxa"/>
+          </w:tcPr>
+          <w:p>
+            <w:pPr>
+              <w:jc w:val="center"/>
+            </w:pPr>
+            <w:r>
+              <w:t>162</w:t>
+            </w:r>
+          </w:p>
+        </w:tc>
+      </w:tr>
+    </w:tbl>
+    <w:p/>
+    <w:p>
+      <w:r>
+        <w:t>La matrice de confusion et le rapport de classification nous apprennent que :</w:t>
+      </w:r>
+    </w:p>
+    <w:p>
+      <w:pPr>
+        <w:pStyle w:val="Paragraphedeliste"/>
+        <w:numPr>
+          <w:ilvl w:val="1"/>
+          <w:numId w:val="6"/>
+        </w:numPr>
+      </w:pPr>
+      <w:r>
+        <w:t>Le modèle prédit correctement 100 cas négatifs sur 102 et 16</w:t>
+      </w:r>
+      <w:r>
+        <w:t>0</w:t>
+      </w:r>
+      <w:r>
+        <w:t xml:space="preserve"> cas positifs sur 162.</w:t>
+      </w:r>
+    </w:p>
+    <w:p>
+      <w:pPr>
+        <w:pStyle w:val="Paragraphedeliste"/>
+        <w:numPr>
+          <w:ilvl w:val="1"/>
+          <w:numId w:val="6"/>
+        </w:numPr>
+      </w:pPr>
+      <w:r>
+        <w:t>99% des cas positifs sont correctement prédits</w:t>
+      </w:r>
+    </w:p>
+    <w:p>
+      <w:pPr>
+        <w:pStyle w:val="Paragraphedeliste"/>
+        <w:numPr>
+          <w:ilvl w:val="1"/>
+          <w:numId w:val="6"/>
+        </w:numPr>
+      </w:pPr>
+      <w:r>
+        <w:t>99% des prédictions positives sont effectivement des cas positifs</w:t>
+      </w:r>
+    </w:p>
+    <w:p>
+      <w:pPr>
+        <w:pStyle w:val="Paragraphedeliste"/>
+        <w:numPr>
+          <w:ilvl w:val="1"/>
+          <w:numId w:val="6"/>
+        </w:numPr>
+      </w:pPr>
+      <w:r>
+        <w:t>Il n’y a qu</w:t>
+      </w:r>
+      <w:r>
+        <w:t>e 2</w:t>
+      </w:r>
+      <w:r>
+        <w:t xml:space="preserve"> faux négatif</w:t>
+      </w:r>
+    </w:p>
+    <w:p>
+      <w:pPr>
+        <w:pStyle w:val="PrformatHTML"/>
+        <w:wordWrap w:val="0"/>
+        <w:textAlignment w:val="baseline"/>
+        <w:rPr>
+          <w:color w:val="000000"/>
+          <w:sz w:val="21"/>
+          <w:szCs w:val="21"/>
+        </w:rPr>
+      </w:pPr>
+      <w:r>
+        <w:t xml:space="preserve">F1 = </w:t>
+      </w:r>
+      <w:r>
+        <w:rPr>
+          <w:color w:val="000000"/>
+          <w:sz w:val="21"/>
+          <w:szCs w:val="21"/>
+        </w:rPr>
+        <w:t>0.9877</w:t>
+      </w:r>
+    </w:p>
+    <w:p/>
+    <w:p/>
     <w:p>
       <w:pPr>
         <w:pStyle w:val="Paragraphedeliste"/>
@@ -1225,6 +1999,332 @@
         </w:drawing>
       </w:r>
     </w:p>
+    <w:tbl>
+      <w:tblPr>
+        <w:tblStyle w:val="Grilledutableau"/>
+        <w:tblW w:w="0" w:type="auto"/>
+        <w:jc w:val="center"/>
+        <w:tblLook w:val="04A0" w:firstRow="1" w:lastRow="0" w:firstColumn="1" w:lastColumn="0" w:noHBand="0" w:noVBand="1"/>
+      </w:tblPr>
+      <w:tblGrid>
+        <w:gridCol w:w="473"/>
+        <w:gridCol w:w="1312"/>
+        <w:gridCol w:w="995"/>
+        <w:gridCol w:w="798"/>
+        <w:gridCol w:w="1155"/>
+      </w:tblGrid>
+      <w:tr>
+        <w:trPr>
+          <w:jc w:val="center"/>
+        </w:trPr>
+        <w:tc>
+          <w:tcPr>
+            <w:tcW w:w="473" w:type="dxa"/>
+          </w:tcPr>
+          <w:p>
+            <w:pPr>
+              <w:jc w:val="center"/>
+            </w:pPr>
+          </w:p>
+        </w:tc>
+        <w:tc>
+          <w:tcPr>
+            <w:tcW w:w="1312" w:type="dxa"/>
+          </w:tcPr>
+          <w:p>
+            <w:pPr>
+              <w:jc w:val="center"/>
+            </w:pPr>
+            <w:proofErr w:type="spellStart"/>
+            <w:r>
+              <w:t>Precision</w:t>
+            </w:r>
+            <w:proofErr w:type="spellEnd"/>
+          </w:p>
+        </w:tc>
+        <w:tc>
+          <w:tcPr>
+            <w:tcW w:w="995" w:type="dxa"/>
+          </w:tcPr>
+          <w:p>
+            <w:pPr>
+              <w:jc w:val="center"/>
+            </w:pPr>
+            <w:proofErr w:type="spellStart"/>
+            <w:r>
+              <w:t>Recall</w:t>
+            </w:r>
+            <w:proofErr w:type="spellEnd"/>
+          </w:p>
+        </w:tc>
+        <w:tc>
+          <w:tcPr>
+            <w:tcW w:w="798" w:type="dxa"/>
+          </w:tcPr>
+          <w:p>
+            <w:pPr>
+              <w:jc w:val="center"/>
+            </w:pPr>
+            <w:r>
+              <w:t>F1</w:t>
+            </w:r>
+          </w:p>
+        </w:tc>
+        <w:tc>
+          <w:tcPr>
+            <w:tcW w:w="1155" w:type="dxa"/>
+          </w:tcPr>
+          <w:p>
+            <w:pPr>
+              <w:jc w:val="center"/>
+            </w:pPr>
+            <w:r>
+              <w:t>Support</w:t>
+            </w:r>
+          </w:p>
+        </w:tc>
+      </w:tr>
+      <w:tr>
+        <w:trPr>
+          <w:jc w:val="center"/>
+        </w:trPr>
+        <w:tc>
+          <w:tcPr>
+            <w:tcW w:w="473" w:type="dxa"/>
+          </w:tcPr>
+          <w:p>
+            <w:pPr>
+              <w:jc w:val="center"/>
+            </w:pPr>
+            <w:r>
+              <w:t>0</w:t>
+            </w:r>
+          </w:p>
+        </w:tc>
+        <w:tc>
+          <w:tcPr>
+            <w:tcW w:w="1312" w:type="dxa"/>
+          </w:tcPr>
+          <w:p>
+            <w:pPr>
+              <w:jc w:val="center"/>
+            </w:pPr>
+            <w:r>
+              <w:t>0.99</w:t>
+            </w:r>
+          </w:p>
+        </w:tc>
+        <w:tc>
+          <w:tcPr>
+            <w:tcW w:w="995" w:type="dxa"/>
+          </w:tcPr>
+          <w:p>
+            <w:pPr>
+              <w:jc w:val="center"/>
+            </w:pPr>
+            <w:r>
+              <w:t>0.97</w:t>
+            </w:r>
+          </w:p>
+        </w:tc>
+        <w:tc>
+          <w:tcPr>
+            <w:tcW w:w="798" w:type="dxa"/>
+          </w:tcPr>
+          <w:p>
+            <w:pPr>
+              <w:jc w:val="center"/>
+            </w:pPr>
+            <w:r>
+              <w:t>0.98</w:t>
+            </w:r>
+          </w:p>
+        </w:tc>
+        <w:tc>
+          <w:tcPr>
+            <w:tcW w:w="1155" w:type="dxa"/>
+          </w:tcPr>
+          <w:p>
+            <w:pPr>
+              <w:jc w:val="center"/>
+            </w:pPr>
+            <w:r>
+              <w:t>102</w:t>
+            </w:r>
+          </w:p>
+        </w:tc>
+      </w:tr>
+      <w:tr>
+        <w:trPr>
+          <w:jc w:val="center"/>
+        </w:trPr>
+        <w:tc>
+          <w:tcPr>
+            <w:tcW w:w="473" w:type="dxa"/>
+          </w:tcPr>
+          <w:p>
+            <w:pPr>
+              <w:jc w:val="center"/>
+            </w:pPr>
+            <w:r>
+              <w:t>1</w:t>
+            </w:r>
+          </w:p>
+        </w:tc>
+        <w:tc>
+          <w:tcPr>
+            <w:tcW w:w="1312" w:type="dxa"/>
+          </w:tcPr>
+          <w:p>
+            <w:pPr>
+              <w:jc w:val="center"/>
+            </w:pPr>
+            <w:r>
+              <w:t>0.98</w:t>
+            </w:r>
+          </w:p>
+        </w:tc>
+        <w:tc>
+          <w:tcPr>
+            <w:tcW w:w="995" w:type="dxa"/>
+          </w:tcPr>
+          <w:p>
+            <w:pPr>
+              <w:jc w:val="center"/>
+            </w:pPr>
+            <w:r>
+              <w:t>0.99</w:t>
+            </w:r>
+          </w:p>
+        </w:tc>
+        <w:tc>
+          <w:tcPr>
+            <w:tcW w:w="798" w:type="dxa"/>
+          </w:tcPr>
+          <w:p>
+            <w:pPr>
+              <w:jc w:val="center"/>
+            </w:pPr>
+            <w:r>
+              <w:t>0.99</w:t>
+            </w:r>
+          </w:p>
+        </w:tc>
+        <w:tc>
+          <w:tcPr>
+            <w:tcW w:w="1155" w:type="dxa"/>
+          </w:tcPr>
+          <w:p>
+            <w:pPr>
+              <w:jc w:val="center"/>
+            </w:pPr>
+            <w:r>
+              <w:t>162</w:t>
+            </w:r>
+          </w:p>
+        </w:tc>
+      </w:tr>
+    </w:tbl>
+    <w:p>
+      <w:pPr>
+        <w:ind w:left="360"/>
+      </w:pPr>
+      <w:r>
+        <w:t>La matrice de confusion et le rapport de classification nous apprennent que :</w:t>
+      </w:r>
+    </w:p>
+    <w:p>
+      <w:pPr>
+        <w:pStyle w:val="Paragraphedeliste"/>
+        <w:numPr>
+          <w:ilvl w:val="1"/>
+          <w:numId w:val="6"/>
+        </w:numPr>
+      </w:pPr>
+      <w:r>
+        <w:t xml:space="preserve">Le modèle prédit correctement </w:t>
+      </w:r>
+      <w:r>
+        <w:t>99</w:t>
+      </w:r>
+      <w:r>
+        <w:t xml:space="preserve"> cas négatifs sur 102 et 161 cas positifs sur 162.</w:t>
+      </w:r>
+    </w:p>
+    <w:p>
+      <w:pPr>
+        <w:pStyle w:val="Paragraphedeliste"/>
+        <w:numPr>
+          <w:ilvl w:val="1"/>
+          <w:numId w:val="6"/>
+        </w:numPr>
+      </w:pPr>
+      <w:r>
+        <w:t>99% des cas positifs sont correctement prédits</w:t>
+      </w:r>
+    </w:p>
+    <w:p>
+      <w:pPr>
+        <w:pStyle w:val="Paragraphedeliste"/>
+        <w:numPr>
+          <w:ilvl w:val="1"/>
+          <w:numId w:val="6"/>
+        </w:numPr>
+      </w:pPr>
+      <w:r>
+        <w:t>99% des prédictions positives sont effectivement des cas positifs</w:t>
+      </w:r>
+    </w:p>
+    <w:p>
+      <w:pPr>
+        <w:pStyle w:val="Paragraphedeliste"/>
+        <w:numPr>
+          <w:ilvl w:val="1"/>
+          <w:numId w:val="6"/>
+        </w:numPr>
+      </w:pPr>
+      <w:r>
+        <w:t xml:space="preserve">Il n’y a qu’un seul </w:t>
+      </w:r>
+      <w:proofErr w:type="spellStart"/>
+      <w:r>
+        <w:t>faux</w:t>
+      </w:r>
+      <w:proofErr w:type="spellEnd"/>
+      <w:r>
+        <w:t xml:space="preserve"> négatif </w:t>
+      </w:r>
+    </w:p>
+    <w:p>
+      <w:pPr>
+        <w:pStyle w:val="PrformatHTML"/>
+        <w:wordWrap w:val="0"/>
+        <w:textAlignment w:val="baseline"/>
+        <w:rPr>
+          <w:color w:val="000000"/>
+          <w:sz w:val="21"/>
+          <w:szCs w:val="21"/>
+        </w:rPr>
+      </w:pPr>
+      <w:r>
+        <w:t xml:space="preserve">F1 </w:t>
+      </w:r>
+      <w:proofErr w:type="gramStart"/>
+      <w:r>
+        <w:t xml:space="preserve">= </w:t>
+      </w:r>
+      <w:r>
+        <w:rPr>
+          <w:color w:val="000000"/>
+          <w:sz w:val="21"/>
+          <w:szCs w:val="21"/>
+        </w:rPr>
+        <w:t xml:space="preserve"> 0.9877</w:t>
+      </w:r>
+      <w:proofErr w:type="gramEnd"/>
+    </w:p>
+    <w:p/>
+    <w:p/>
     <w:p>
       <w:pPr>
         <w:pStyle w:val="Paragraphedeliste"/>
@@ -1251,7 +2351,7 @@
           <w:noProof/>
         </w:rPr>
         <w:drawing>
-          <wp:inline distT="0" distB="0" distL="0" distR="0" wp14:anchorId="2B2319B7" wp14:editId="49AC8403">
+          <wp:inline distT="0" distB="0" distL="0" distR="0" wp14:anchorId="2B2319B7" wp14:editId="330E7B8C">
             <wp:extent cx="3234379" cy="2542367"/>
             <wp:effectExtent l="0" t="0" r="4445" b="0"/>
             <wp:docPr id="457376956" name="Image 1" descr="Une image contenant texte, capture d’écran, jaune, diagramme&#10;&#10;Description générée automatiquement"/>
@@ -1342,6 +2442,272 @@
         </w:drawing>
       </w:r>
     </w:p>
+    <w:tbl>
+      <w:tblPr>
+        <w:tblStyle w:val="Grilledutableau"/>
+        <w:tblW w:w="0" w:type="auto"/>
+        <w:jc w:val="center"/>
+        <w:tblLook w:val="04A0" w:firstRow="1" w:lastRow="0" w:firstColumn="1" w:lastColumn="0" w:noHBand="0" w:noVBand="1"/>
+      </w:tblPr>
+      <w:tblGrid>
+        <w:gridCol w:w="473"/>
+        <w:gridCol w:w="1312"/>
+        <w:gridCol w:w="995"/>
+        <w:gridCol w:w="798"/>
+        <w:gridCol w:w="1155"/>
+      </w:tblGrid>
+      <w:tr>
+        <w:trPr>
+          <w:jc w:val="center"/>
+        </w:trPr>
+        <w:tc>
+          <w:tcPr>
+            <w:tcW w:w="473" w:type="dxa"/>
+          </w:tcPr>
+          <w:p>
+            <w:pPr>
+              <w:jc w:val="center"/>
+            </w:pPr>
+          </w:p>
+        </w:tc>
+        <w:tc>
+          <w:tcPr>
+            <w:tcW w:w="1312" w:type="dxa"/>
+          </w:tcPr>
+          <w:p>
+            <w:pPr>
+              <w:jc w:val="center"/>
+            </w:pPr>
+            <w:proofErr w:type="spellStart"/>
+            <w:r>
+              <w:t>Precision</w:t>
+            </w:r>
+            <w:proofErr w:type="spellEnd"/>
+          </w:p>
+        </w:tc>
+        <w:tc>
+          <w:tcPr>
+            <w:tcW w:w="995" w:type="dxa"/>
+          </w:tcPr>
+          <w:p>
+            <w:pPr>
+              <w:jc w:val="center"/>
+            </w:pPr>
+            <w:proofErr w:type="spellStart"/>
+            <w:r>
+              <w:t>Recall</w:t>
+            </w:r>
+            <w:proofErr w:type="spellEnd"/>
+          </w:p>
+        </w:tc>
+        <w:tc>
+          <w:tcPr>
+            <w:tcW w:w="798" w:type="dxa"/>
+          </w:tcPr>
+          <w:p>
+            <w:pPr>
+              <w:jc w:val="center"/>
+            </w:pPr>
+            <w:r>
+              <w:t>F1</w:t>
+            </w:r>
+          </w:p>
+        </w:tc>
+        <w:tc>
+          <w:tcPr>
+            <w:tcW w:w="1155" w:type="dxa"/>
+          </w:tcPr>
+          <w:p>
+            <w:pPr>
+              <w:jc w:val="center"/>
+            </w:pPr>
+            <w:r>
+              <w:t>Support</w:t>
+            </w:r>
+          </w:p>
+        </w:tc>
+      </w:tr>
+      <w:tr>
+        <w:trPr>
+          <w:jc w:val="center"/>
+        </w:trPr>
+        <w:tc>
+          <w:tcPr>
+            <w:tcW w:w="473" w:type="dxa"/>
+          </w:tcPr>
+          <w:p>
+            <w:pPr>
+              <w:jc w:val="center"/>
+            </w:pPr>
+            <w:r>
+              <w:t>0</w:t>
+            </w:r>
+          </w:p>
+        </w:tc>
+        <w:tc>
+          <w:tcPr>
+            <w:tcW w:w="1312" w:type="dxa"/>
+          </w:tcPr>
+          <w:p>
+            <w:pPr>
+              <w:jc w:val="center"/>
+            </w:pPr>
+            <w:r>
+              <w:t>0.</w:t>
+            </w:r>
+            <w:r>
+              <w:t>639</w:t>
+            </w:r>
+          </w:p>
+        </w:tc>
+        <w:tc>
+          <w:tcPr>
+            <w:tcW w:w="995" w:type="dxa"/>
+          </w:tcPr>
+          <w:p>
+            <w:pPr>
+              <w:jc w:val="center"/>
+            </w:pPr>
+            <w:r>
+              <w:t>0.</w:t>
+            </w:r>
+            <w:r>
+              <w:t>40</w:t>
+            </w:r>
+          </w:p>
+        </w:tc>
+        <w:tc>
+          <w:tcPr>
+            <w:tcW w:w="798" w:type="dxa"/>
+          </w:tcPr>
+          <w:p>
+            <w:pPr>
+              <w:jc w:val="center"/>
+            </w:pPr>
+            <w:r>
+              <w:t>0.</w:t>
+            </w:r>
+            <w:r>
+              <w:t>49</w:t>
+            </w:r>
+          </w:p>
+        </w:tc>
+        <w:tc>
+          <w:tcPr>
+            <w:tcW w:w="1155" w:type="dxa"/>
+          </w:tcPr>
+          <w:p>
+            <w:pPr>
+              <w:jc w:val="center"/>
+            </w:pPr>
+            <w:r>
+              <w:t>102</w:t>
+            </w:r>
+          </w:p>
+        </w:tc>
+      </w:tr>
+      <w:tr>
+        <w:trPr>
+          <w:jc w:val="center"/>
+        </w:trPr>
+        <w:tc>
+          <w:tcPr>
+            <w:tcW w:w="473" w:type="dxa"/>
+          </w:tcPr>
+          <w:p>
+            <w:pPr>
+              <w:jc w:val="center"/>
+            </w:pPr>
+            <w:r>
+              <w:t>1</w:t>
+            </w:r>
+          </w:p>
+        </w:tc>
+        <w:tc>
+          <w:tcPr>
+            <w:tcW w:w="1312" w:type="dxa"/>
+          </w:tcPr>
+          <w:p>
+            <w:pPr>
+              <w:jc w:val="center"/>
+            </w:pPr>
+            <w:r>
+              <w:t>0.98</w:t>
+            </w:r>
+          </w:p>
+        </w:tc>
+        <w:tc>
+          <w:tcPr>
+            <w:tcW w:w="995" w:type="dxa"/>
+          </w:tcPr>
+          <w:p>
+            <w:pPr>
+              <w:jc w:val="center"/>
+            </w:pPr>
+            <w:r>
+              <w:t>0.</w:t>
+            </w:r>
+            <w:r>
+              <w:t>85</w:t>
+            </w:r>
+          </w:p>
+        </w:tc>
+        <w:tc>
+          <w:tcPr>
+            <w:tcW w:w="798" w:type="dxa"/>
+          </w:tcPr>
+          <w:p>
+            <w:pPr>
+              <w:jc w:val="center"/>
+            </w:pPr>
+            <w:r>
+              <w:t>0.</w:t>
+            </w:r>
+            <w:r>
+              <w:t>76</w:t>
+            </w:r>
+          </w:p>
+        </w:tc>
+        <w:tc>
+          <w:tcPr>
+            <w:tcW w:w="1155" w:type="dxa"/>
+          </w:tcPr>
+          <w:p>
+            <w:pPr>
+              <w:jc w:val="center"/>
+            </w:pPr>
+            <w:r>
+              <w:t>162</w:t>
+            </w:r>
+          </w:p>
+        </w:tc>
+      </w:tr>
+    </w:tbl>
+    <w:p/>
+    <w:p>
+      <w:pPr>
+        <w:pStyle w:val="PrformatHTML"/>
+        <w:wordWrap w:val="0"/>
+        <w:textAlignment w:val="baseline"/>
+        <w:rPr>
+          <w:color w:val="000000"/>
+          <w:sz w:val="21"/>
+          <w:szCs w:val="21"/>
+        </w:rPr>
+      </w:pPr>
+      <w:r>
+        <w:t xml:space="preserve">F1 = </w:t>
+      </w:r>
+      <w:r>
+        <w:rPr>
+          <w:color w:val="000000"/>
+          <w:sz w:val="21"/>
+          <w:szCs w:val="21"/>
+        </w:rPr>
+        <w:t>0.7645</w:t>
+      </w:r>
+    </w:p>
+    <w:p/>
     <w:p/>
     <w:p>
       <w:pPr>
@@ -1424,6 +2790,258 @@
         </w:drawing>
       </w:r>
     </w:p>
+    <w:tbl>
+      <w:tblPr>
+        <w:tblStyle w:val="Grilledutableau"/>
+        <w:tblW w:w="0" w:type="auto"/>
+        <w:jc w:val="center"/>
+        <w:tblLook w:val="04A0" w:firstRow="1" w:lastRow="0" w:firstColumn="1" w:lastColumn="0" w:noHBand="0" w:noVBand="1"/>
+      </w:tblPr>
+      <w:tblGrid>
+        <w:gridCol w:w="473"/>
+        <w:gridCol w:w="1312"/>
+        <w:gridCol w:w="995"/>
+        <w:gridCol w:w="798"/>
+        <w:gridCol w:w="1155"/>
+      </w:tblGrid>
+      <w:tr>
+        <w:trPr>
+          <w:jc w:val="center"/>
+        </w:trPr>
+        <w:tc>
+          <w:tcPr>
+            <w:tcW w:w="473" w:type="dxa"/>
+          </w:tcPr>
+          <w:p>
+            <w:pPr>
+              <w:jc w:val="center"/>
+            </w:pPr>
+          </w:p>
+        </w:tc>
+        <w:tc>
+          <w:tcPr>
+            <w:tcW w:w="1312" w:type="dxa"/>
+          </w:tcPr>
+          <w:p>
+            <w:pPr>
+              <w:jc w:val="center"/>
+            </w:pPr>
+            <w:proofErr w:type="spellStart"/>
+            <w:r>
+              <w:t>Precision</w:t>
+            </w:r>
+            <w:proofErr w:type="spellEnd"/>
+          </w:p>
+        </w:tc>
+        <w:tc>
+          <w:tcPr>
+            <w:tcW w:w="995" w:type="dxa"/>
+          </w:tcPr>
+          <w:p>
+            <w:pPr>
+              <w:jc w:val="center"/>
+            </w:pPr>
+            <w:proofErr w:type="spellStart"/>
+            <w:r>
+              <w:t>Recall</w:t>
+            </w:r>
+            <w:proofErr w:type="spellEnd"/>
+          </w:p>
+        </w:tc>
+        <w:tc>
+          <w:tcPr>
+            <w:tcW w:w="798" w:type="dxa"/>
+          </w:tcPr>
+          <w:p>
+            <w:pPr>
+              <w:jc w:val="center"/>
+            </w:pPr>
+            <w:r>
+              <w:t>F1</w:t>
+            </w:r>
+          </w:p>
+        </w:tc>
+        <w:tc>
+          <w:tcPr>
+            <w:tcW w:w="1155" w:type="dxa"/>
+          </w:tcPr>
+          <w:p>
+            <w:pPr>
+              <w:jc w:val="center"/>
+            </w:pPr>
+            <w:r>
+              <w:t>Support</w:t>
+            </w:r>
+          </w:p>
+        </w:tc>
+      </w:tr>
+      <w:tr>
+        <w:trPr>
+          <w:jc w:val="center"/>
+        </w:trPr>
+        <w:tc>
+          <w:tcPr>
+            <w:tcW w:w="473" w:type="dxa"/>
+          </w:tcPr>
+          <w:p>
+            <w:pPr>
+              <w:jc w:val="center"/>
+            </w:pPr>
+            <w:r>
+              <w:t>0</w:t>
+            </w:r>
+          </w:p>
+        </w:tc>
+        <w:tc>
+          <w:tcPr>
+            <w:tcW w:w="1312" w:type="dxa"/>
+          </w:tcPr>
+          <w:p>
+            <w:pPr>
+              <w:jc w:val="center"/>
+            </w:pPr>
+            <w:r>
+              <w:t>0.47</w:t>
+            </w:r>
+          </w:p>
+        </w:tc>
+        <w:tc>
+          <w:tcPr>
+            <w:tcW w:w="995" w:type="dxa"/>
+          </w:tcPr>
+          <w:p>
+            <w:pPr>
+              <w:jc w:val="center"/>
+            </w:pPr>
+            <w:r>
+              <w:t>0.46</w:t>
+            </w:r>
+          </w:p>
+        </w:tc>
+        <w:tc>
+          <w:tcPr>
+            <w:tcW w:w="798" w:type="dxa"/>
+          </w:tcPr>
+          <w:p>
+            <w:pPr>
+              <w:jc w:val="center"/>
+            </w:pPr>
+            <w:r>
+              <w:t>0.47</w:t>
+            </w:r>
+          </w:p>
+        </w:tc>
+        <w:tc>
+          <w:tcPr>
+            <w:tcW w:w="1155" w:type="dxa"/>
+          </w:tcPr>
+          <w:p>
+            <w:pPr>
+              <w:jc w:val="center"/>
+            </w:pPr>
+            <w:r>
+              <w:t>102</w:t>
+            </w:r>
+          </w:p>
+        </w:tc>
+      </w:tr>
+      <w:tr>
+        <w:trPr>
+          <w:jc w:val="center"/>
+        </w:trPr>
+        <w:tc>
+          <w:tcPr>
+            <w:tcW w:w="473" w:type="dxa"/>
+          </w:tcPr>
+          <w:p>
+            <w:pPr>
+              <w:jc w:val="center"/>
+            </w:pPr>
+            <w:r>
+              <w:t>1</w:t>
+            </w:r>
+          </w:p>
+        </w:tc>
+        <w:tc>
+          <w:tcPr>
+            <w:tcW w:w="1312" w:type="dxa"/>
+          </w:tcPr>
+          <w:p>
+            <w:pPr>
+              <w:jc w:val="center"/>
+            </w:pPr>
+            <w:r>
+              <w:t>0.68</w:t>
+            </w:r>
+          </w:p>
+        </w:tc>
+        <w:tc>
+          <w:tcPr>
+            <w:tcW w:w="995" w:type="dxa"/>
+          </w:tcPr>
+          <w:p>
+            <w:pPr>
+              <w:jc w:val="center"/>
+            </w:pPr>
+            <w:r>
+              <w:t>0.67</w:t>
+            </w:r>
+          </w:p>
+        </w:tc>
+        <w:tc>
+          <w:tcPr>
+            <w:tcW w:w="798" w:type="dxa"/>
+          </w:tcPr>
+          <w:p>
+            <w:pPr>
+              <w:jc w:val="center"/>
+            </w:pPr>
+            <w:r>
+              <w:t>0.67</w:t>
+            </w:r>
+          </w:p>
+        </w:tc>
+        <w:tc>
+          <w:tcPr>
+            <w:tcW w:w="1155" w:type="dxa"/>
+          </w:tcPr>
+          <w:p>
+            <w:pPr>
+              <w:jc w:val="center"/>
+            </w:pPr>
+            <w:r>
+              <w:t>162</w:t>
+            </w:r>
+          </w:p>
+        </w:tc>
+      </w:tr>
+    </w:tbl>
+    <w:p/>
+    <w:p>
+      <w:pPr>
+        <w:pStyle w:val="PrformatHTML"/>
+        <w:wordWrap w:val="0"/>
+        <w:textAlignment w:val="baseline"/>
+        <w:rPr>
+          <w:color w:val="000000"/>
+          <w:sz w:val="21"/>
+          <w:szCs w:val="21"/>
+        </w:rPr>
+      </w:pPr>
+      <w:r>
+        <w:t xml:space="preserve">F1 = </w:t>
+      </w:r>
+      <w:r>
+        <w:rPr>
+          <w:color w:val="000000"/>
+          <w:sz w:val="21"/>
+          <w:szCs w:val="21"/>
+        </w:rPr>
+        <w:t>0.6687</w:t>
+      </w:r>
+    </w:p>
+    <w:p/>
+    <w:p/>
     <w:p>
       <w:pPr>
         <w:pStyle w:val="Paragraphedeliste"/>
@@ -1437,6 +3055,9 @@
       </w:r>
     </w:p>
     <w:p>
+      <w:pPr>
+        <w:jc w:val="center"/>
+      </w:pPr>
       <w:r>
         <w:rPr>
           <w:noProof/>
@@ -1484,6 +3105,278 @@
           </wp:inline>
         </w:drawing>
       </w:r>
+    </w:p>
+    <w:p>
+      <w:pPr>
+        <w:jc w:val="center"/>
+      </w:pPr>
+    </w:p>
+    <w:tbl>
+      <w:tblPr>
+        <w:tblStyle w:val="Grilledutableau"/>
+        <w:tblW w:w="0" w:type="auto"/>
+        <w:jc w:val="center"/>
+        <w:tblLook w:val="04A0" w:firstRow="1" w:lastRow="0" w:firstColumn="1" w:lastColumn="0" w:noHBand="0" w:noVBand="1"/>
+      </w:tblPr>
+      <w:tblGrid>
+        <w:gridCol w:w="473"/>
+        <w:gridCol w:w="1312"/>
+        <w:gridCol w:w="995"/>
+        <w:gridCol w:w="798"/>
+        <w:gridCol w:w="1155"/>
+      </w:tblGrid>
+      <w:tr>
+        <w:trPr>
+          <w:jc w:val="center"/>
+        </w:trPr>
+        <w:tc>
+          <w:tcPr>
+            <w:tcW w:w="473" w:type="dxa"/>
+          </w:tcPr>
+          <w:p>
+            <w:pPr>
+              <w:jc w:val="center"/>
+            </w:pPr>
+          </w:p>
+        </w:tc>
+        <w:tc>
+          <w:tcPr>
+            <w:tcW w:w="1312" w:type="dxa"/>
+          </w:tcPr>
+          <w:p>
+            <w:pPr>
+              <w:jc w:val="center"/>
+            </w:pPr>
+            <w:proofErr w:type="spellStart"/>
+            <w:r>
+              <w:t>Precision</w:t>
+            </w:r>
+            <w:proofErr w:type="spellEnd"/>
+          </w:p>
+        </w:tc>
+        <w:tc>
+          <w:tcPr>
+            <w:tcW w:w="995" w:type="dxa"/>
+          </w:tcPr>
+          <w:p>
+            <w:pPr>
+              <w:jc w:val="center"/>
+            </w:pPr>
+            <w:proofErr w:type="spellStart"/>
+            <w:r>
+              <w:t>Recall</w:t>
+            </w:r>
+            <w:proofErr w:type="spellEnd"/>
+          </w:p>
+        </w:tc>
+        <w:tc>
+          <w:tcPr>
+            <w:tcW w:w="798" w:type="dxa"/>
+          </w:tcPr>
+          <w:p>
+            <w:pPr>
+              <w:jc w:val="center"/>
+            </w:pPr>
+            <w:r>
+              <w:t>F1</w:t>
+            </w:r>
+          </w:p>
+        </w:tc>
+        <w:tc>
+          <w:tcPr>
+            <w:tcW w:w="1155" w:type="dxa"/>
+          </w:tcPr>
+          <w:p>
+            <w:pPr>
+              <w:jc w:val="center"/>
+            </w:pPr>
+            <w:r>
+              <w:t>Support</w:t>
+            </w:r>
+          </w:p>
+        </w:tc>
+      </w:tr>
+      <w:tr>
+        <w:trPr>
+          <w:jc w:val="center"/>
+        </w:trPr>
+        <w:tc>
+          <w:tcPr>
+            <w:tcW w:w="473" w:type="dxa"/>
+          </w:tcPr>
+          <w:p>
+            <w:pPr>
+              <w:jc w:val="center"/>
+            </w:pPr>
+            <w:r>
+              <w:t>0</w:t>
+            </w:r>
+          </w:p>
+        </w:tc>
+        <w:tc>
+          <w:tcPr>
+            <w:tcW w:w="1312" w:type="dxa"/>
+          </w:tcPr>
+          <w:p>
+            <w:pPr>
+              <w:jc w:val="center"/>
+            </w:pPr>
+            <w:r>
+              <w:t>0.</w:t>
+            </w:r>
+            <w:r>
+              <w:t>53</w:t>
+            </w:r>
+          </w:p>
+        </w:tc>
+        <w:tc>
+          <w:tcPr>
+            <w:tcW w:w="995" w:type="dxa"/>
+          </w:tcPr>
+          <w:p>
+            <w:pPr>
+              <w:jc w:val="center"/>
+            </w:pPr>
+            <w:r>
+              <w:t>1</w:t>
+            </w:r>
+          </w:p>
+        </w:tc>
+        <w:tc>
+          <w:tcPr>
+            <w:tcW w:w="798" w:type="dxa"/>
+          </w:tcPr>
+          <w:p>
+            <w:pPr>
+              <w:jc w:val="center"/>
+            </w:pPr>
+            <w:r>
+              <w:t>0.</w:t>
+            </w:r>
+            <w:r>
+              <w:t>69</w:t>
+            </w:r>
+          </w:p>
+        </w:tc>
+        <w:tc>
+          <w:tcPr>
+            <w:tcW w:w="1155" w:type="dxa"/>
+          </w:tcPr>
+          <w:p>
+            <w:pPr>
+              <w:jc w:val="center"/>
+            </w:pPr>
+            <w:r>
+              <w:t>102</w:t>
+            </w:r>
+          </w:p>
+        </w:tc>
+      </w:tr>
+      <w:tr>
+        <w:trPr>
+          <w:jc w:val="center"/>
+        </w:trPr>
+        <w:tc>
+          <w:tcPr>
+            <w:tcW w:w="473" w:type="dxa"/>
+          </w:tcPr>
+          <w:p>
+            <w:pPr>
+              <w:jc w:val="center"/>
+            </w:pPr>
+            <w:r>
+              <w:t>1</w:t>
+            </w:r>
+          </w:p>
+        </w:tc>
+        <w:tc>
+          <w:tcPr>
+            <w:tcW w:w="1312" w:type="dxa"/>
+          </w:tcPr>
+          <w:p>
+            <w:pPr>
+              <w:jc w:val="center"/>
+            </w:pPr>
+            <w:r>
+              <w:t>1</w:t>
+            </w:r>
+          </w:p>
+        </w:tc>
+        <w:tc>
+          <w:tcPr>
+            <w:tcW w:w="995" w:type="dxa"/>
+          </w:tcPr>
+          <w:p>
+            <w:pPr>
+              <w:jc w:val="center"/>
+            </w:pPr>
+            <w:r>
+              <w:t>0.</w:t>
+            </w:r>
+            <w:r>
+              <w:t>43</w:t>
+            </w:r>
+          </w:p>
+        </w:tc>
+        <w:tc>
+          <w:tcPr>
+            <w:tcW w:w="798" w:type="dxa"/>
+          </w:tcPr>
+          <w:p>
+            <w:pPr>
+              <w:jc w:val="center"/>
+            </w:pPr>
+            <w:r>
+              <w:t>0.</w:t>
+            </w:r>
+            <w:r>
+              <w:t>6</w:t>
+            </w:r>
+            <w:r>
+              <w:t>0</w:t>
+            </w:r>
+          </w:p>
+        </w:tc>
+        <w:tc>
+          <w:tcPr>
+            <w:tcW w:w="1155" w:type="dxa"/>
+          </w:tcPr>
+          <w:p>
+            <w:pPr>
+              <w:jc w:val="center"/>
+            </w:pPr>
+            <w:r>
+              <w:t>162</w:t>
+            </w:r>
+          </w:p>
+        </w:tc>
+      </w:tr>
+    </w:tbl>
+    <w:p>
+      <w:pPr>
+        <w:pStyle w:val="PrformatHTML"/>
+        <w:wordWrap w:val="0"/>
+        <w:textAlignment w:val="baseline"/>
+        <w:rPr>
+          <w:color w:val="000000"/>
+          <w:sz w:val="21"/>
+          <w:szCs w:val="21"/>
+        </w:rPr>
+      </w:pPr>
+      <w:r>
+        <w:t xml:space="preserve">F1 = </w:t>
+      </w:r>
+      <w:r>
+        <w:rPr>
+          <w:color w:val="000000"/>
+          <w:sz w:val="21"/>
+          <w:szCs w:val="21"/>
+        </w:rPr>
+        <w:t>0.6034</w:t>
+      </w:r>
+    </w:p>
+    <w:p/>
+    <w:p>
       <w:r>
         <w:rPr>
           <w:noProof/>
@@ -1655,15 +3548,16 @@
     <w:p>
       <w:pPr>
         <w:pStyle w:val="Titre2"/>
+        <w:jc w:val="center"/>
       </w:pPr>
       <w:r>
         <w:rPr>
           <w:noProof/>
         </w:rPr>
         <w:drawing>
-          <wp:inline distT="0" distB="0" distL="0" distR="0" wp14:anchorId="34E1BD15" wp14:editId="52CFD14C">
-            <wp:extent cx="5760720" cy="5438140"/>
-            <wp:effectExtent l="0" t="0" r="5080" b="0"/>
+          <wp:inline distT="0" distB="0" distL="0" distR="0" wp14:anchorId="34E1BD15" wp14:editId="65174D65">
+            <wp:extent cx="4283299" cy="4043449"/>
+            <wp:effectExtent l="0" t="0" r="0" b="0"/>
             <wp:docPr id="1359786139" name="Image 1" descr="Une image contenant texte, diagramme, ligne, capture d’écran&#10;&#10;Description générée automatiquement"/>
             <wp:cNvGraphicFramePr>
               <a:graphicFrameLocks xmlns:a="http://schemas.openxmlformats.org/drawingml/2006/main" noChangeAspect="1"/>
@@ -1690,7 +3584,7 @@
                   <pic:spPr>
                     <a:xfrm>
                       <a:off x="0" y="0"/>
-                      <a:ext cx="5760720" cy="5438140"/>
+                      <a:ext cx="4317701" cy="4075924"/>
                     </a:xfrm>
                     <a:prstGeom prst="rect">
                       <a:avLst/>
@@ -1705,14 +3599,74 @@
     </w:p>
     <w:p>
       <w:pPr>
+        <w:jc w:val="both"/>
+      </w:pPr>
+      <w:r>
+        <w:t xml:space="preserve">De manière générale ce les modèles à base d’arbre et </w:t>
+      </w:r>
+      <w:proofErr w:type="spellStart"/>
+      <w:r>
+        <w:t>AdaBoost</w:t>
+      </w:r>
+      <w:proofErr w:type="spellEnd"/>
+      <w:r>
+        <w:t xml:space="preserve"> qui obtiennent les meilleures performances. Leurs </w:t>
+      </w:r>
+      <w:proofErr w:type="spellStart"/>
+      <w:r>
+        <w:t>accuracy</w:t>
+      </w:r>
+      <w:proofErr w:type="spellEnd"/>
+      <w:r>
+        <w:t xml:space="preserve"> sont tous égaux (raison de plus pour ne pas l’utiliser comme métrique). </w:t>
+      </w:r>
+      <w:r>
+        <w:t>Néanmoins, un modèle se détache des autres, l</w:t>
+      </w:r>
+      <w:r>
+        <w:t xml:space="preserve">’Arbre de Décision avec un f1 de </w:t>
+      </w:r>
+      <w:r>
+        <w:t>99.08%.</w:t>
+      </w:r>
+    </w:p>
+    <w:p>
+      <w:pPr>
+        <w:jc w:val="both"/>
+      </w:pPr>
+    </w:p>
+    <w:p>
+      <w:pPr>
+        <w:jc w:val="both"/>
+      </w:pPr>
+      <w:r>
+        <w:t>Afin de confirmer ce choix et d’améliorer si possibles les performance</w:t>
+      </w:r>
+      <w:r>
+        <w:t>s</w:t>
+      </w:r>
+      <w:r>
+        <w:t xml:space="preserve"> de notre classifieur nous avons décid</w:t>
+      </w:r>
+      <w:r>
+        <w:t>é d’ajuster les hyperparamètres, de faire un apprentissage par validation croisée et de faire du sur-échantillonnage, puisque notre jeu de donnée est déséquilibré. Même si le déséquilibre concerne la classe positive.</w:t>
+      </w:r>
+    </w:p>
+    <w:p>
+      <w:pPr>
         <w:pStyle w:val="Titre2"/>
         <w:numPr>
           <w:ilvl w:val="0"/>
           <w:numId w:val="4"/>
         </w:numPr>
       </w:pPr>
-      <w:r>
-        <w:t>Apprentissage non-supervisé</w:t>
+      <w:proofErr w:type="spellStart"/>
+      <w:r>
+        <w:t>App</w:t>
+      </w:r>
+      <w:proofErr w:type="spellEnd"/>
+      <w:r>
+        <w:t>rentissage non-supervisé</w:t>
       </w:r>
     </w:p>
     <w:sectPr>
@@ -2258,7 +4212,7 @@
         <w:rFonts w:ascii="Aptos" w:eastAsiaTheme="minorHAnsi" w:hAnsi="Aptos" w:cstheme="minorBidi" w:hint="default"/>
       </w:rPr>
     </w:lvl>
-    <w:lvl w:ilvl="1" w:tplc="040C0003" w:tentative="1">
+    <w:lvl w:ilvl="1" w:tplc="040C0003">
       <w:start w:val="1"/>
       <w:numFmt w:val="bullet"/>
       <w:lvlText w:val="o"/>
@@ -3386,6 +5340,90 @@
     <w:basedOn w:val="Policepardfaut"/>
     <w:rsid w:val="004D6A22"/>
   </w:style>
+  <w:style w:type="paragraph" w:styleId="Lgende">
+    <w:name w:val="caption"/>
+    <w:basedOn w:val="Normal"/>
+    <w:next w:val="Normal"/>
+    <w:uiPriority w:val="35"/>
+    <w:unhideWhenUsed/>
+    <w:qFormat/>
+    <w:rsid w:val="00CA1109"/>
+    <w:pPr>
+      <w:spacing w:after="200"/>
+    </w:pPr>
+    <w:rPr>
+      <w:i/>
+      <w:iCs/>
+      <w:color w:val="0E2841" w:themeColor="text2"/>
+      <w:sz w:val="18"/>
+      <w:szCs w:val="18"/>
+    </w:rPr>
+  </w:style>
+  <w:style w:type="table" w:styleId="Grilledutableau">
+    <w:name w:val="Table Grid"/>
+    <w:basedOn w:val="TableauNormal"/>
+    <w:uiPriority w:val="39"/>
+    <w:rsid w:val="00542C92"/>
+    <w:tblPr>
+      <w:tblBorders>
+        <w:top w:val="single" w:sz="4" w:space="0" w:color="auto"/>
+        <w:left w:val="single" w:sz="4" w:space="0" w:color="auto"/>
+        <w:bottom w:val="single" w:sz="4" w:space="0" w:color="auto"/>
+        <w:right w:val="single" w:sz="4" w:space="0" w:color="auto"/>
+        <w:insideH w:val="single" w:sz="4" w:space="0" w:color="auto"/>
+        <w:insideV w:val="single" w:sz="4" w:space="0" w:color="auto"/>
+      </w:tblBorders>
+    </w:tblPr>
+  </w:style>
+  <w:style w:type="paragraph" w:styleId="PrformatHTML">
+    <w:name w:val="HTML Preformatted"/>
+    <w:basedOn w:val="Normal"/>
+    <w:link w:val="PrformatHTMLCar"/>
+    <w:uiPriority w:val="99"/>
+    <w:semiHidden/>
+    <w:unhideWhenUsed/>
+    <w:rsid w:val="001C1EF7"/>
+    <w:pPr>
+      <w:tabs>
+        <w:tab w:val="left" w:pos="916"/>
+        <w:tab w:val="left" w:pos="1832"/>
+        <w:tab w:val="left" w:pos="2748"/>
+        <w:tab w:val="left" w:pos="3664"/>
+        <w:tab w:val="left" w:pos="4580"/>
+        <w:tab w:val="left" w:pos="5496"/>
+        <w:tab w:val="left" w:pos="6412"/>
+        <w:tab w:val="left" w:pos="7328"/>
+        <w:tab w:val="left" w:pos="8244"/>
+        <w:tab w:val="left" w:pos="9160"/>
+        <w:tab w:val="left" w:pos="10076"/>
+        <w:tab w:val="left" w:pos="10992"/>
+        <w:tab w:val="left" w:pos="11908"/>
+        <w:tab w:val="left" w:pos="12824"/>
+        <w:tab w:val="left" w:pos="13740"/>
+        <w:tab w:val="left" w:pos="14656"/>
+      </w:tabs>
+    </w:pPr>
+    <w:rPr>
+      <w:rFonts w:ascii="Courier New" w:eastAsia="Times New Roman" w:hAnsi="Courier New" w:cs="Courier New"/>
+      <w:sz w:val="20"/>
+      <w:szCs w:val="20"/>
+      <w:lang w:eastAsia="fr-FR"/>
+    </w:rPr>
+  </w:style>
+  <w:style w:type="character" w:customStyle="1" w:styleId="PrformatHTMLCar">
+    <w:name w:val="Préformaté HTML Car"/>
+    <w:basedOn w:val="Policepardfaut"/>
+    <w:link w:val="PrformatHTML"/>
+    <w:uiPriority w:val="99"/>
+    <w:semiHidden/>
+    <w:rsid w:val="001C1EF7"/>
+    <w:rPr>
+      <w:rFonts w:ascii="Courier New" w:eastAsia="Times New Roman" w:hAnsi="Courier New" w:cs="Courier New"/>
+      <w:sz w:val="20"/>
+      <w:szCs w:val="20"/>
+      <w:lang w:eastAsia="fr-FR"/>
+    </w:rPr>
+  </w:style>
 </w:styles>
 </file>
 

--- a/Rapport.docx
+++ b/Rapport.docx
@@ -129,7 +129,7 @@
           <w:noProof/>
         </w:rPr>
         <w:drawing>
-          <wp:inline distT="0" distB="0" distL="0" distR="0" wp14:anchorId="1A2B5339" wp14:editId="0656CFE1">
+          <wp:inline distT="0" distB="0" distL="0" distR="0" wp14:anchorId="1A2B5339" wp14:editId="4FE93A7F">
             <wp:extent cx="5760720" cy="1610995"/>
             <wp:effectExtent l="0" t="0" r="5080" b="1905"/>
             <wp:docPr id="2137534749" name="Image 2" descr="Une image contenant texte, capture d’écran, Police, reçu&#10;&#10;Description générée automatiquement"/>
@@ -294,7 +294,7 @@
         </w:rPr>
         <w:lastRenderedPageBreak/>
         <w:drawing>
-          <wp:inline distT="0" distB="0" distL="0" distR="0" wp14:anchorId="6EE28EDA" wp14:editId="4DA67802">
+          <wp:inline distT="0" distB="0" distL="0" distR="0" wp14:anchorId="6EE28EDA" wp14:editId="6A977826">
             <wp:extent cx="4587795" cy="3540471"/>
             <wp:effectExtent l="0" t="0" r="0" b="3175"/>
             <wp:docPr id="1002162594" name="Image 3" descr="Une image contenant texte, capture d’écran, Rectangle, diagramme&#10;&#10;Description générée automatiquement"/>
@@ -1856,13 +1856,7 @@
         </w:numPr>
       </w:pPr>
       <w:r>
-        <w:t>Le modèle prédit correctement 100 cas négatifs sur 102 et 16</w:t>
-      </w:r>
-      <w:r>
-        <w:t>0</w:t>
-      </w:r>
-      <w:r>
-        <w:t xml:space="preserve"> cas positifs sur 162.</w:t>
+        <w:t>Le modèle prédit correctement 100 cas négatifs sur 102 et 160 cas positifs sur 162.</w:t>
       </w:r>
     </w:p>
     <w:p>
@@ -2242,13 +2236,7 @@
         </w:numPr>
       </w:pPr>
       <w:r>
-        <w:t xml:space="preserve">Le modèle prédit correctement </w:t>
-      </w:r>
-      <w:r>
-        <w:t>99</w:t>
-      </w:r>
-      <w:r>
-        <w:t xml:space="preserve"> cas négatifs sur 102 et 161 cas positifs sur 162.</w:t>
+        <w:t>Le modèle prédit correctement 99 cas négatifs sur 102 et 161 cas positifs sur 162.</w:t>
       </w:r>
     </w:p>
     <w:p>
@@ -2284,15 +2272,7 @@
         </w:numPr>
       </w:pPr>
       <w:r>
-        <w:t xml:space="preserve">Il n’y a qu’un seul </w:t>
-      </w:r>
-      <w:proofErr w:type="spellStart"/>
-      <w:r>
-        <w:t>faux</w:t>
-      </w:r>
-      <w:proofErr w:type="spellEnd"/>
-      <w:r>
-        <w:t xml:space="preserve"> négatif </w:t>
+        <w:t xml:space="preserve">Il n’y a qu’un seul faux négatif </w:t>
       </w:r>
     </w:p>
     <w:p>
@@ -2351,7 +2331,7 @@
           <w:noProof/>
         </w:rPr>
         <w:drawing>
-          <wp:inline distT="0" distB="0" distL="0" distR="0" wp14:anchorId="2B2319B7" wp14:editId="330E7B8C">
+          <wp:inline distT="0" distB="0" distL="0" distR="0" wp14:anchorId="2B2319B7" wp14:editId="68965714">
             <wp:extent cx="3234379" cy="2542367"/>
             <wp:effectExtent l="0" t="0" r="4445" b="0"/>
             <wp:docPr id="457376956" name="Image 1" descr="Une image contenant texte, capture d’écran, jaune, diagramme&#10;&#10;Description générée automatiquement"/>
@@ -3425,6 +3405,55 @@
       </w:r>
     </w:p>
     <w:p>
+      <w:r>
+        <w:rPr>
+          <w:noProof/>
+        </w:rPr>
+        <w:lastRenderedPageBreak/>
+        <w:drawing>
+          <wp:inline distT="0" distB="0" distL="0" distR="0" wp14:anchorId="03848CD3" wp14:editId="2303EC8B">
+            <wp:extent cx="5760720" cy="2780030"/>
+            <wp:effectExtent l="0" t="0" r="5080" b="1270"/>
+            <wp:docPr id="1074332833" name="Image 1" descr="Une image contenant capture d’écran, Tracé, diagramme, Rectangle&#10;&#10;Description générée automatiquement"/>
+            <wp:cNvGraphicFramePr>
+              <a:graphicFrameLocks xmlns:a="http://schemas.openxmlformats.org/drawingml/2006/main" noChangeAspect="1"/>
+            </wp:cNvGraphicFramePr>
+            <a:graphic xmlns:a="http://schemas.openxmlformats.org/drawingml/2006/main">
+              <a:graphicData uri="http://schemas.openxmlformats.org/drawingml/2006/picture">
+                <pic:pic xmlns:pic="http://schemas.openxmlformats.org/drawingml/2006/picture">
+                  <pic:nvPicPr>
+                    <pic:cNvPr id="1074332833" name="Image 1" descr="Une image contenant capture d’écran, Tracé, diagramme, Rectangle&#10;&#10;Description générée automatiquement"/>
+                    <pic:cNvPicPr/>
+                  </pic:nvPicPr>
+                  <pic:blipFill>
+                    <a:blip r:embed="rId23" cstate="print">
+                      <a:extLst>
+                        <a:ext uri="{28A0092B-C50C-407E-A947-70E740481C1C}">
+                          <a14:useLocalDpi xmlns:a14="http://schemas.microsoft.com/office/drawing/2010/main" val="0"/>
+                        </a:ext>
+                      </a:extLst>
+                    </a:blip>
+                    <a:stretch>
+                      <a:fillRect/>
+                    </a:stretch>
+                  </pic:blipFill>
+                  <pic:spPr>
+                    <a:xfrm>
+                      <a:off x="0" y="0"/>
+                      <a:ext cx="5760720" cy="2780030"/>
+                    </a:xfrm>
+                    <a:prstGeom prst="rect">
+                      <a:avLst/>
+                    </a:prstGeom>
+                  </pic:spPr>
+                </pic:pic>
+              </a:graphicData>
+            </a:graphic>
+          </wp:inline>
+        </w:drawing>
+      </w:r>
+    </w:p>
+    <w:p>
       <w:pPr>
         <w:pStyle w:val="Titre2"/>
         <w:numPr>
@@ -3570,7 +3599,7 @@
                     <pic:cNvPicPr/>
                   </pic:nvPicPr>
                   <pic:blipFill>
-                    <a:blip r:embed="rId23">
+                    <a:blip r:embed="rId24">
                       <a:extLst>
                         <a:ext uri="{28A0092B-C50C-407E-A947-70E740481C1C}">
                           <a14:useLocalDpi xmlns:a14="http://schemas.microsoft.com/office/drawing/2010/main" val="0"/>
@@ -3660,13 +3689,8 @@
           <w:numId w:val="4"/>
         </w:numPr>
       </w:pPr>
-      <w:proofErr w:type="spellStart"/>
-      <w:r>
-        <w:t>App</w:t>
-      </w:r>
-      <w:proofErr w:type="spellEnd"/>
-      <w:r>
-        <w:t>rentissage non-supervisé</w:t>
+      <w:r>
+        <w:t>Apprentissage non-supervisé</w:t>
       </w:r>
     </w:p>
     <w:sectPr>

--- a/Rapport.docx
+++ b/Rapport.docx
@@ -129,7 +129,7 @@
           <w:noProof/>
         </w:rPr>
         <w:drawing>
-          <wp:inline distT="0" distB="0" distL="0" distR="0" wp14:anchorId="1A2B5339" wp14:editId="4FE93A7F">
+          <wp:inline distT="0" distB="0" distL="0" distR="0" wp14:anchorId="1A2B5339" wp14:editId="1F05E604">
             <wp:extent cx="5760720" cy="1610995"/>
             <wp:effectExtent l="0" t="0" r="5080" b="1905"/>
             <wp:docPr id="2137534749" name="Image 2" descr="Une image contenant texte, capture d’écran, Police, reçu&#10;&#10;Description générée automatiquement"/>
@@ -294,7 +294,7 @@
         </w:rPr>
         <w:lastRenderedPageBreak/>
         <w:drawing>
-          <wp:inline distT="0" distB="0" distL="0" distR="0" wp14:anchorId="6EE28EDA" wp14:editId="6A977826">
+          <wp:inline distT="0" distB="0" distL="0" distR="0" wp14:anchorId="6EE28EDA" wp14:editId="67AE2673">
             <wp:extent cx="4587795" cy="3540471"/>
             <wp:effectExtent l="0" t="0" r="0" b="3175"/>
             <wp:docPr id="1002162594" name="Image 3" descr="Une image contenant texte, capture d’écran, Rectangle, diagramme&#10;&#10;Description générée automatiquement"/>
@@ -1084,7 +1084,66 @@
     <w:p>
       <w:pPr>
         <w:ind w:left="360"/>
-      </w:pPr>
+        <w:rPr>
+          <w:i/>
+          <w:iCs/>
+        </w:rPr>
+      </w:pPr>
+      <w:r>
+        <w:rPr>
+          <w:i/>
+          <w:iCs/>
+        </w:rPr>
+        <w:t xml:space="preserve">Les couleurs dépendent de la valeur de observations plus elles sont </w:t>
+      </w:r>
+      <w:r>
+        <w:rPr>
+          <w:i/>
+          <w:iCs/>
+        </w:rPr>
+        <w:t>élevées</w:t>
+      </w:r>
+      <w:r>
+        <w:rPr>
+          <w:i/>
+          <w:iCs/>
+        </w:rPr>
+        <w:t xml:space="preserve"> plus elle sont rouges.</w:t>
+      </w:r>
+      <w:r>
+        <w:rPr>
+          <w:i/>
+          <w:iCs/>
+        </w:rPr>
+        <w:t xml:space="preserve"> </w:t>
+      </w:r>
+      <w:r>
+        <w:rPr>
+          <w:i/>
+          <w:iCs/>
+        </w:rPr>
+        <w:t xml:space="preserve">On peut </w:t>
+      </w:r>
+      <w:proofErr w:type="gramStart"/>
+      <w:r>
+        <w:rPr>
+          <w:i/>
+          <w:iCs/>
+        </w:rPr>
+        <w:t>également  voir</w:t>
+      </w:r>
+      <w:proofErr w:type="gramEnd"/>
+    </w:p>
+    <w:p>
+      <w:pPr>
+        <w:ind w:left="360"/>
+        <w:rPr>
+          <w:i/>
+          <w:iCs/>
+        </w:rPr>
+      </w:pPr>
+    </w:p>
+    <w:p>
       <w:r>
         <w:t>La matrice de confusion et le rapport de classification nous apprennent que :</w:t>
       </w:r>
@@ -1093,7 +1152,7 @@
       <w:pPr>
         <w:pStyle w:val="Paragraphedeliste"/>
         <w:numPr>
-          <w:ilvl w:val="1"/>
+          <w:ilvl w:val="0"/>
           <w:numId w:val="6"/>
         </w:numPr>
       </w:pPr>
@@ -1105,7 +1164,7 @@
       <w:pPr>
         <w:pStyle w:val="Paragraphedeliste"/>
         <w:numPr>
-          <w:ilvl w:val="1"/>
+          <w:ilvl w:val="0"/>
           <w:numId w:val="6"/>
         </w:numPr>
       </w:pPr>
@@ -1117,7 +1176,7 @@
       <w:pPr>
         <w:pStyle w:val="Paragraphedeliste"/>
         <w:numPr>
-          <w:ilvl w:val="1"/>
+          <w:ilvl w:val="0"/>
           <w:numId w:val="6"/>
         </w:numPr>
       </w:pPr>
@@ -1129,7 +1188,7 @@
       <w:pPr>
         <w:pStyle w:val="Paragraphedeliste"/>
         <w:numPr>
-          <w:ilvl w:val="1"/>
+          <w:ilvl w:val="0"/>
           <w:numId w:val="6"/>
         </w:numPr>
       </w:pPr>
@@ -1450,6 +1509,53 @@
       <w:pPr>
         <w:ind w:left="360"/>
       </w:pPr>
+      <w:r>
+        <w:rPr>
+          <w:noProof/>
+        </w:rPr>
+        <w:lastRenderedPageBreak/>
+        <w:drawing>
+          <wp:inline distT="0" distB="0" distL="0" distR="0" wp14:anchorId="297610C9" wp14:editId="5F2ACA55">
+            <wp:extent cx="5760720" cy="4401185"/>
+            <wp:effectExtent l="0" t="0" r="5080" b="5715"/>
+            <wp:docPr id="244789002" name="Image 6" descr="Une image contenant texte, Tracé, diagramme, capture d’écran&#10;&#10;Description générée automatiquement"/>
+            <wp:cNvGraphicFramePr>
+              <a:graphicFrameLocks xmlns:a="http://schemas.openxmlformats.org/drawingml/2006/main" noChangeAspect="1"/>
+            </wp:cNvGraphicFramePr>
+            <a:graphic xmlns:a="http://schemas.openxmlformats.org/drawingml/2006/main">
+              <a:graphicData uri="http://schemas.openxmlformats.org/drawingml/2006/picture">
+                <pic:pic xmlns:pic="http://schemas.openxmlformats.org/drawingml/2006/picture">
+                  <pic:nvPicPr>
+                    <pic:cNvPr id="244789002" name="Image 6" descr="Une image contenant texte, Tracé, diagramme, capture d’écran&#10;&#10;Description générée automatiquement"/>
+                    <pic:cNvPicPr/>
+                  </pic:nvPicPr>
+                  <pic:blipFill>
+                    <a:blip r:embed="rId14">
+                      <a:extLst>
+                        <a:ext uri="{28A0092B-C50C-407E-A947-70E740481C1C}">
+                          <a14:useLocalDpi xmlns:a14="http://schemas.microsoft.com/office/drawing/2010/main" val="0"/>
+                        </a:ext>
+                      </a:extLst>
+                    </a:blip>
+                    <a:stretch>
+                      <a:fillRect/>
+                    </a:stretch>
+                  </pic:blipFill>
+                  <pic:spPr>
+                    <a:xfrm>
+                      <a:off x="0" y="0"/>
+                      <a:ext cx="5760720" cy="4401185"/>
+                    </a:xfrm>
+                    <a:prstGeom prst="rect">
+                      <a:avLst/>
+                    </a:prstGeom>
+                  </pic:spPr>
+                </pic:pic>
+              </a:graphicData>
+            </a:graphic>
+          </wp:inline>
+        </w:drawing>
+      </w:r>
     </w:p>
     <w:p>
       <w:pPr>
@@ -1491,7 +1597,7 @@
                     <pic:cNvPicPr/>
                   </pic:nvPicPr>
                   <pic:blipFill>
-                    <a:blip r:embed="rId14" cstate="print">
+                    <a:blip r:embed="rId15" cstate="print">
                       <a:extLst>
                         <a:ext uri="{28A0092B-C50C-407E-A947-70E740481C1C}">
                           <a14:useLocalDpi xmlns:a14="http://schemas.microsoft.com/office/drawing/2010/main" val="0"/>
@@ -1537,7 +1643,7 @@
                     <pic:cNvPicPr/>
                   </pic:nvPicPr>
                   <pic:blipFill>
-                    <a:blip r:embed="rId15" cstate="print">
+                    <a:blip r:embed="rId16" cstate="print">
                       <a:extLst>
                         <a:ext uri="{28A0092B-C50C-407E-A947-70E740481C1C}">
                           <a14:useLocalDpi xmlns:a14="http://schemas.microsoft.com/office/drawing/2010/main" val="0"/>
@@ -1588,7 +1694,7 @@
                     <pic:cNvPicPr/>
                   </pic:nvPicPr>
                   <pic:blipFill>
-                    <a:blip r:embed="rId16" cstate="print">
+                    <a:blip r:embed="rId17" cstate="print">
                       <a:extLst>
                         <a:ext uri="{28A0092B-C50C-407E-A947-70E740481C1C}">
                           <a14:useLocalDpi xmlns:a14="http://schemas.microsoft.com/office/drawing/2010/main" val="0"/>
@@ -1924,7 +2030,55 @@
         <w:t>0.9877</w:t>
       </w:r>
     </w:p>
-    <w:p/>
+    <w:p>
+      <w:r>
+        <w:rPr>
+          <w:noProof/>
+        </w:rPr>
+        <w:lastRenderedPageBreak/>
+        <w:drawing>
+          <wp:inline distT="0" distB="0" distL="0" distR="0" wp14:anchorId="4795A26D" wp14:editId="7DE003E9">
+            <wp:extent cx="5760720" cy="4457700"/>
+            <wp:effectExtent l="0" t="0" r="5080" b="0"/>
+            <wp:docPr id="947245981" name="Image 5" descr="Une image contenant texte, capture d’écran, Tracé, ligne&#10;&#10;Description générée automatiquement"/>
+            <wp:cNvGraphicFramePr>
+              <a:graphicFrameLocks xmlns:a="http://schemas.openxmlformats.org/drawingml/2006/main" noChangeAspect="1"/>
+            </wp:cNvGraphicFramePr>
+            <a:graphic xmlns:a="http://schemas.openxmlformats.org/drawingml/2006/main">
+              <a:graphicData uri="http://schemas.openxmlformats.org/drawingml/2006/picture">
+                <pic:pic xmlns:pic="http://schemas.openxmlformats.org/drawingml/2006/picture">
+                  <pic:nvPicPr>
+                    <pic:cNvPr id="947245981" name="Image 5" descr="Une image contenant texte, capture d’écran, Tracé, ligne&#10;&#10;Description générée automatiquement"/>
+                    <pic:cNvPicPr/>
+                  </pic:nvPicPr>
+                  <pic:blipFill>
+                    <a:blip r:embed="rId18">
+                      <a:extLst>
+                        <a:ext uri="{28A0092B-C50C-407E-A947-70E740481C1C}">
+                          <a14:useLocalDpi xmlns:a14="http://schemas.microsoft.com/office/drawing/2010/main" val="0"/>
+                        </a:ext>
+                      </a:extLst>
+                    </a:blip>
+                    <a:stretch>
+                      <a:fillRect/>
+                    </a:stretch>
+                  </pic:blipFill>
+                  <pic:spPr>
+                    <a:xfrm>
+                      <a:off x="0" y="0"/>
+                      <a:ext cx="5760720" cy="4457700"/>
+                    </a:xfrm>
+                    <a:prstGeom prst="rect">
+                      <a:avLst/>
+                    </a:prstGeom>
+                  </pic:spPr>
+                </pic:pic>
+              </a:graphicData>
+            </a:graphic>
+          </wp:inline>
+        </w:drawing>
+      </w:r>
+    </w:p>
     <w:p/>
     <w:p>
       <w:pPr>
@@ -1966,7 +2120,7 @@
                     <pic:cNvPicPr/>
                   </pic:nvPicPr>
                   <pic:blipFill>
-                    <a:blip r:embed="rId17" cstate="print">
+                    <a:blip r:embed="rId19" cstate="print">
                       <a:extLst>
                         <a:ext uri="{28A0092B-C50C-407E-A947-70E740481C1C}">
                           <a14:useLocalDpi xmlns:a14="http://schemas.microsoft.com/office/drawing/2010/main" val="0"/>
@@ -2260,6 +2414,7 @@
         </w:numPr>
       </w:pPr>
       <w:r>
+        <w:lastRenderedPageBreak/>
         <w:t>99% des prédictions positives sont effectivement des cas positifs</w:t>
       </w:r>
     </w:p>
@@ -2303,7 +2458,54 @@
       </w:r>
       <w:proofErr w:type="gramEnd"/>
     </w:p>
-    <w:p/>
+    <w:p>
+      <w:r>
+        <w:rPr>
+          <w:noProof/>
+        </w:rPr>
+        <w:drawing>
+          <wp:inline distT="0" distB="0" distL="0" distR="0" wp14:anchorId="1F7CC7E1" wp14:editId="3286769F">
+            <wp:extent cx="5760720" cy="4356735"/>
+            <wp:effectExtent l="0" t="0" r="5080" b="0"/>
+            <wp:docPr id="986326878" name="Image 4" descr="Une image contenant texte, capture d’écran, Tracé, diagramme&#10;&#10;Description générée automatiquement"/>
+            <wp:cNvGraphicFramePr>
+              <a:graphicFrameLocks xmlns:a="http://schemas.openxmlformats.org/drawingml/2006/main" noChangeAspect="1"/>
+            </wp:cNvGraphicFramePr>
+            <a:graphic xmlns:a="http://schemas.openxmlformats.org/drawingml/2006/main">
+              <a:graphicData uri="http://schemas.openxmlformats.org/drawingml/2006/picture">
+                <pic:pic xmlns:pic="http://schemas.openxmlformats.org/drawingml/2006/picture">
+                  <pic:nvPicPr>
+                    <pic:cNvPr id="986326878" name="Image 4" descr="Une image contenant texte, capture d’écran, Tracé, diagramme&#10;&#10;Description générée automatiquement"/>
+                    <pic:cNvPicPr/>
+                  </pic:nvPicPr>
+                  <pic:blipFill>
+                    <a:blip r:embed="rId20">
+                      <a:extLst>
+                        <a:ext uri="{28A0092B-C50C-407E-A947-70E740481C1C}">
+                          <a14:useLocalDpi xmlns:a14="http://schemas.microsoft.com/office/drawing/2010/main" val="0"/>
+                        </a:ext>
+                      </a:extLst>
+                    </a:blip>
+                    <a:stretch>
+                      <a:fillRect/>
+                    </a:stretch>
+                  </pic:blipFill>
+                  <pic:spPr>
+                    <a:xfrm>
+                      <a:off x="0" y="0"/>
+                      <a:ext cx="5760720" cy="4356735"/>
+                    </a:xfrm>
+                    <a:prstGeom prst="rect">
+                      <a:avLst/>
+                    </a:prstGeom>
+                  </pic:spPr>
+                </pic:pic>
+              </a:graphicData>
+            </a:graphic>
+          </wp:inline>
+        </w:drawing>
+      </w:r>
+    </w:p>
     <w:p/>
     <w:p>
       <w:pPr>
@@ -2331,7 +2533,7 @@
           <w:noProof/>
         </w:rPr>
         <w:drawing>
-          <wp:inline distT="0" distB="0" distL="0" distR="0" wp14:anchorId="2B2319B7" wp14:editId="68965714">
+          <wp:inline distT="0" distB="0" distL="0" distR="0" wp14:anchorId="2B2319B7" wp14:editId="5CB6B0EC">
             <wp:extent cx="3234379" cy="2542367"/>
             <wp:effectExtent l="0" t="0" r="4445" b="0"/>
             <wp:docPr id="457376956" name="Image 1" descr="Une image contenant texte, capture d’écran, jaune, diagramme&#10;&#10;Description générée automatiquement"/>
@@ -2346,7 +2548,7 @@
                     <pic:cNvPicPr/>
                   </pic:nvPicPr>
                   <pic:blipFill>
-                    <a:blip r:embed="rId18" cstate="print">
+                    <a:blip r:embed="rId21" cstate="print">
                       <a:extLst>
                         <a:ext uri="{28A0092B-C50C-407E-A947-70E740481C1C}">
                           <a14:useLocalDpi xmlns:a14="http://schemas.microsoft.com/office/drawing/2010/main" val="0"/>
@@ -2395,7 +2597,7 @@
                     <pic:cNvPicPr/>
                   </pic:nvPicPr>
                   <pic:blipFill>
-                    <a:blip r:embed="rId19" cstate="print">
+                    <a:blip r:embed="rId22" cstate="print">
                       <a:extLst>
                         <a:ext uri="{28A0092B-C50C-407E-A947-70E740481C1C}">
                           <a14:useLocalDpi xmlns:a14="http://schemas.microsoft.com/office/drawing/2010/main" val="0"/>
@@ -2687,7 +2889,54 @@
         <w:t>0.7645</w:t>
       </w:r>
     </w:p>
-    <w:p/>
+    <w:p>
+      <w:r>
+        <w:rPr>
+          <w:noProof/>
+        </w:rPr>
+        <w:drawing>
+          <wp:inline distT="0" distB="0" distL="0" distR="0" wp14:anchorId="62ACC69E" wp14:editId="4A9F75DD">
+            <wp:extent cx="5760720" cy="4448810"/>
+            <wp:effectExtent l="0" t="0" r="5080" b="0"/>
+            <wp:docPr id="527451558" name="Image 3" descr="Une image contenant texte, diagramme, Tracé, capture d’écran&#10;&#10;Description générée automatiquement"/>
+            <wp:cNvGraphicFramePr>
+              <a:graphicFrameLocks xmlns:a="http://schemas.openxmlformats.org/drawingml/2006/main" noChangeAspect="1"/>
+            </wp:cNvGraphicFramePr>
+            <a:graphic xmlns:a="http://schemas.openxmlformats.org/drawingml/2006/main">
+              <a:graphicData uri="http://schemas.openxmlformats.org/drawingml/2006/picture">
+                <pic:pic xmlns:pic="http://schemas.openxmlformats.org/drawingml/2006/picture">
+                  <pic:nvPicPr>
+                    <pic:cNvPr id="527451558" name="Image 3" descr="Une image contenant texte, diagramme, Tracé, capture d’écran&#10;&#10;Description générée automatiquement"/>
+                    <pic:cNvPicPr/>
+                  </pic:nvPicPr>
+                  <pic:blipFill>
+                    <a:blip r:embed="rId23">
+                      <a:extLst>
+                        <a:ext uri="{28A0092B-C50C-407E-A947-70E740481C1C}">
+                          <a14:useLocalDpi xmlns:a14="http://schemas.microsoft.com/office/drawing/2010/main" val="0"/>
+                        </a:ext>
+                      </a:extLst>
+                    </a:blip>
+                    <a:stretch>
+                      <a:fillRect/>
+                    </a:stretch>
+                  </pic:blipFill>
+                  <pic:spPr>
+                    <a:xfrm>
+                      <a:off x="0" y="0"/>
+                      <a:ext cx="5760720" cy="4448810"/>
+                    </a:xfrm>
+                    <a:prstGeom prst="rect">
+                      <a:avLst/>
+                    </a:prstGeom>
+                  </pic:spPr>
+                </pic:pic>
+              </a:graphicData>
+            </a:graphic>
+          </wp:inline>
+        </w:drawing>
+      </w:r>
+    </w:p>
     <w:p/>
     <w:p>
       <w:pPr>
@@ -2727,6 +2976,7 @@
         <w:rPr>
           <w:noProof/>
         </w:rPr>
+        <w:lastRenderedPageBreak/>
         <w:drawing>
           <wp:inline distT="0" distB="0" distL="0" distR="0" wp14:anchorId="7C8E85CA" wp14:editId="2B62E255">
             <wp:extent cx="3231271" cy="2607599"/>
@@ -2743,7 +2993,7 @@
                     <pic:cNvPicPr/>
                   </pic:nvPicPr>
                   <pic:blipFill>
-                    <a:blip r:embed="rId20" cstate="print">
+                    <a:blip r:embed="rId24" cstate="print">
                       <a:extLst>
                         <a:ext uri="{28A0092B-C50C-407E-A947-70E740481C1C}">
                           <a14:useLocalDpi xmlns:a14="http://schemas.microsoft.com/office/drawing/2010/main" val="0"/>
@@ -3020,7 +3270,54 @@
         <w:t>0.6687</w:t>
       </w:r>
     </w:p>
-    <w:p/>
+    <w:p>
+      <w:r>
+        <w:rPr>
+          <w:noProof/>
+        </w:rPr>
+        <w:drawing>
+          <wp:inline distT="0" distB="0" distL="0" distR="0" wp14:anchorId="689A99AB" wp14:editId="4927CF87">
+            <wp:extent cx="5760720" cy="4465955"/>
+            <wp:effectExtent l="0" t="0" r="5080" b="4445"/>
+            <wp:docPr id="542223737" name="Image 2" descr="Une image contenant texte, capture d’écran, Tracé, diagramme&#10;&#10;Description générée automatiquement"/>
+            <wp:cNvGraphicFramePr>
+              <a:graphicFrameLocks xmlns:a="http://schemas.openxmlformats.org/drawingml/2006/main" noChangeAspect="1"/>
+            </wp:cNvGraphicFramePr>
+            <a:graphic xmlns:a="http://schemas.openxmlformats.org/drawingml/2006/main">
+              <a:graphicData uri="http://schemas.openxmlformats.org/drawingml/2006/picture">
+                <pic:pic xmlns:pic="http://schemas.openxmlformats.org/drawingml/2006/picture">
+                  <pic:nvPicPr>
+                    <pic:cNvPr id="542223737" name="Image 2" descr="Une image contenant texte, capture d’écran, Tracé, diagramme&#10;&#10;Description générée automatiquement"/>
+                    <pic:cNvPicPr/>
+                  </pic:nvPicPr>
+                  <pic:blipFill>
+                    <a:blip r:embed="rId25">
+                      <a:extLst>
+                        <a:ext uri="{28A0092B-C50C-407E-A947-70E740481C1C}">
+                          <a14:useLocalDpi xmlns:a14="http://schemas.microsoft.com/office/drawing/2010/main" val="0"/>
+                        </a:ext>
+                      </a:extLst>
+                    </a:blip>
+                    <a:stretch>
+                      <a:fillRect/>
+                    </a:stretch>
+                  </pic:blipFill>
+                  <pic:spPr>
+                    <a:xfrm>
+                      <a:off x="0" y="0"/>
+                      <a:ext cx="5760720" cy="4465955"/>
+                    </a:xfrm>
+                    <a:prstGeom prst="rect">
+                      <a:avLst/>
+                    </a:prstGeom>
+                  </pic:spPr>
+                </pic:pic>
+              </a:graphicData>
+            </a:graphic>
+          </wp:inline>
+        </w:drawing>
+      </w:r>
+    </w:p>
     <w:p/>
     <w:p>
       <w:pPr>
@@ -3059,7 +3356,7 @@
                     <pic:cNvPicPr/>
                   </pic:nvPicPr>
                   <pic:blipFill>
-                    <a:blip r:embed="rId21" cstate="print">
+                    <a:blip r:embed="rId26" cstate="print">
                       <a:extLst>
                         <a:ext uri="{28A0092B-C50C-407E-A947-70E740481C1C}">
                           <a14:useLocalDpi xmlns:a14="http://schemas.microsoft.com/office/drawing/2010/main" val="0"/>
@@ -3355,12 +3652,60 @@
         <w:t>0.6034</w:t>
       </w:r>
     </w:p>
-    <w:p/>
     <w:p>
       <w:r>
         <w:rPr>
           <w:noProof/>
         </w:rPr>
+        <w:drawing>
+          <wp:inline distT="0" distB="0" distL="0" distR="0" wp14:anchorId="0B6190FB" wp14:editId="7E47D44C">
+            <wp:extent cx="5760720" cy="4286885"/>
+            <wp:effectExtent l="0" t="0" r="5080" b="5715"/>
+            <wp:docPr id="275975294" name="Image 1" descr="Une image contenant texte, diagramme, Tracé, ligne&#10;&#10;Description générée automatiquement"/>
+            <wp:cNvGraphicFramePr>
+              <a:graphicFrameLocks xmlns:a="http://schemas.openxmlformats.org/drawingml/2006/main" noChangeAspect="1"/>
+            </wp:cNvGraphicFramePr>
+            <a:graphic xmlns:a="http://schemas.openxmlformats.org/drawingml/2006/main">
+              <a:graphicData uri="http://schemas.openxmlformats.org/drawingml/2006/picture">
+                <pic:pic xmlns:pic="http://schemas.openxmlformats.org/drawingml/2006/picture">
+                  <pic:nvPicPr>
+                    <pic:cNvPr id="275975294" name="Image 1" descr="Une image contenant texte, diagramme, Tracé, ligne&#10;&#10;Description générée automatiquement"/>
+                    <pic:cNvPicPr/>
+                  </pic:nvPicPr>
+                  <pic:blipFill>
+                    <a:blip r:embed="rId27">
+                      <a:extLst>
+                        <a:ext uri="{28A0092B-C50C-407E-A947-70E740481C1C}">
+                          <a14:useLocalDpi xmlns:a14="http://schemas.microsoft.com/office/drawing/2010/main" val="0"/>
+                        </a:ext>
+                      </a:extLst>
+                    </a:blip>
+                    <a:stretch>
+                      <a:fillRect/>
+                    </a:stretch>
+                  </pic:blipFill>
+                  <pic:spPr>
+                    <a:xfrm>
+                      <a:off x="0" y="0"/>
+                      <a:ext cx="5760720" cy="4286885"/>
+                    </a:xfrm>
+                    <a:prstGeom prst="rect">
+                      <a:avLst/>
+                    </a:prstGeom>
+                  </pic:spPr>
+                </pic:pic>
+              </a:graphicData>
+            </a:graphic>
+          </wp:inline>
+        </w:drawing>
+      </w:r>
+    </w:p>
+    <w:p>
+      <w:r>
+        <w:rPr>
+          <w:noProof/>
+        </w:rPr>
+        <w:lastRenderedPageBreak/>
         <w:drawing>
           <wp:inline distT="0" distB="0" distL="0" distR="0" wp14:anchorId="7032E0D8" wp14:editId="5BA45061">
             <wp:extent cx="5760720" cy="2555240"/>
@@ -3377,7 +3722,7 @@
                     <pic:cNvPicPr/>
                   </pic:nvPicPr>
                   <pic:blipFill>
-                    <a:blip r:embed="rId22" cstate="print">
+                    <a:blip r:embed="rId28" cstate="print">
                       <a:extLst>
                         <a:ext uri="{28A0092B-C50C-407E-A947-70E740481C1C}">
                           <a14:useLocalDpi xmlns:a14="http://schemas.microsoft.com/office/drawing/2010/main" val="0"/>
@@ -3409,9 +3754,8 @@
         <w:rPr>
           <w:noProof/>
         </w:rPr>
-        <w:lastRenderedPageBreak/>
         <w:drawing>
-          <wp:inline distT="0" distB="0" distL="0" distR="0" wp14:anchorId="03848CD3" wp14:editId="2303EC8B">
+          <wp:inline distT="0" distB="0" distL="0" distR="0" wp14:anchorId="03848CD3" wp14:editId="38136FD9">
             <wp:extent cx="5760720" cy="2780030"/>
             <wp:effectExtent l="0" t="0" r="5080" b="1270"/>
             <wp:docPr id="1074332833" name="Image 1" descr="Une image contenant capture d’écran, Tracé, diagramme, Rectangle&#10;&#10;Description générée automatiquement"/>
@@ -3426,7 +3770,7 @@
                     <pic:cNvPicPr/>
                   </pic:nvPicPr>
                   <pic:blipFill>
-                    <a:blip r:embed="rId23" cstate="print">
+                    <a:blip r:embed="rId29" cstate="print">
                       <a:extLst>
                         <a:ext uri="{28A0092B-C50C-407E-A947-70E740481C1C}">
                           <a14:useLocalDpi xmlns:a14="http://schemas.microsoft.com/office/drawing/2010/main" val="0"/>
@@ -3599,7 +3943,7 @@
                     <pic:cNvPicPr/>
                   </pic:nvPicPr>
                   <pic:blipFill>
-                    <a:blip r:embed="rId24">
+                    <a:blip r:embed="rId30">
                       <a:extLst>
                         <a:ext uri="{28A0092B-C50C-407E-A947-70E740481C1C}">
                           <a14:useLocalDpi xmlns:a14="http://schemas.microsoft.com/office/drawing/2010/main" val="0"/>

--- a/Rapport.docx
+++ b/Rapport.docx
@@ -129,7 +129,7 @@
           <w:noProof/>
         </w:rPr>
         <w:drawing>
-          <wp:inline distT="0" distB="0" distL="0" distR="0" wp14:anchorId="1A2B5339" wp14:editId="1F05E604">
+          <wp:inline distT="0" distB="0" distL="0" distR="0" wp14:anchorId="1A2B5339" wp14:editId="7DCA8508">
             <wp:extent cx="5760720" cy="1610995"/>
             <wp:effectExtent l="0" t="0" r="5080" b="1905"/>
             <wp:docPr id="2137534749" name="Image 2" descr="Une image contenant texte, capture d’écran, Police, reçu&#10;&#10;Description générée automatiquement"/>
@@ -288,15 +288,17 @@
       </w:pPr>
     </w:p>
     <w:p>
+      <w:pPr>
+        <w:jc w:val="center"/>
+      </w:pPr>
       <w:r>
         <w:rPr>
           <w:noProof/>
         </w:rPr>
-        <w:lastRenderedPageBreak/>
         <w:drawing>
-          <wp:inline distT="0" distB="0" distL="0" distR="0" wp14:anchorId="6EE28EDA" wp14:editId="67AE2673">
-            <wp:extent cx="4587795" cy="3540471"/>
-            <wp:effectExtent l="0" t="0" r="0" b="3175"/>
+          <wp:inline distT="0" distB="0" distL="0" distR="0" wp14:anchorId="6EE28EDA" wp14:editId="11146BEF">
+            <wp:extent cx="2680303" cy="2068431"/>
+            <wp:effectExtent l="0" t="0" r="0" b="1905"/>
             <wp:docPr id="1002162594" name="Image 3" descr="Une image contenant texte, capture d’écran, Rectangle, diagramme&#10;&#10;Description générée automatiquement"/>
             <wp:cNvGraphicFramePr>
               <a:graphicFrameLocks xmlns:a="http://schemas.openxmlformats.org/drawingml/2006/main" noChangeAspect="1"/>
@@ -323,7 +325,7 @@
                   <pic:spPr>
                     <a:xfrm>
                       <a:off x="0" y="0"/>
-                      <a:ext cx="4624543" cy="3568830"/>
+                      <a:ext cx="2725838" cy="2103571"/>
                     </a:xfrm>
                     <a:prstGeom prst="rect">
                       <a:avLst/>
@@ -342,14 +344,18 @@
       </w:r>
     </w:p>
     <w:p>
+      <w:pPr>
+        <w:jc w:val="center"/>
+      </w:pPr>
       <w:r>
         <w:rPr>
           <w:noProof/>
         </w:rPr>
+        <w:lastRenderedPageBreak/>
         <w:drawing>
-          <wp:inline distT="0" distB="0" distL="0" distR="0" wp14:anchorId="56982485" wp14:editId="440BE1BE">
-            <wp:extent cx="5760720" cy="5028565"/>
-            <wp:effectExtent l="0" t="0" r="5080" b="635"/>
+          <wp:inline distT="0" distB="0" distL="0" distR="0" wp14:anchorId="56982485" wp14:editId="61B5A8AA">
+            <wp:extent cx="4303991" cy="3756978"/>
+            <wp:effectExtent l="0" t="0" r="1905" b="2540"/>
             <wp:docPr id="970995121" name="Image 4" descr="Une image contenant texte, capture d’écran, diagramme, carré&#10;&#10;Description générée automatiquement"/>
             <wp:cNvGraphicFramePr>
               <a:graphicFrameLocks xmlns:a="http://schemas.openxmlformats.org/drawingml/2006/main" noChangeAspect="1"/>
@@ -376,7 +382,7 @@
                   <pic:spPr>
                     <a:xfrm>
                       <a:off x="0" y="0"/>
-                      <a:ext cx="5760720" cy="5028565"/>
+                      <a:ext cx="4316395" cy="3767805"/>
                     </a:xfrm>
                     <a:prstGeom prst="rect">
                       <a:avLst/>
@@ -399,7 +405,6 @@
       </w:pPr>
       <w:proofErr w:type="spellStart"/>
       <w:r>
-        <w:lastRenderedPageBreak/>
         <w:t>Preprocessing</w:t>
       </w:r>
       <w:proofErr w:type="spellEnd"/>
@@ -573,7 +578,11 @@
         <w:t>Encodage</w:t>
       </w:r>
     </w:p>
-    <w:p>
+    <w:p/>
+    <w:p>
+      <w:pPr>
+        <w:jc w:val="both"/>
+      </w:pPr>
       <w:r>
         <w:t xml:space="preserve">L’encodage consiste à convertir la façon dont l’information est présentée. En claire, </w:t>
       </w:r>
@@ -582,6 +591,9 @@
       </w:r>
     </w:p>
     <w:p>
+      <w:pPr>
+        <w:jc w:val="both"/>
+      </w:pPr>
       <w:r>
         <w:t>L</w:t>
       </w:r>
@@ -637,7 +649,11 @@
       </w:r>
       <w:proofErr w:type="spellEnd"/>
       <w:r>
-        <w:t xml:space="preserve"> qui, suivant la documentation, </w:t>
+        <w:t xml:space="preserve"> qui, suivant la </w:t>
+      </w:r>
+      <w:r>
+        <w:lastRenderedPageBreak/>
+        <w:t xml:space="preserve">documentation, </w:t>
       </w:r>
       <w:r>
         <w:t xml:space="preserve">est </w:t>
@@ -655,14 +671,21 @@
     <w:p/>
     <w:p>
       <w:pPr>
-        <w:pStyle w:val="Paragraphedeliste"/>
-        <w:numPr>
-          <w:ilvl w:val="0"/>
-          <w:numId w:val="5"/>
-        </w:numPr>
-      </w:pPr>
-      <w:r>
-        <w:t>Train-test-split</w:t>
+        <w:jc w:val="both"/>
+      </w:pPr>
+      <w:r>
+        <w:t>Une autre étape importante avant de placer à l’implémentation des données est la séparation entre données d’apprentissages et données de test. Cela permet de limiter l’effet de l’</w:t>
+      </w:r>
+      <w:proofErr w:type="spellStart"/>
+      <w:r>
+        <w:t>overffiting</w:t>
+      </w:r>
+      <w:proofErr w:type="spellEnd"/>
+      <w:r>
+        <w:t xml:space="preserve">. On entraine les modèles sur une partie des données (train-set) et on évalue sa performance sur les données qui n’ont pas été utilisées lors de l’apprentissage (test-set). En effet, sinon </w:t>
+      </w:r>
+      <w:r>
+        <w:t>il suffit que le modèle « apprenne » les données pour pouvoir les classer correctement, mais il sera incapable de classer correctement des données qu’il n’aura jamais vu.</w:t>
       </w:r>
     </w:p>
     <w:p/>
@@ -749,16 +772,10 @@
         </w:numPr>
       </w:pPr>
       <w:r>
-        <w:lastRenderedPageBreak/>
         <w:t>Apprentissage-supervisé</w:t>
       </w:r>
     </w:p>
     <w:p/>
-    <w:p>
-      <w:r>
-        <w:t xml:space="preserve">Les modèles d’apprentissage supervisé se base sur des données étiquetées </w:t>
-      </w:r>
-    </w:p>
     <w:p>
       <w:pPr>
         <w:pStyle w:val="Paragraphedeliste"/>
@@ -774,97 +791,54 @@
     <w:p>
       <w:pPr>
         <w:ind w:left="360"/>
-        <w:rPr>
-          <w:i/>
-          <w:iCs/>
-        </w:rPr>
-      </w:pPr>
-      <w:r>
-        <w:rPr>
-          <w:i/>
-          <w:iCs/>
-        </w:rPr>
+        <w:jc w:val="both"/>
+      </w:pPr>
+    </w:p>
+    <w:p>
+      <w:pPr>
+        <w:ind w:left="360"/>
+        <w:jc w:val="both"/>
+      </w:pPr>
+      <w:r>
         <w:t xml:space="preserve">Cette classification repose sur des règles déterminées par une suite de tests </w:t>
       </w:r>
       <w:r>
-        <w:rPr>
-          <w:i/>
-          <w:iCs/>
-        </w:rPr>
         <w:t>sur la valeur des attributs qui permettent de créer des sous-ensembles de données. L’objectif</w:t>
       </w:r>
       <w:r>
-        <w:rPr>
-          <w:i/>
-          <w:iCs/>
-        </w:rPr>
         <w:t xml:space="preserve"> est de déterminer les tests, les </w:t>
       </w:r>
       <w:r>
-        <w:rPr>
-          <w:i/>
-          <w:iCs/>
-        </w:rPr>
         <w:t>règles</w:t>
       </w:r>
       <w:r>
-        <w:rPr>
-          <w:i/>
-          <w:iCs/>
-        </w:rPr>
         <w:t xml:space="preserve"> qui permettent à l’issue de tous les tests d’obtenir des sous-ensembles de données appartenant à la même classe (ou presque)</w:t>
       </w:r>
       <w:r>
-        <w:rPr>
-          <w:i/>
-          <w:iCs/>
-        </w:rPr>
         <w:t xml:space="preserve">. </w:t>
       </w:r>
     </w:p>
     <w:p>
       <w:pPr>
         <w:ind w:left="360"/>
-        <w:rPr>
-          <w:i/>
-          <w:iCs/>
-        </w:rPr>
+        <w:jc w:val="both"/>
       </w:pPr>
     </w:p>
     <w:p>
       <w:pPr>
         <w:ind w:left="360"/>
-        <w:rPr>
-          <w:i/>
-          <w:iCs/>
-        </w:rPr>
-      </w:pPr>
-      <w:r>
-        <w:rPr>
-          <w:i/>
-          <w:iCs/>
-        </w:rPr>
+        <w:jc w:val="both"/>
+      </w:pPr>
+      <w:r>
         <w:t>L’implémentation du modè</w:t>
       </w:r>
       <w:r>
-        <w:rPr>
-          <w:i/>
-          <w:iCs/>
-        </w:rPr>
         <w:t>l</w:t>
       </w:r>
       <w:r>
-        <w:rPr>
-          <w:i/>
-          <w:iCs/>
-        </w:rPr>
         <w:t>e nous permet d’obtenir l’arbre ci-dessous</w:t>
       </w:r>
       <w:r>
-        <w:rPr>
-          <w:i/>
-          <w:iCs/>
-        </w:rPr>
         <w:t xml:space="preserve"> : </w:t>
       </w:r>
     </w:p>
@@ -878,6 +852,7 @@
         <w:rPr>
           <w:noProof/>
         </w:rPr>
+        <w:lastRenderedPageBreak/>
         <w:drawing>
           <wp:inline distT="0" distB="0" distL="0" distR="0" wp14:anchorId="4AE2EF83" wp14:editId="18825774">
             <wp:extent cx="4947920" cy="3482960"/>
@@ -980,221 +955,11 @@
     </w:p>
     <w:p>
       <w:pPr>
-        <w:ind w:left="360"/>
-      </w:pPr>
-      <w:r>
-        <w:rPr>
-          <w:noProof/>
-        </w:rPr>
-        <w:drawing>
-          <wp:inline distT="0" distB="0" distL="0" distR="0" wp14:anchorId="046103CA" wp14:editId="0FA3874E">
-            <wp:extent cx="4548954" cy="1981142"/>
-            <wp:effectExtent l="0" t="0" r="0" b="635"/>
-            <wp:docPr id="326451600" name="Image 1" descr="Une image contenant texte, Tracé, ligne, nombre&#10;&#10;Description générée automatiquement"/>
-            <wp:cNvGraphicFramePr>
-              <a:graphicFrameLocks xmlns:a="http://schemas.openxmlformats.org/drawingml/2006/main" noChangeAspect="1"/>
-            </wp:cNvGraphicFramePr>
-            <a:graphic xmlns:a="http://schemas.openxmlformats.org/drawingml/2006/main">
-              <a:graphicData uri="http://schemas.openxmlformats.org/drawingml/2006/picture">
-                <pic:pic xmlns:pic="http://schemas.openxmlformats.org/drawingml/2006/picture">
-                  <pic:nvPicPr>
-                    <pic:cNvPr id="326451600" name="Image 1" descr="Une image contenant texte, Tracé, ligne, nombre&#10;&#10;Description générée automatiquement"/>
-                    <pic:cNvPicPr/>
-                  </pic:nvPicPr>
-                  <pic:blipFill>
-                    <a:blip r:embed="rId11" cstate="print">
-                      <a:extLst>
-                        <a:ext uri="{28A0092B-C50C-407E-A947-70E740481C1C}">
-                          <a14:useLocalDpi xmlns:a14="http://schemas.microsoft.com/office/drawing/2010/main" val="0"/>
-                        </a:ext>
-                      </a:extLst>
-                    </a:blip>
-                    <a:stretch>
-                      <a:fillRect/>
-                    </a:stretch>
-                  </pic:blipFill>
-                  <pic:spPr>
-                    <a:xfrm>
-                      <a:off x="0" y="0"/>
-                      <a:ext cx="4632337" cy="2017457"/>
-                    </a:xfrm>
-                    <a:prstGeom prst="rect">
-                      <a:avLst/>
-                    </a:prstGeom>
-                  </pic:spPr>
-                </pic:pic>
-              </a:graphicData>
-            </a:graphic>
-          </wp:inline>
-        </w:drawing>
-      </w:r>
-    </w:p>
-    <w:p>
-      <w:pPr>
-        <w:ind w:left="360"/>
-      </w:pPr>
-      <w:r>
-        <w:rPr>
-          <w:noProof/>
-        </w:rPr>
-        <w:lastRenderedPageBreak/>
-        <w:drawing>
-          <wp:inline distT="0" distB="0" distL="0" distR="0" wp14:anchorId="5ED4D7AE" wp14:editId="2A801B49">
-            <wp:extent cx="3920156" cy="2169222"/>
-            <wp:effectExtent l="0" t="0" r="4445" b="2540"/>
-            <wp:docPr id="738168715" name="Image 2" descr="Une image contenant texte, diagramme, ligne, capture d’écran&#10;&#10;Description générée automatiquement"/>
-            <wp:cNvGraphicFramePr>
-              <a:graphicFrameLocks xmlns:a="http://schemas.openxmlformats.org/drawingml/2006/main" noChangeAspect="1"/>
-            </wp:cNvGraphicFramePr>
-            <a:graphic xmlns:a="http://schemas.openxmlformats.org/drawingml/2006/main">
-              <a:graphicData uri="http://schemas.openxmlformats.org/drawingml/2006/picture">
-                <pic:pic xmlns:pic="http://schemas.openxmlformats.org/drawingml/2006/picture">
-                  <pic:nvPicPr>
-                    <pic:cNvPr id="738168715" name="Image 2" descr="Une image contenant texte, diagramme, ligne, capture d’écran&#10;&#10;Description générée automatiquement"/>
-                    <pic:cNvPicPr/>
-                  </pic:nvPicPr>
-                  <pic:blipFill>
-                    <a:blip r:embed="rId12" cstate="print">
-                      <a:extLst>
-                        <a:ext uri="{28A0092B-C50C-407E-A947-70E740481C1C}">
-                          <a14:useLocalDpi xmlns:a14="http://schemas.microsoft.com/office/drawing/2010/main" val="0"/>
-                        </a:ext>
-                      </a:extLst>
-                    </a:blip>
-                    <a:stretch>
-                      <a:fillRect/>
-                    </a:stretch>
-                  </pic:blipFill>
-                  <pic:spPr>
-                    <a:xfrm>
-                      <a:off x="0" y="0"/>
-                      <a:ext cx="3968906" cy="2196198"/>
-                    </a:xfrm>
-                    <a:prstGeom prst="rect">
-                      <a:avLst/>
-                    </a:prstGeom>
-                  </pic:spPr>
-                </pic:pic>
-              </a:graphicData>
-            </a:graphic>
-          </wp:inline>
-        </w:drawing>
-      </w:r>
-    </w:p>
-    <w:p>
-      <w:pPr>
-        <w:ind w:left="360"/>
         <w:rPr>
           <w:i/>
           <w:iCs/>
         </w:rPr>
       </w:pPr>
-      <w:r>
-        <w:rPr>
-          <w:i/>
-          <w:iCs/>
-        </w:rPr>
-        <w:t xml:space="preserve">Les couleurs dépendent de la valeur de observations plus elles sont </w:t>
-      </w:r>
-      <w:r>
-        <w:rPr>
-          <w:i/>
-          <w:iCs/>
-        </w:rPr>
-        <w:t>élevées</w:t>
-      </w:r>
-      <w:r>
-        <w:rPr>
-          <w:i/>
-          <w:iCs/>
-        </w:rPr>
-        <w:t xml:space="preserve"> plus elle sont rouges.</w:t>
-      </w:r>
-      <w:r>
-        <w:rPr>
-          <w:i/>
-          <w:iCs/>
-        </w:rPr>
-        <w:t xml:space="preserve"> </w:t>
-      </w:r>
-      <w:r>
-        <w:rPr>
-          <w:i/>
-          <w:iCs/>
-        </w:rPr>
-        <w:t xml:space="preserve">On peut </w:t>
-      </w:r>
-      <w:proofErr w:type="gramStart"/>
-      <w:r>
-        <w:rPr>
-          <w:i/>
-          <w:iCs/>
-        </w:rPr>
-        <w:t>également  voir</w:t>
-      </w:r>
-      <w:proofErr w:type="gramEnd"/>
-    </w:p>
-    <w:p>
-      <w:pPr>
-        <w:ind w:left="360"/>
-        <w:rPr>
-          <w:i/>
-          <w:iCs/>
-        </w:rPr>
-      </w:pPr>
-    </w:p>
-    <w:p>
-      <w:r>
-        <w:t>La matrice de confusion et le rapport de classification nous apprennent que :</w:t>
-      </w:r>
-    </w:p>
-    <w:p>
-      <w:pPr>
-        <w:pStyle w:val="Paragraphedeliste"/>
-        <w:numPr>
-          <w:ilvl w:val="0"/>
-          <w:numId w:val="6"/>
-        </w:numPr>
-      </w:pPr>
-      <w:r>
-        <w:t>Le modèle prédit correctement 100 cas négatifs sur 102 et 161 cas positifs sur 162.</w:t>
-      </w:r>
-    </w:p>
-    <w:p>
-      <w:pPr>
-        <w:pStyle w:val="Paragraphedeliste"/>
-        <w:numPr>
-          <w:ilvl w:val="0"/>
-          <w:numId w:val="6"/>
-        </w:numPr>
-      </w:pPr>
-      <w:r>
-        <w:t>99% des cas positifs sont correctement prédits</w:t>
-      </w:r>
-    </w:p>
-    <w:p>
-      <w:pPr>
-        <w:pStyle w:val="Paragraphedeliste"/>
-        <w:numPr>
-          <w:ilvl w:val="0"/>
-          <w:numId w:val="6"/>
-        </w:numPr>
-      </w:pPr>
-      <w:r>
-        <w:t>99% des prédictions positives sont effectivement des cas positifs</w:t>
-      </w:r>
-    </w:p>
-    <w:p>
-      <w:pPr>
-        <w:pStyle w:val="Paragraphedeliste"/>
-        <w:numPr>
-          <w:ilvl w:val="0"/>
-          <w:numId w:val="6"/>
-        </w:numPr>
-      </w:pPr>
-      <w:r>
-        <w:t>Il n’y a qu’un seul faux négatif</w:t>
-      </w:r>
     </w:p>
     <w:p>
       <w:pPr>
@@ -1221,7 +986,7 @@
                     <pic:cNvPicPr/>
                   </pic:nvPicPr>
                   <pic:blipFill>
-                    <a:blip r:embed="rId13" cstate="print">
+                    <a:blip r:embed="rId11" cstate="print">
                       <a:extLst>
                         <a:ext uri="{28A0092B-C50C-407E-A947-70E740481C1C}">
                           <a14:useLocalDpi xmlns:a14="http://schemas.microsoft.com/office/drawing/2010/main" val="0"/>
@@ -1477,11 +1242,61 @@
         </w:tc>
       </w:tr>
     </w:tbl>
-    <w:p>
-      <w:pPr>
-        <w:ind w:left="360"/>
-      </w:pPr>
-    </w:p>
+    <w:p/>
+    <w:p>
+      <w:r>
+        <w:t>La matrice de confusion et le rapport de classification nous apprennent que :</w:t>
+      </w:r>
+    </w:p>
+    <w:p>
+      <w:pPr>
+        <w:pStyle w:val="Paragraphedeliste"/>
+        <w:numPr>
+          <w:ilvl w:val="0"/>
+          <w:numId w:val="6"/>
+        </w:numPr>
+      </w:pPr>
+      <w:r>
+        <w:t>Le modèle prédit correctement 100 cas négatifs sur 102 et 161 cas positifs sur 162.</w:t>
+      </w:r>
+    </w:p>
+    <w:p>
+      <w:pPr>
+        <w:pStyle w:val="Paragraphedeliste"/>
+        <w:numPr>
+          <w:ilvl w:val="0"/>
+          <w:numId w:val="6"/>
+        </w:numPr>
+      </w:pPr>
+      <w:r>
+        <w:t>99% des cas positifs sont correctement prédits</w:t>
+      </w:r>
+    </w:p>
+    <w:p>
+      <w:pPr>
+        <w:pStyle w:val="Paragraphedeliste"/>
+        <w:numPr>
+          <w:ilvl w:val="0"/>
+          <w:numId w:val="6"/>
+        </w:numPr>
+      </w:pPr>
+      <w:r>
+        <w:t>99% des prédictions positives sont effectivement des cas positifs</w:t>
+      </w:r>
+    </w:p>
+    <w:p>
+      <w:pPr>
+        <w:pStyle w:val="Paragraphedeliste"/>
+        <w:numPr>
+          <w:ilvl w:val="0"/>
+          <w:numId w:val="6"/>
+        </w:numPr>
+      </w:pPr>
+      <w:r>
+        <w:t>Il n’y a qu’un seul faux négatif</w:t>
+      </w:r>
+    </w:p>
+    <w:p/>
     <w:p>
       <w:pPr>
         <w:pStyle w:val="PrformatHTML"/>
@@ -1508,6 +1323,7 @@
     <w:p>
       <w:pPr>
         <w:ind w:left="360"/>
+        <w:jc w:val="center"/>
       </w:pPr>
       <w:r>
         <w:rPr>
@@ -1515,9 +1331,9 @@
         </w:rPr>
         <w:lastRenderedPageBreak/>
         <w:drawing>
-          <wp:inline distT="0" distB="0" distL="0" distR="0" wp14:anchorId="297610C9" wp14:editId="5F2ACA55">
-            <wp:extent cx="5760720" cy="4401185"/>
-            <wp:effectExtent l="0" t="0" r="5080" b="5715"/>
+          <wp:inline distT="0" distB="0" distL="0" distR="0" wp14:anchorId="297610C9" wp14:editId="751FD830">
+            <wp:extent cx="3608790" cy="2757112"/>
+            <wp:effectExtent l="0" t="0" r="0" b="0"/>
             <wp:docPr id="244789002" name="Image 6" descr="Une image contenant texte, Tracé, diagramme, capture d’écran&#10;&#10;Description générée automatiquement"/>
             <wp:cNvGraphicFramePr>
               <a:graphicFrameLocks xmlns:a="http://schemas.openxmlformats.org/drawingml/2006/main" noChangeAspect="1"/>
@@ -1530,7 +1346,7 @@
                     <pic:cNvPicPr/>
                   </pic:nvPicPr>
                   <pic:blipFill>
-                    <a:blip r:embed="rId14">
+                    <a:blip r:embed="rId12" cstate="print">
                       <a:extLst>
                         <a:ext uri="{28A0092B-C50C-407E-A947-70E740481C1C}">
                           <a14:useLocalDpi xmlns:a14="http://schemas.microsoft.com/office/drawing/2010/main" val="0"/>
@@ -1544,7 +1360,7 @@
                   <pic:spPr>
                     <a:xfrm>
                       <a:off x="0" y="0"/>
-                      <a:ext cx="5760720" cy="4401185"/>
+                      <a:ext cx="3633986" cy="2776362"/>
                     </a:xfrm>
                     <a:prstGeom prst="rect">
                       <a:avLst/>
@@ -1560,6 +1376,46 @@
     <w:p>
       <w:pPr>
         <w:ind w:left="360"/>
+        <w:jc w:val="both"/>
+      </w:pPr>
+      <w:r>
+        <w:t>Néanmoins ce graphique nous permet de dire qu’il y a un peu d’</w:t>
+      </w:r>
+      <w:proofErr w:type="spellStart"/>
+      <w:r>
+        <w:t>overfitting</w:t>
+      </w:r>
+      <w:proofErr w:type="spellEnd"/>
+      <w:r>
+        <w:t>. La courbe bleu présente l’évolution du F1 score avec le nombre de données, sur les données d’apprentissage, la courbe orange sur les données de test.</w:t>
+      </w:r>
+    </w:p>
+    <w:p>
+      <w:pPr>
+        <w:ind w:left="360"/>
+        <w:jc w:val="both"/>
+      </w:pPr>
+      <w:r>
+        <w:t xml:space="preserve">Le modèle ne </w:t>
+      </w:r>
+      <w:proofErr w:type="gramStart"/>
+      <w:r>
+        <w:t>fait</w:t>
+      </w:r>
+      <w:proofErr w:type="gramEnd"/>
+      <w:r>
+        <w:t xml:space="preserve"> aucune erreur sur les données d’apprentissage (toujours à 100%), mais sur les données de test on peut voir que les performances sont plus faibles même si elles restent au-dessus de 97%. On constate également que </w:t>
+      </w:r>
+      <w:r>
+        <w:t>les performances</w:t>
+      </w:r>
+      <w:r>
+        <w:t xml:space="preserve"> augmentent avec le nombre de données.</w:t>
+      </w:r>
+    </w:p>
+    <w:p>
+      <w:pPr>
+        <w:ind w:left="360"/>
       </w:pPr>
     </w:p>
     <w:p>
@@ -1577,15 +1433,50 @@
     <w:p/>
     <w:p>
       <w:r>
+        <w:t xml:space="preserve">Le </w:t>
+      </w:r>
+      <w:proofErr w:type="spellStart"/>
+      <w:r>
+        <w:t>R</w:t>
+      </w:r>
+      <w:r>
+        <w:t>andom</w:t>
+      </w:r>
+      <w:r>
+        <w:t>F</w:t>
+      </w:r>
+      <w:r>
+        <w:t>orest</w:t>
+      </w:r>
+      <w:proofErr w:type="spellEnd"/>
+      <w:r>
+        <w:t xml:space="preserve"> est une méthode d’ensemble qui consiste </w:t>
+      </w:r>
+      <w:proofErr w:type="gramStart"/>
+      <w:r>
+        <w:t>a</w:t>
+      </w:r>
+      <w:proofErr w:type="gramEnd"/>
+      <w:r>
+        <w:t xml:space="preserve"> entrainer plusieurs arbres de décisions et à </w:t>
+      </w:r>
+      <w:r>
+        <w:t>voter pour la classe majoritaire.</w:t>
+      </w:r>
+    </w:p>
+    <w:p>
+      <w:pPr>
+        <w:jc w:val="center"/>
+      </w:pPr>
+      <w:r>
         <w:rPr>
           <w:noProof/>
         </w:rPr>
-        <w:lastRenderedPageBreak/>
         <w:drawing>
-          <wp:inline distT="0" distB="0" distL="0" distR="0" wp14:anchorId="40637006" wp14:editId="225ED0E1">
-            <wp:extent cx="4259766" cy="1940654"/>
-            <wp:effectExtent l="0" t="0" r="0" b="2540"/>
-            <wp:docPr id="1294624295" name="Image 3" descr="Une image contenant texte, ligne, Tracé, diagramme&#10;&#10;Description générée automatiquement"/>
+          <wp:inline distT="0" distB="0" distL="0" distR="0" wp14:anchorId="0A41CA5F" wp14:editId="18FD5CDA">
+            <wp:extent cx="3355140" cy="3355140"/>
+            <wp:effectExtent l="0" t="0" r="0" b="0"/>
+            <wp:docPr id="1179194039" name="Image 1" descr="Une image contenant texte, capture d’écran, diagramme, Tracé&#10;&#10;Description générée automatiquement"/>
             <wp:cNvGraphicFramePr>
               <a:graphicFrameLocks xmlns:a="http://schemas.openxmlformats.org/drawingml/2006/main" noChangeAspect="1"/>
             </wp:cNvGraphicFramePr>
@@ -1593,11 +1484,11 @@
               <a:graphicData uri="http://schemas.openxmlformats.org/drawingml/2006/picture">
                 <pic:pic xmlns:pic="http://schemas.openxmlformats.org/drawingml/2006/picture">
                   <pic:nvPicPr>
-                    <pic:cNvPr id="1294624295" name="Image 3" descr="Une image contenant texte, ligne, Tracé, diagramme&#10;&#10;Description générée automatiquement"/>
+                    <pic:cNvPr id="1179194039" name="Image 1" descr="Une image contenant texte, capture d’écran, diagramme, Tracé&#10;&#10;Description générée automatiquement"/>
                     <pic:cNvPicPr/>
                   </pic:nvPicPr>
                   <pic:blipFill>
-                    <a:blip r:embed="rId15" cstate="print">
+                    <a:blip r:embed="rId13" cstate="print">
                       <a:extLst>
                         <a:ext uri="{28A0092B-C50C-407E-A947-70E740481C1C}">
                           <a14:useLocalDpi xmlns:a14="http://schemas.microsoft.com/office/drawing/2010/main" val="0"/>
@@ -1611,7 +1502,7 @@
                   <pic:spPr>
                     <a:xfrm>
                       <a:off x="0" y="0"/>
-                      <a:ext cx="4295790" cy="1957066"/>
+                      <a:ext cx="3389472" cy="3389472"/>
                     </a:xfrm>
                     <a:prstGeom prst="rect">
                       <a:avLst/>
@@ -1623,51 +1514,28 @@
           </wp:inline>
         </w:drawing>
       </w:r>
-      <w:r>
-        <w:rPr>
-          <w:noProof/>
-        </w:rPr>
-        <w:drawing>
-          <wp:inline distT="0" distB="0" distL="0" distR="0" wp14:anchorId="3429A41D" wp14:editId="109795E9">
-            <wp:extent cx="4065888" cy="2024877"/>
-            <wp:effectExtent l="0" t="0" r="0" b="0"/>
-            <wp:docPr id="663260259" name="Image 4" descr="Une image contenant capture d’écran, ligne, diagramme, texte&#10;&#10;Description générée automatiquement"/>
-            <wp:cNvGraphicFramePr>
-              <a:graphicFrameLocks xmlns:a="http://schemas.openxmlformats.org/drawingml/2006/main" noChangeAspect="1"/>
-            </wp:cNvGraphicFramePr>
-            <a:graphic xmlns:a="http://schemas.openxmlformats.org/drawingml/2006/main">
-              <a:graphicData uri="http://schemas.openxmlformats.org/drawingml/2006/picture">
-                <pic:pic xmlns:pic="http://schemas.openxmlformats.org/drawingml/2006/picture">
-                  <pic:nvPicPr>
-                    <pic:cNvPr id="663260259" name="Image 4" descr="Une image contenant capture d’écran, ligne, diagramme, texte&#10;&#10;Description générée automatiquement"/>
-                    <pic:cNvPicPr/>
-                  </pic:nvPicPr>
-                  <pic:blipFill>
-                    <a:blip r:embed="rId16" cstate="print">
-                      <a:extLst>
-                        <a:ext uri="{28A0092B-C50C-407E-A947-70E740481C1C}">
-                          <a14:useLocalDpi xmlns:a14="http://schemas.microsoft.com/office/drawing/2010/main" val="0"/>
-                        </a:ext>
-                      </a:extLst>
-                    </a:blip>
-                    <a:stretch>
-                      <a:fillRect/>
-                    </a:stretch>
-                  </pic:blipFill>
-                  <pic:spPr>
-                    <a:xfrm>
-                      <a:off x="0" y="0"/>
-                      <a:ext cx="4115439" cy="2049554"/>
-                    </a:xfrm>
-                    <a:prstGeom prst="rect">
-                      <a:avLst/>
-                    </a:prstGeom>
-                  </pic:spPr>
-                </pic:pic>
-              </a:graphicData>
-            </a:graphic>
-          </wp:inline>
-        </w:drawing>
+    </w:p>
+    <w:p>
+      <w:r>
+        <w:lastRenderedPageBreak/>
+        <w:t xml:space="preserve">Le graphique ci-dessus, présente l’importance accordée à chaque variable par le modèle. Parmi les 7 variables, </w:t>
+      </w:r>
+      <w:proofErr w:type="spellStart"/>
+      <w:r>
+        <w:t>Tro</w:t>
+      </w:r>
+      <w:r>
+        <w:t>ponin</w:t>
+      </w:r>
+      <w:proofErr w:type="spellEnd"/>
+      <w:r>
+        <w:t xml:space="preserve"> est celle qui </w:t>
+      </w:r>
+      <w:r>
+        <w:t>a</w:t>
+      </w:r>
+      <w:r>
+        <w:t xml:space="preserve"> le plus d’importance avec CK-MB.</w:t>
       </w:r>
     </w:p>
     <w:p>
@@ -1694,7 +1562,7 @@
                     <pic:cNvPicPr/>
                   </pic:nvPicPr>
                   <pic:blipFill>
-                    <a:blip r:embed="rId17" cstate="print">
+                    <a:blip r:embed="rId14" cstate="print">
                       <a:extLst>
                         <a:ext uri="{28A0092B-C50C-407E-A947-70E740481C1C}">
                           <a14:useLocalDpi xmlns:a14="http://schemas.microsoft.com/office/drawing/2010/main" val="0"/>
@@ -1957,7 +1825,7 @@
       <w:pPr>
         <w:pStyle w:val="Paragraphedeliste"/>
         <w:numPr>
-          <w:ilvl w:val="1"/>
+          <w:ilvl w:val="0"/>
           <w:numId w:val="6"/>
         </w:numPr>
       </w:pPr>
@@ -1969,7 +1837,7 @@
       <w:pPr>
         <w:pStyle w:val="Paragraphedeliste"/>
         <w:numPr>
-          <w:ilvl w:val="1"/>
+          <w:ilvl w:val="0"/>
           <w:numId w:val="6"/>
         </w:numPr>
       </w:pPr>
@@ -1981,7 +1849,7 @@
       <w:pPr>
         <w:pStyle w:val="Paragraphedeliste"/>
         <w:numPr>
-          <w:ilvl w:val="1"/>
+          <w:ilvl w:val="0"/>
           <w:numId w:val="6"/>
         </w:numPr>
       </w:pPr>
@@ -1993,7 +1861,7 @@
       <w:pPr>
         <w:pStyle w:val="Paragraphedeliste"/>
         <w:numPr>
-          <w:ilvl w:val="1"/>
+          <w:ilvl w:val="0"/>
           <w:numId w:val="6"/>
         </w:numPr>
       </w:pPr>
@@ -2031,15 +1899,17 @@
       </w:r>
     </w:p>
     <w:p>
+      <w:pPr>
+        <w:jc w:val="center"/>
+      </w:pPr>
       <w:r>
         <w:rPr>
           <w:noProof/>
         </w:rPr>
-        <w:lastRenderedPageBreak/>
         <w:drawing>
-          <wp:inline distT="0" distB="0" distL="0" distR="0" wp14:anchorId="4795A26D" wp14:editId="7DE003E9">
-            <wp:extent cx="5760720" cy="4457700"/>
-            <wp:effectExtent l="0" t="0" r="5080" b="0"/>
+          <wp:inline distT="0" distB="0" distL="0" distR="0" wp14:anchorId="4795A26D" wp14:editId="44755838">
+            <wp:extent cx="3987338" cy="3085440"/>
+            <wp:effectExtent l="0" t="0" r="635" b="1270"/>
             <wp:docPr id="947245981" name="Image 5" descr="Une image contenant texte, capture d’écran, Tracé, ligne&#10;&#10;Description générée automatiquement"/>
             <wp:cNvGraphicFramePr>
               <a:graphicFrameLocks xmlns:a="http://schemas.openxmlformats.org/drawingml/2006/main" noChangeAspect="1"/>
@@ -2052,7 +1922,7 @@
                     <pic:cNvPicPr/>
                   </pic:nvPicPr>
                   <pic:blipFill>
-                    <a:blip r:embed="rId18">
+                    <a:blip r:embed="rId15">
                       <a:extLst>
                         <a:ext uri="{28A0092B-C50C-407E-A947-70E740481C1C}">
                           <a14:useLocalDpi xmlns:a14="http://schemas.microsoft.com/office/drawing/2010/main" val="0"/>
@@ -2066,7 +1936,7 @@
                   <pic:spPr>
                     <a:xfrm>
                       <a:off x="0" y="0"/>
-                      <a:ext cx="5760720" cy="4457700"/>
+                      <a:ext cx="4019805" cy="3110563"/>
                     </a:xfrm>
                     <a:prstGeom prst="rect">
                       <a:avLst/>
@@ -2079,6 +1949,20 @@
         </w:drawing>
       </w:r>
     </w:p>
+    <w:p>
+      <w:r>
+        <w:t>On constate également de l’</w:t>
+      </w:r>
+      <w:proofErr w:type="spellStart"/>
+      <w:r>
+        <w:t>overfitting</w:t>
+      </w:r>
+      <w:proofErr w:type="spellEnd"/>
+      <w:r>
+        <w:t>.</w:t>
+      </w:r>
+    </w:p>
+    <w:p/>
     <w:p/>
     <w:p>
       <w:pPr>
@@ -2090,20 +1974,160 @@
       </w:pPr>
       <w:proofErr w:type="spellStart"/>
       <w:r>
+        <w:lastRenderedPageBreak/>
         <w:t>Adaboost</w:t>
       </w:r>
       <w:proofErr w:type="spellEnd"/>
     </w:p>
     <w:p>
       <w:pPr>
+        <w:ind w:left="360"/>
+      </w:pPr>
+    </w:p>
+    <w:p>
+      <w:r>
+        <w:t xml:space="preserve">C’est un modèle de </w:t>
+      </w:r>
+      <w:proofErr w:type="spellStart"/>
+      <w:r>
+        <w:t>Boosting</w:t>
+      </w:r>
+      <w:proofErr w:type="spellEnd"/>
+      <w:r>
+        <w:t xml:space="preserve">, c’est-à-dire qu’il entraine un classifieurs sur des échantillons différents en prenant en compte et en corrigeant les erreurs à chaque fois. Ici </w:t>
+      </w:r>
+      <w:r>
+        <w:t>le modèle utilisé est celui par défaut, l’arbre de décision.</w:t>
+      </w:r>
+    </w:p>
+    <w:p>
+      <w:pPr>
+        <w:ind w:left="360"/>
+      </w:pPr>
+    </w:p>
+    <w:p>
+      <w:r>
+        <w:t>Le graphique si dessous nous permet de visualiser l’importance des classifieurs faibles qui est la même à chaque fois. Les variables les plus importantes sont :</w:t>
+      </w:r>
+    </w:p>
+    <w:p>
+      <w:pPr>
         <w:pStyle w:val="Paragraphedeliste"/>
-      </w:pPr>
-    </w:p>
-    <w:p>
+        <w:numPr>
+          <w:ilvl w:val="0"/>
+          <w:numId w:val="6"/>
+        </w:numPr>
+      </w:pPr>
+      <w:r>
+        <w:t xml:space="preserve">CK-MB et </w:t>
+      </w:r>
+      <w:proofErr w:type="spellStart"/>
+      <w:r>
+        <w:t>Troponin</w:t>
+      </w:r>
+      <w:proofErr w:type="spellEnd"/>
+    </w:p>
+    <w:p>
+      <w:pPr>
+        <w:pStyle w:val="Paragraphedeliste"/>
+        <w:numPr>
+          <w:ilvl w:val="0"/>
+          <w:numId w:val="6"/>
+        </w:numPr>
+      </w:pPr>
+    </w:p>
+    <w:p>
+      <w:r>
+        <w:t>Comme pour l’arbre de décision, mais cette fois les autre</w:t>
+      </w:r>
+      <w:r>
+        <w:t>s</w:t>
+      </w:r>
+      <w:r>
+        <w:t xml:space="preserve"> variables ont plus d’impact sur les résultats.</w:t>
+      </w:r>
+    </w:p>
+    <w:p>
+      <w:pPr>
+        <w:ind w:left="360"/>
+        <w:jc w:val="center"/>
+      </w:pPr>
       <w:r>
         <w:rPr>
           <w:noProof/>
         </w:rPr>
+        <w:drawing>
+          <wp:inline distT="0" distB="0" distL="0" distR="0" wp14:anchorId="5CC21E68" wp14:editId="6EF31070">
+            <wp:extent cx="3479405" cy="3493596"/>
+            <wp:effectExtent l="0" t="0" r="635" b="0"/>
+            <wp:docPr id="1211662971" name="Image 1" descr="Une image contenant texte, capture d’écran, diagramme, ligne&#10;&#10;Description générée automatiquement"/>
+            <wp:cNvGraphicFramePr>
+              <a:graphicFrameLocks xmlns:a="http://schemas.openxmlformats.org/drawingml/2006/main" noChangeAspect="1"/>
+            </wp:cNvGraphicFramePr>
+            <a:graphic xmlns:a="http://schemas.openxmlformats.org/drawingml/2006/main">
+              <a:graphicData uri="http://schemas.openxmlformats.org/drawingml/2006/picture">
+                <pic:pic xmlns:pic="http://schemas.openxmlformats.org/drawingml/2006/picture">
+                  <pic:nvPicPr>
+                    <pic:cNvPr id="1211662971" name="Image 1" descr="Une image contenant texte, capture d’écran, diagramme, ligne&#10;&#10;Description générée automatiquement"/>
+                    <pic:cNvPicPr/>
+                  </pic:nvPicPr>
+                  <pic:blipFill>
+                    <a:blip r:embed="rId16" cstate="print">
+                      <a:extLst>
+                        <a:ext uri="{28A0092B-C50C-407E-A947-70E740481C1C}">
+                          <a14:useLocalDpi xmlns:a14="http://schemas.microsoft.com/office/drawing/2010/main" val="0"/>
+                        </a:ext>
+                      </a:extLst>
+                    </a:blip>
+                    <a:stretch>
+                      <a:fillRect/>
+                    </a:stretch>
+                  </pic:blipFill>
+                  <pic:spPr>
+                    <a:xfrm>
+                      <a:off x="0" y="0"/>
+                      <a:ext cx="3513421" cy="3527751"/>
+                    </a:xfrm>
+                    <a:prstGeom prst="rect">
+                      <a:avLst/>
+                    </a:prstGeom>
+                  </pic:spPr>
+                </pic:pic>
+              </a:graphicData>
+            </a:graphic>
+          </wp:inline>
+        </w:drawing>
+      </w:r>
+    </w:p>
+    <w:p>
+      <w:pPr>
+        <w:ind w:left="360"/>
+      </w:pPr>
+    </w:p>
+    <w:p>
+      <w:pPr>
+        <w:jc w:val="center"/>
+      </w:pPr>
+    </w:p>
+    <w:p>
+      <w:pPr>
+        <w:jc w:val="center"/>
+      </w:pPr>
+    </w:p>
+    <w:p>
+      <w:pPr>
+        <w:jc w:val="center"/>
+      </w:pPr>
+    </w:p>
+    <w:p>
+      <w:pPr>
+        <w:jc w:val="center"/>
+      </w:pPr>
+      <w:r>
+        <w:rPr>
+          <w:noProof/>
+        </w:rPr>
+        <w:lastRenderedPageBreak/>
         <w:drawing>
           <wp:inline distT="0" distB="0" distL="0" distR="0" wp14:anchorId="22243D3D" wp14:editId="12F9FF82">
             <wp:extent cx="3371489" cy="2500745"/>
@@ -2120,7 +2144,7 @@
                     <pic:cNvPicPr/>
                   </pic:nvPicPr>
                   <pic:blipFill>
-                    <a:blip r:embed="rId19" cstate="print">
+                    <a:blip r:embed="rId17" cstate="print">
                       <a:extLst>
                         <a:ext uri="{28A0092B-C50C-407E-A947-70E740481C1C}">
                           <a14:useLocalDpi xmlns:a14="http://schemas.microsoft.com/office/drawing/2010/main" val="0"/>
@@ -2373,10 +2397,8 @@
         </w:tc>
       </w:tr>
     </w:tbl>
-    <w:p>
-      <w:pPr>
-        <w:ind w:left="360"/>
-      </w:pPr>
+    <w:p/>
+    <w:p>
       <w:r>
         <w:t>La matrice de confusion et le rapport de classification nous apprennent que :</w:t>
       </w:r>
@@ -2385,7 +2407,7 @@
       <w:pPr>
         <w:pStyle w:val="Paragraphedeliste"/>
         <w:numPr>
-          <w:ilvl w:val="1"/>
+          <w:ilvl w:val="0"/>
           <w:numId w:val="6"/>
         </w:numPr>
       </w:pPr>
@@ -2397,24 +2419,29 @@
       <w:pPr>
         <w:pStyle w:val="Paragraphedeliste"/>
         <w:numPr>
-          <w:ilvl w:val="1"/>
+          <w:ilvl w:val="0"/>
           <w:numId w:val="6"/>
         </w:numPr>
       </w:pPr>
       <w:r>
-        <w:t>99% des cas positifs sont correctement prédits</w:t>
+        <w:t>9</w:t>
+      </w:r>
+      <w:r>
+        <w:t>8</w:t>
+      </w:r>
+      <w:r>
+        <w:t>% des cas positifs sont correctement prédits</w:t>
       </w:r>
     </w:p>
     <w:p>
       <w:pPr>
         <w:pStyle w:val="Paragraphedeliste"/>
         <w:numPr>
-          <w:ilvl w:val="1"/>
+          <w:ilvl w:val="0"/>
           <w:numId w:val="6"/>
         </w:numPr>
       </w:pPr>
       <w:r>
-        <w:lastRenderedPageBreak/>
         <w:t>99% des prédictions positives sont effectivement des cas positifs</w:t>
       </w:r>
     </w:p>
@@ -2422,7 +2449,7 @@
       <w:pPr>
         <w:pStyle w:val="Paragraphedeliste"/>
         <w:numPr>
-          <w:ilvl w:val="1"/>
+          <w:ilvl w:val="0"/>
           <w:numId w:val="6"/>
         </w:numPr>
       </w:pPr>
@@ -2459,14 +2486,17 @@
       <w:proofErr w:type="gramEnd"/>
     </w:p>
     <w:p>
+      <w:pPr>
+        <w:jc w:val="center"/>
+      </w:pPr>
       <w:r>
         <w:rPr>
           <w:noProof/>
         </w:rPr>
         <w:drawing>
-          <wp:inline distT="0" distB="0" distL="0" distR="0" wp14:anchorId="1F7CC7E1" wp14:editId="3286769F">
-            <wp:extent cx="5760720" cy="4356735"/>
-            <wp:effectExtent l="0" t="0" r="5080" b="0"/>
+          <wp:inline distT="0" distB="0" distL="0" distR="0" wp14:anchorId="1F7CC7E1" wp14:editId="576F11A7">
+            <wp:extent cx="4098174" cy="3099380"/>
+            <wp:effectExtent l="0" t="0" r="4445" b="0"/>
             <wp:docPr id="986326878" name="Image 4" descr="Une image contenant texte, capture d’écran, Tracé, diagramme&#10;&#10;Description générée automatiquement"/>
             <wp:cNvGraphicFramePr>
               <a:graphicFrameLocks xmlns:a="http://schemas.openxmlformats.org/drawingml/2006/main" noChangeAspect="1"/>
@@ -2479,7 +2509,7 @@
                     <pic:cNvPicPr/>
                   </pic:nvPicPr>
                   <pic:blipFill>
-                    <a:blip r:embed="rId20">
+                    <a:blip r:embed="rId18">
                       <a:extLst>
                         <a:ext uri="{28A0092B-C50C-407E-A947-70E740481C1C}">
                           <a14:useLocalDpi xmlns:a14="http://schemas.microsoft.com/office/drawing/2010/main" val="0"/>
@@ -2493,7 +2523,7 @@
                   <pic:spPr>
                     <a:xfrm>
                       <a:off x="0" y="0"/>
-                      <a:ext cx="5760720" cy="4356735"/>
+                      <a:ext cx="4157870" cy="3144527"/>
                     </a:xfrm>
                     <a:prstGeom prst="rect">
                       <a:avLst/>
@@ -2506,6 +2536,22 @@
         </w:drawing>
       </w:r>
     </w:p>
+    <w:p>
+      <w:r>
+        <w:t>De la même façon que pour les précédents modèles, il y a de l’</w:t>
+      </w:r>
+      <w:proofErr w:type="spellStart"/>
+      <w:r>
+        <w:t>overfitting</w:t>
+      </w:r>
+      <w:proofErr w:type="spellEnd"/>
+      <w:r>
+        <w:t>, bien que les performances soient très bonnes.</w:t>
+      </w:r>
+    </w:p>
+    <w:p/>
+    <w:p/>
+    <w:p/>
     <w:p/>
     <w:p>
       <w:pPr>
@@ -2516,6 +2562,7 @@
         </w:numPr>
       </w:pPr>
       <w:r>
+        <w:lastRenderedPageBreak/>
         <w:t>Machine à vecteur de support</w:t>
       </w:r>
     </w:p>
@@ -2527,15 +2574,26 @@
     <w:p>
       <w:pPr>
         <w:ind w:left="360"/>
+      </w:pPr>
+    </w:p>
+    <w:p>
+      <w:pPr>
+        <w:ind w:left="360"/>
+      </w:pPr>
+    </w:p>
+    <w:p>
+      <w:pPr>
+        <w:ind w:left="360"/>
+        <w:jc w:val="center"/>
       </w:pPr>
       <w:r>
         <w:rPr>
           <w:noProof/>
         </w:rPr>
         <w:drawing>
-          <wp:inline distT="0" distB="0" distL="0" distR="0" wp14:anchorId="2B2319B7" wp14:editId="5CB6B0EC">
-            <wp:extent cx="3234379" cy="2542367"/>
-            <wp:effectExtent l="0" t="0" r="4445" b="0"/>
+          <wp:inline distT="0" distB="0" distL="0" distR="0" wp14:anchorId="2B2319B7" wp14:editId="064061C2">
+            <wp:extent cx="2780146" cy="2185320"/>
+            <wp:effectExtent l="0" t="0" r="1270" b="0"/>
             <wp:docPr id="457376956" name="Image 1" descr="Une image contenant texte, capture d’écran, jaune, diagramme&#10;&#10;Description générée automatiquement"/>
             <wp:cNvGraphicFramePr>
               <a:graphicFrameLocks xmlns:a="http://schemas.openxmlformats.org/drawingml/2006/main" noChangeAspect="1"/>
@@ -2545,6 +2603,104 @@
                 <pic:pic xmlns:pic="http://schemas.openxmlformats.org/drawingml/2006/picture">
                   <pic:nvPicPr>
                     <pic:cNvPr id="457376956" name="Image 1" descr="Une image contenant texte, capture d’écran, jaune, diagramme&#10;&#10;Description générée automatiquement"/>
+                    <pic:cNvPicPr/>
+                  </pic:nvPicPr>
+                  <pic:blipFill>
+                    <a:blip r:embed="rId19" cstate="print">
+                      <a:extLst>
+                        <a:ext uri="{28A0092B-C50C-407E-A947-70E740481C1C}">
+                          <a14:useLocalDpi xmlns:a14="http://schemas.microsoft.com/office/drawing/2010/main" val="0"/>
+                        </a:ext>
+                      </a:extLst>
+                    </a:blip>
+                    <a:stretch>
+                      <a:fillRect/>
+                    </a:stretch>
+                  </pic:blipFill>
+                  <pic:spPr>
+                    <a:xfrm>
+                      <a:off x="0" y="0"/>
+                      <a:ext cx="2854504" cy="2243769"/>
+                    </a:xfrm>
+                    <a:prstGeom prst="rect">
+                      <a:avLst/>
+                    </a:prstGeom>
+                  </pic:spPr>
+                </pic:pic>
+              </a:graphicData>
+            </a:graphic>
+          </wp:inline>
+        </w:drawing>
+      </w:r>
+      <w:r>
+        <w:rPr>
+          <w:noProof/>
+        </w:rPr>
+        <w:drawing>
+          <wp:inline distT="0" distB="0" distL="0" distR="0" wp14:anchorId="122A375D" wp14:editId="7302CDF7">
+            <wp:extent cx="2619196" cy="2108177"/>
+            <wp:effectExtent l="0" t="0" r="0" b="635"/>
+            <wp:docPr id="978283573" name="Image 1" descr="Une image contenant texte, capture d’écran, Caractère coloré, Graphique&#10;&#10;Description générée automatiquement"/>
+            <wp:cNvGraphicFramePr>
+              <a:graphicFrameLocks xmlns:a="http://schemas.openxmlformats.org/drawingml/2006/main" noChangeAspect="1"/>
+            </wp:cNvGraphicFramePr>
+            <a:graphic xmlns:a="http://schemas.openxmlformats.org/drawingml/2006/main">
+              <a:graphicData uri="http://schemas.openxmlformats.org/drawingml/2006/picture">
+                <pic:pic xmlns:pic="http://schemas.openxmlformats.org/drawingml/2006/picture">
+                  <pic:nvPicPr>
+                    <pic:cNvPr id="978283573" name="Image 1" descr="Une image contenant texte, capture d’écran, Caractère coloré, Graphique&#10;&#10;Description générée automatiquement"/>
+                    <pic:cNvPicPr/>
+                  </pic:nvPicPr>
+                  <pic:blipFill>
+                    <a:blip r:embed="rId20" cstate="print">
+                      <a:extLst>
+                        <a:ext uri="{28A0092B-C50C-407E-A947-70E740481C1C}">
+                          <a14:useLocalDpi xmlns:a14="http://schemas.microsoft.com/office/drawing/2010/main" val="0"/>
+                        </a:ext>
+                      </a:extLst>
+                    </a:blip>
+                    <a:stretch>
+                      <a:fillRect/>
+                    </a:stretch>
+                  </pic:blipFill>
+                  <pic:spPr>
+                    <a:xfrm>
+                      <a:off x="0" y="0"/>
+                      <a:ext cx="2721190" cy="2190272"/>
+                    </a:xfrm>
+                    <a:prstGeom prst="rect">
+                      <a:avLst/>
+                    </a:prstGeom>
+                  </pic:spPr>
+                </pic:pic>
+              </a:graphicData>
+            </a:graphic>
+          </wp:inline>
+        </w:drawing>
+      </w:r>
+    </w:p>
+    <w:p>
+      <w:pPr>
+        <w:ind w:left="360"/>
+        <w:jc w:val="center"/>
+      </w:pPr>
+      <w:r>
+        <w:rPr>
+          <w:noProof/>
+        </w:rPr>
+        <w:drawing>
+          <wp:inline distT="0" distB="0" distL="0" distR="0" wp14:anchorId="4DE0E3FC" wp14:editId="64FA759A">
+            <wp:extent cx="2530780" cy="1946067"/>
+            <wp:effectExtent l="0" t="0" r="0" b="0"/>
+            <wp:docPr id="586627080" name="Image 2" descr="Une image contenant texte, capture d’écran, Caractère coloré, Graphique&#10;&#10;Description générée automatiquement"/>
+            <wp:cNvGraphicFramePr>
+              <a:graphicFrameLocks xmlns:a="http://schemas.openxmlformats.org/drawingml/2006/main" noChangeAspect="1"/>
+            </wp:cNvGraphicFramePr>
+            <a:graphic xmlns:a="http://schemas.openxmlformats.org/drawingml/2006/main">
+              <a:graphicData uri="http://schemas.openxmlformats.org/drawingml/2006/picture">
+                <pic:pic xmlns:pic="http://schemas.openxmlformats.org/drawingml/2006/picture">
+                  <pic:nvPicPr>
+                    <pic:cNvPr id="586627080" name="Image 2" descr="Une image contenant texte, capture d’écran, Caractère coloré, Graphique&#10;&#10;Description générée automatiquement"/>
                     <pic:cNvPicPr/>
                   </pic:nvPicPr>
                   <pic:blipFill>
@@ -2562,7 +2718,7 @@
                   <pic:spPr>
                     <a:xfrm>
                       <a:off x="0" y="0"/>
-                      <a:ext cx="3253981" cy="2557775"/>
+                      <a:ext cx="2588541" cy="1990483"/>
                     </a:xfrm>
                     <a:prstGeom prst="rect">
                       <a:avLst/>
@@ -2574,13 +2730,75 @@
           </wp:inline>
         </w:drawing>
       </w:r>
-    </w:p>
-    <w:p>
       <w:r>
         <w:rPr>
           <w:noProof/>
         </w:rPr>
-        <w:lastRenderedPageBreak/>
+        <w:drawing>
+          <wp:inline distT="0" distB="0" distL="0" distR="0" wp14:anchorId="5BF38049" wp14:editId="5790B19B">
+            <wp:extent cx="2473308" cy="1946039"/>
+            <wp:effectExtent l="0" t="0" r="3810" b="0"/>
+            <wp:docPr id="690632566" name="Image 3" descr="Une image contenant texte, capture d’écran, graphisme, Graphique&#10;&#10;Description générée automatiquement"/>
+            <wp:cNvGraphicFramePr>
+              <a:graphicFrameLocks xmlns:a="http://schemas.openxmlformats.org/drawingml/2006/main" noChangeAspect="1"/>
+            </wp:cNvGraphicFramePr>
+            <a:graphic xmlns:a="http://schemas.openxmlformats.org/drawingml/2006/main">
+              <a:graphicData uri="http://schemas.openxmlformats.org/drawingml/2006/picture">
+                <pic:pic xmlns:pic="http://schemas.openxmlformats.org/drawingml/2006/picture">
+                  <pic:nvPicPr>
+                    <pic:cNvPr id="690632566" name="Image 3" descr="Une image contenant texte, capture d’écran, graphisme, Graphique&#10;&#10;Description générée automatiquement"/>
+                    <pic:cNvPicPr/>
+                  </pic:nvPicPr>
+                  <pic:blipFill>
+                    <a:blip r:embed="rId22" cstate="print">
+                      <a:extLst>
+                        <a:ext uri="{28A0092B-C50C-407E-A947-70E740481C1C}">
+                          <a14:useLocalDpi xmlns:a14="http://schemas.microsoft.com/office/drawing/2010/main" val="0"/>
+                        </a:ext>
+                      </a:extLst>
+                    </a:blip>
+                    <a:stretch>
+                      <a:fillRect/>
+                    </a:stretch>
+                  </pic:blipFill>
+                  <pic:spPr>
+                    <a:xfrm>
+                      <a:off x="0" y="0"/>
+                      <a:ext cx="2501578" cy="1968282"/>
+                    </a:xfrm>
+                    <a:prstGeom prst="rect">
+                      <a:avLst/>
+                    </a:prstGeom>
+                  </pic:spPr>
+                </pic:pic>
+              </a:graphicData>
+            </a:graphic>
+          </wp:inline>
+        </w:drawing>
+      </w:r>
+    </w:p>
+    <w:p>
+      <w:pPr>
+        <w:ind w:left="360"/>
+        <w:jc w:val="both"/>
+      </w:pPr>
+      <w:r>
+        <w:t>Ces graphiques nous permettent de visualiser la séparation des classes dans l’espace caractéristique. On peut voir qu’en fonction des variables, la séparation n’est pas nécessairement linéaire. Ce qui pourrait expliquer les faibles performances du modèle.</w:t>
+      </w:r>
+    </w:p>
+    <w:p>
+      <w:pPr>
+        <w:ind w:left="360"/>
+      </w:pPr>
+    </w:p>
+    <w:p>
+      <w:pPr>
+        <w:jc w:val="center"/>
+      </w:pPr>
+      <w:r>
+        <w:rPr>
+          <w:noProof/>
+        </w:rPr>
         <w:drawing>
           <wp:inline distT="0" distB="0" distL="0" distR="0" wp14:anchorId="260B31C6" wp14:editId="681F7A75">
             <wp:extent cx="3136327" cy="2461491"/>
@@ -2597,7 +2815,7 @@
                     <pic:cNvPicPr/>
                   </pic:nvPicPr>
                   <pic:blipFill>
-                    <a:blip r:embed="rId22" cstate="print">
+                    <a:blip r:embed="rId23" cstate="print">
                       <a:extLst>
                         <a:ext uri="{28A0092B-C50C-407E-A947-70E740481C1C}">
                           <a14:useLocalDpi xmlns:a14="http://schemas.microsoft.com/office/drawing/2010/main" val="0"/>
@@ -2865,6 +3083,64 @@
         </w:tc>
       </w:tr>
     </w:tbl>
+    <w:p>
+      <w:pPr>
+        <w:ind w:left="360"/>
+      </w:pPr>
+    </w:p>
+    <w:p>
+      <w:r>
+        <w:t>La matrice de confusion et le rapport de classification nous apprennent que :</w:t>
+      </w:r>
+    </w:p>
+    <w:p>
+      <w:pPr>
+        <w:pStyle w:val="Paragraphedeliste"/>
+        <w:numPr>
+          <w:ilvl w:val="0"/>
+          <w:numId w:val="6"/>
+        </w:numPr>
+      </w:pPr>
+      <w:r>
+        <w:t>Le modèle prédit correctement 41 cas négatifs sur 102 et 138 cas positifs sur 162.</w:t>
+      </w:r>
+    </w:p>
+    <w:p>
+      <w:pPr>
+        <w:pStyle w:val="Paragraphedeliste"/>
+        <w:numPr>
+          <w:ilvl w:val="0"/>
+          <w:numId w:val="6"/>
+        </w:numPr>
+      </w:pPr>
+      <w:r>
+        <w:t>98% des cas positifs sont correctement prédits</w:t>
+      </w:r>
+    </w:p>
+    <w:p>
+      <w:pPr>
+        <w:pStyle w:val="Paragraphedeliste"/>
+        <w:numPr>
+          <w:ilvl w:val="0"/>
+          <w:numId w:val="6"/>
+        </w:numPr>
+      </w:pPr>
+      <w:r>
+        <w:t>85% des prédictions positives sont effectivement des cas positifs</w:t>
+      </w:r>
+    </w:p>
+    <w:p>
+      <w:pPr>
+        <w:pStyle w:val="Paragraphedeliste"/>
+        <w:numPr>
+          <w:ilvl w:val="0"/>
+          <w:numId w:val="6"/>
+        </w:numPr>
+      </w:pPr>
+      <w:r>
+        <w:t xml:space="preserve">Il y a 24 faux négatifs </w:t>
+      </w:r>
+    </w:p>
     <w:p/>
     <w:p>
       <w:pPr>
@@ -2890,14 +3166,17 @@
       </w:r>
     </w:p>
     <w:p>
+      <w:pPr>
+        <w:jc w:val="center"/>
+      </w:pPr>
       <w:r>
         <w:rPr>
           <w:noProof/>
         </w:rPr>
         <w:drawing>
-          <wp:inline distT="0" distB="0" distL="0" distR="0" wp14:anchorId="62ACC69E" wp14:editId="4A9F75DD">
-            <wp:extent cx="5760720" cy="4448810"/>
-            <wp:effectExtent l="0" t="0" r="5080" b="0"/>
+          <wp:inline distT="0" distB="0" distL="0" distR="0" wp14:anchorId="62ACC69E" wp14:editId="11B181AC">
+            <wp:extent cx="3636356" cy="2808235"/>
+            <wp:effectExtent l="0" t="0" r="0" b="0"/>
             <wp:docPr id="527451558" name="Image 3" descr="Une image contenant texte, diagramme, Tracé, capture d’écran&#10;&#10;Description générée automatiquement"/>
             <wp:cNvGraphicFramePr>
               <a:graphicFrameLocks xmlns:a="http://schemas.openxmlformats.org/drawingml/2006/main" noChangeAspect="1"/>
@@ -2910,7 +3189,7 @@
                     <pic:cNvPicPr/>
                   </pic:nvPicPr>
                   <pic:blipFill>
-                    <a:blip r:embed="rId23">
+                    <a:blip r:embed="rId24" cstate="print">
                       <a:extLst>
                         <a:ext uri="{28A0092B-C50C-407E-A947-70E740481C1C}">
                           <a14:useLocalDpi xmlns:a14="http://schemas.microsoft.com/office/drawing/2010/main" val="0"/>
@@ -2924,7 +3203,7 @@
                   <pic:spPr>
                     <a:xfrm>
                       <a:off x="0" y="0"/>
-                      <a:ext cx="5760720" cy="4448810"/>
+                      <a:ext cx="3658377" cy="2825241"/>
                     </a:xfrm>
                     <a:prstGeom prst="rect">
                       <a:avLst/>
@@ -2937,6 +3216,23 @@
         </w:drawing>
       </w:r>
     </w:p>
+    <w:p>
+      <w:r>
+        <w:t>Il n’y a pas d’</w:t>
+      </w:r>
+      <w:proofErr w:type="spellStart"/>
+      <w:r>
+        <w:t>overfitting</w:t>
+      </w:r>
+      <w:proofErr w:type="spellEnd"/>
+      <w:r>
+        <w:t xml:space="preserve"> ici, mais les performances sont moins bonnes. Il y a plus de faux négatifs.</w:t>
+      </w:r>
+    </w:p>
+    <w:p/>
+    <w:p/>
+    <w:p/>
+    <w:p/>
     <w:p/>
     <w:p>
       <w:pPr>
@@ -2968,10 +3264,18 @@
     </w:p>
     <w:p>
       <w:pPr>
+        <w:ind w:left="360"/>
+      </w:pPr>
+    </w:p>
+    <w:p>
+      <w:pPr>
         <w:pStyle w:val="Paragraphedeliste"/>
       </w:pPr>
     </w:p>
     <w:p>
+      <w:pPr>
+        <w:jc w:val="center"/>
+      </w:pPr>
       <w:r>
         <w:rPr>
           <w:noProof/>
@@ -2993,7 +3297,7 @@
                     <pic:cNvPicPr/>
                   </pic:nvPicPr>
                   <pic:blipFill>
-                    <a:blip r:embed="rId24" cstate="print">
+                    <a:blip r:embed="rId25" cstate="print">
                       <a:extLst>
                         <a:ext uri="{28A0092B-C50C-407E-A947-70E740481C1C}">
                           <a14:useLocalDpi xmlns:a14="http://schemas.microsoft.com/office/drawing/2010/main" val="0"/>
@@ -3246,6 +3550,62 @@
         </w:tc>
       </w:tr>
     </w:tbl>
+    <w:p>
+      <w:pPr>
+        <w:ind w:left="360"/>
+      </w:pPr>
+      <w:r>
+        <w:t>La matrice de confusion et le rapport de classification nous apprennent que :</w:t>
+      </w:r>
+    </w:p>
+    <w:p>
+      <w:pPr>
+        <w:pStyle w:val="Paragraphedeliste"/>
+        <w:numPr>
+          <w:ilvl w:val="1"/>
+          <w:numId w:val="6"/>
+        </w:numPr>
+      </w:pPr>
+      <w:r>
+        <w:t>Le modèle prédit correctement 47 cas négatifs sur 102 et 109cas positifs sur 162.</w:t>
+      </w:r>
+    </w:p>
+    <w:p>
+      <w:pPr>
+        <w:pStyle w:val="Paragraphedeliste"/>
+        <w:numPr>
+          <w:ilvl w:val="1"/>
+          <w:numId w:val="6"/>
+        </w:numPr>
+      </w:pPr>
+      <w:r>
+        <w:t>68% des cas positifs sont correctement prédits</w:t>
+      </w:r>
+    </w:p>
+    <w:p>
+      <w:pPr>
+        <w:pStyle w:val="Paragraphedeliste"/>
+        <w:numPr>
+          <w:ilvl w:val="1"/>
+          <w:numId w:val="6"/>
+        </w:numPr>
+      </w:pPr>
+      <w:r>
+        <w:t>67% des prédictions positives sont effectivement des cas positifs</w:t>
+      </w:r>
+    </w:p>
+    <w:p>
+      <w:pPr>
+        <w:pStyle w:val="Paragraphedeliste"/>
+        <w:numPr>
+          <w:ilvl w:val="1"/>
+          <w:numId w:val="6"/>
+        </w:numPr>
+      </w:pPr>
+      <w:r>
+        <w:t>Il y a 53 faux négatifs</w:t>
+      </w:r>
+    </w:p>
     <w:p/>
     <w:p>
       <w:pPr>
@@ -3271,14 +3631,17 @@
       </w:r>
     </w:p>
     <w:p>
+      <w:pPr>
+        <w:jc w:val="center"/>
+      </w:pPr>
       <w:r>
         <w:rPr>
           <w:noProof/>
         </w:rPr>
         <w:drawing>
-          <wp:inline distT="0" distB="0" distL="0" distR="0" wp14:anchorId="689A99AB" wp14:editId="4927CF87">
-            <wp:extent cx="5760720" cy="4465955"/>
-            <wp:effectExtent l="0" t="0" r="5080" b="4445"/>
+          <wp:inline distT="0" distB="0" distL="0" distR="0" wp14:anchorId="689A99AB" wp14:editId="0802EE53">
+            <wp:extent cx="3592343" cy="2784937"/>
+            <wp:effectExtent l="0" t="0" r="1905" b="0"/>
             <wp:docPr id="542223737" name="Image 2" descr="Une image contenant texte, capture d’écran, Tracé, diagramme&#10;&#10;Description générée automatiquement"/>
             <wp:cNvGraphicFramePr>
               <a:graphicFrameLocks xmlns:a="http://schemas.openxmlformats.org/drawingml/2006/main" noChangeAspect="1"/>
@@ -3291,7 +3654,7 @@
                     <pic:cNvPicPr/>
                   </pic:nvPicPr>
                   <pic:blipFill>
-                    <a:blip r:embed="rId25">
+                    <a:blip r:embed="rId26" cstate="print">
                       <a:extLst>
                         <a:ext uri="{28A0092B-C50C-407E-A947-70E740481C1C}">
                           <a14:useLocalDpi xmlns:a14="http://schemas.microsoft.com/office/drawing/2010/main" val="0"/>
@@ -3305,7 +3668,7 @@
                   <pic:spPr>
                     <a:xfrm>
                       <a:off x="0" y="0"/>
-                      <a:ext cx="5760720" cy="4465955"/>
+                      <a:ext cx="3631902" cy="2815605"/>
                     </a:xfrm>
                     <a:prstGeom prst="rect">
                       <a:avLst/>
@@ -3316,6 +3679,11 @@
             </a:graphic>
           </wp:inline>
         </w:drawing>
+      </w:r>
+    </w:p>
+    <w:p>
+      <w:r>
+        <w:t>Les performances de ce modèle diminuent avec le nombre de données et les performances sur le test-set sont moins bonnes que sur le train-set.</w:t>
       </w:r>
     </w:p>
     <w:p/>
@@ -3356,7 +3724,7 @@
                     <pic:cNvPicPr/>
                   </pic:nvPicPr>
                   <pic:blipFill>
-                    <a:blip r:embed="rId26" cstate="print">
+                    <a:blip r:embed="rId27" cstate="print">
                       <a:extLst>
                         <a:ext uri="{28A0092B-C50C-407E-A947-70E740481C1C}">
                           <a14:useLocalDpi xmlns:a14="http://schemas.microsoft.com/office/drawing/2010/main" val="0"/>
@@ -3629,39 +3997,115 @@
         </w:tc>
       </w:tr>
     </w:tbl>
+    <w:p/>
+    <w:p>
+      <w:r>
+        <w:t>La matrice de confusion et le rapport de classification nous apprennent que :</w:t>
+      </w:r>
+    </w:p>
+    <w:p>
+      <w:pPr>
+        <w:pStyle w:val="Paragraphedeliste"/>
+        <w:numPr>
+          <w:ilvl w:val="0"/>
+          <w:numId w:val="6"/>
+        </w:numPr>
+      </w:pPr>
+      <w:r>
+        <w:t>Le modèle prédit correctement 102 cas négatifs sur 102 et 70 cas positifs sur 162.</w:t>
+      </w:r>
+    </w:p>
+    <w:p>
+      <w:pPr>
+        <w:pStyle w:val="Paragraphedeliste"/>
+        <w:numPr>
+          <w:ilvl w:val="0"/>
+          <w:numId w:val="6"/>
+        </w:numPr>
+      </w:pPr>
+      <w:r>
+        <w:t>100% des cas positifs sont correctement prédits</w:t>
+      </w:r>
+    </w:p>
+    <w:p>
+      <w:pPr>
+        <w:pStyle w:val="Paragraphedeliste"/>
+        <w:numPr>
+          <w:ilvl w:val="0"/>
+          <w:numId w:val="6"/>
+        </w:numPr>
+      </w:pPr>
+      <w:r>
+        <w:t>0.43% des prédictions positives sont effectivement des cas positifs</w:t>
+      </w:r>
+    </w:p>
+    <w:p>
+      <w:pPr>
+        <w:pStyle w:val="Paragraphedeliste"/>
+        <w:numPr>
+          <w:ilvl w:val="0"/>
+          <w:numId w:val="6"/>
+        </w:numPr>
+      </w:pPr>
+      <w:r>
+        <w:t>Il y a 92 faux négatifs</w:t>
+      </w:r>
+    </w:p>
+    <w:p/>
+    <w:p>
+      <w:r>
+        <w:t xml:space="preserve">Ce modèle </w:t>
+      </w:r>
+      <w:r>
+        <w:t>prédit essentiellement les cas négatifs, puisque qu’il classe 194 observations dans cette classe et 70 dans l’autre. De ce fait, même si tous les cas négatifs sont bien identifiés, il y a beaucoup de faux négatifs. Or c’est le type d’erreur que nous cherchons à éviter.</w:t>
+      </w:r>
+      <w:r>
+        <w:t xml:space="preserve"> </w:t>
+      </w:r>
+    </w:p>
+    <w:p>
+      <w:pPr>
+        <w:jc w:val="both"/>
+      </w:pPr>
+      <w:r>
+        <w:t>On peut expliquer ces résultats en visualisant les probabilités à priori et à postériori.</w:t>
+      </w:r>
+    </w:p>
+    <w:p>
+      <w:pPr>
+        <w:jc w:val="both"/>
+      </w:pPr>
+      <w:r>
+        <w:t xml:space="preserve">A priori, il y a plus de cas positifs dans le jeu de données et donc plus de chances de tomber sur un individu atteint de maladies cardiaques. Mais lorsque que l’on prend en compte les variables, on voit que la probabilité de tomber sur individu </w:t>
+      </w:r>
+      <w:r>
+        <w:t>sain est plus élevé.</w:t>
+      </w:r>
+    </w:p>
     <w:p>
       <w:pPr>
         <w:pStyle w:val="PrformatHTML"/>
         <w:wordWrap w:val="0"/>
         <w:textAlignment w:val="baseline"/>
-        <w:rPr>
-          <w:color w:val="000000"/>
-          <w:sz w:val="21"/>
-          <w:szCs w:val="21"/>
-        </w:rPr>
-      </w:pPr>
-      <w:r>
-        <w:t xml:space="preserve">F1 = </w:t>
-      </w:r>
-      <w:r>
-        <w:rPr>
-          <w:color w:val="000000"/>
-          <w:sz w:val="21"/>
-          <w:szCs w:val="21"/>
-        </w:rPr>
-        <w:t>0.6034</w:t>
-      </w:r>
-    </w:p>
-    <w:p>
+      </w:pPr>
+    </w:p>
+    <w:p>
+      <w:pPr>
+        <w:pStyle w:val="PrformatHTML"/>
+        <w:wordWrap w:val="0"/>
+        <w:jc w:val="center"/>
+        <w:textAlignment w:val="baseline"/>
+      </w:pPr>
       <w:r>
         <w:rPr>
           <w:noProof/>
         </w:rPr>
+        <w:lastRenderedPageBreak/>
         <w:drawing>
-          <wp:inline distT="0" distB="0" distL="0" distR="0" wp14:anchorId="0B6190FB" wp14:editId="7E47D44C">
-            <wp:extent cx="5760720" cy="4286885"/>
-            <wp:effectExtent l="0" t="0" r="5080" b="5715"/>
-            <wp:docPr id="275975294" name="Image 1" descr="Une image contenant texte, diagramme, Tracé, ligne&#10;&#10;Description générée automatiquement"/>
+          <wp:inline distT="0" distB="0" distL="0" distR="0" wp14:anchorId="5A71868A" wp14:editId="3E657179">
+            <wp:extent cx="5197302" cy="2508134"/>
+            <wp:effectExtent l="0" t="0" r="0" b="0"/>
+            <wp:docPr id="1074332833" name="Image 1" descr="Une image contenant capture d’écran, Tracé, diagramme, Rectangle&#10;&#10;Description générée automatiquement"/>
             <wp:cNvGraphicFramePr>
               <a:graphicFrameLocks xmlns:a="http://schemas.openxmlformats.org/drawingml/2006/main" noChangeAspect="1"/>
             </wp:cNvGraphicFramePr>
@@ -3669,56 +4113,7 @@
               <a:graphicData uri="http://schemas.openxmlformats.org/drawingml/2006/picture">
                 <pic:pic xmlns:pic="http://schemas.openxmlformats.org/drawingml/2006/picture">
                   <pic:nvPicPr>
-                    <pic:cNvPr id="275975294" name="Image 1" descr="Une image contenant texte, diagramme, Tracé, ligne&#10;&#10;Description générée automatiquement"/>
-                    <pic:cNvPicPr/>
-                  </pic:nvPicPr>
-                  <pic:blipFill>
-                    <a:blip r:embed="rId27">
-                      <a:extLst>
-                        <a:ext uri="{28A0092B-C50C-407E-A947-70E740481C1C}">
-                          <a14:useLocalDpi xmlns:a14="http://schemas.microsoft.com/office/drawing/2010/main" val="0"/>
-                        </a:ext>
-                      </a:extLst>
-                    </a:blip>
-                    <a:stretch>
-                      <a:fillRect/>
-                    </a:stretch>
-                  </pic:blipFill>
-                  <pic:spPr>
-                    <a:xfrm>
-                      <a:off x="0" y="0"/>
-                      <a:ext cx="5760720" cy="4286885"/>
-                    </a:xfrm>
-                    <a:prstGeom prst="rect">
-                      <a:avLst/>
-                    </a:prstGeom>
-                  </pic:spPr>
-                </pic:pic>
-              </a:graphicData>
-            </a:graphic>
-          </wp:inline>
-        </w:drawing>
-      </w:r>
-    </w:p>
-    <w:p>
-      <w:r>
-        <w:rPr>
-          <w:noProof/>
-        </w:rPr>
-        <w:lastRenderedPageBreak/>
-        <w:drawing>
-          <wp:inline distT="0" distB="0" distL="0" distR="0" wp14:anchorId="7032E0D8" wp14:editId="5BA45061">
-            <wp:extent cx="5760720" cy="2555240"/>
-            <wp:effectExtent l="0" t="0" r="5080" b="0"/>
-            <wp:docPr id="2101341431" name="Image 1" descr="Une image contenant Rectangle, Tracé, ligne, diagramme&#10;&#10;Description générée automatiquement"/>
-            <wp:cNvGraphicFramePr>
-              <a:graphicFrameLocks xmlns:a="http://schemas.openxmlformats.org/drawingml/2006/main" noChangeAspect="1"/>
-            </wp:cNvGraphicFramePr>
-            <a:graphic xmlns:a="http://schemas.openxmlformats.org/drawingml/2006/main">
-              <a:graphicData uri="http://schemas.openxmlformats.org/drawingml/2006/picture">
-                <pic:pic xmlns:pic="http://schemas.openxmlformats.org/drawingml/2006/picture">
-                  <pic:nvPicPr>
-                    <pic:cNvPr id="2101341431" name="Image 1" descr="Une image contenant Rectangle, Tracé, ligne, diagramme&#10;&#10;Description générée automatiquement"/>
+                    <pic:cNvPr id="1074332833" name="Image 1" descr="Une image contenant capture d’écran, Tracé, diagramme, Rectangle&#10;&#10;Description générée automatiquement"/>
                     <pic:cNvPicPr/>
                   </pic:nvPicPr>
                   <pic:blipFill>
@@ -3736,7 +4131,7 @@
                   <pic:spPr>
                     <a:xfrm>
                       <a:off x="0" y="0"/>
-                      <a:ext cx="5760720" cy="2555240"/>
+                      <a:ext cx="5258498" cy="2537666"/>
                     </a:xfrm>
                     <a:prstGeom prst="rect">
                       <a:avLst/>
@@ -3750,15 +4145,53 @@
       </w:r>
     </w:p>
     <w:p>
+      <w:pPr>
+        <w:pStyle w:val="PrformatHTML"/>
+        <w:wordWrap w:val="0"/>
+        <w:textAlignment w:val="baseline"/>
+        <w:rPr>
+          <w:color w:val="000000"/>
+          <w:sz w:val="21"/>
+          <w:szCs w:val="21"/>
+        </w:rPr>
+      </w:pPr>
+      <w:r>
+        <w:t xml:space="preserve">F1 = </w:t>
+      </w:r>
+      <w:r>
+        <w:rPr>
+          <w:color w:val="000000"/>
+          <w:sz w:val="21"/>
+          <w:szCs w:val="21"/>
+        </w:rPr>
+        <w:t>0.6034</w:t>
+      </w:r>
+    </w:p>
+    <w:p>
+      <w:pPr>
+        <w:pStyle w:val="PrformatHTML"/>
+        <w:wordWrap w:val="0"/>
+        <w:textAlignment w:val="baseline"/>
+        <w:rPr>
+          <w:color w:val="000000"/>
+          <w:sz w:val="21"/>
+          <w:szCs w:val="21"/>
+        </w:rPr>
+      </w:pPr>
+    </w:p>
+    <w:p>
+      <w:pPr>
+        <w:jc w:val="center"/>
+      </w:pPr>
       <w:r>
         <w:rPr>
           <w:noProof/>
         </w:rPr>
         <w:drawing>
-          <wp:inline distT="0" distB="0" distL="0" distR="0" wp14:anchorId="03848CD3" wp14:editId="38136FD9">
-            <wp:extent cx="5760720" cy="2780030"/>
-            <wp:effectExtent l="0" t="0" r="5080" b="1270"/>
-            <wp:docPr id="1074332833" name="Image 1" descr="Une image contenant capture d’écran, Tracé, diagramme, Rectangle&#10;&#10;Description générée automatiquement"/>
+          <wp:inline distT="0" distB="0" distL="0" distR="0" wp14:anchorId="0B6190FB" wp14:editId="752151D4">
+            <wp:extent cx="4190538" cy="3118422"/>
+            <wp:effectExtent l="0" t="0" r="635" b="6350"/>
+            <wp:docPr id="275975294" name="Image 1" descr="Une image contenant texte, diagramme, Tracé, ligne&#10;&#10;Description générée automatiquement"/>
             <wp:cNvGraphicFramePr>
               <a:graphicFrameLocks xmlns:a="http://schemas.openxmlformats.org/drawingml/2006/main" noChangeAspect="1"/>
             </wp:cNvGraphicFramePr>
@@ -3766,7 +4199,7 @@
               <a:graphicData uri="http://schemas.openxmlformats.org/drawingml/2006/picture">
                 <pic:pic xmlns:pic="http://schemas.openxmlformats.org/drawingml/2006/picture">
                   <pic:nvPicPr>
-                    <pic:cNvPr id="1074332833" name="Image 1" descr="Une image contenant capture d’écran, Tracé, diagramme, Rectangle&#10;&#10;Description générée automatiquement"/>
+                    <pic:cNvPr id="275975294" name="Image 1" descr="Une image contenant texte, diagramme, Tracé, ligne&#10;&#10;Description générée automatiquement"/>
                     <pic:cNvPicPr/>
                   </pic:nvPicPr>
                   <pic:blipFill>
@@ -3784,7 +4217,7 @@
                   <pic:spPr>
                     <a:xfrm>
                       <a:off x="0" y="0"/>
-                      <a:ext cx="5760720" cy="2780030"/>
+                      <a:ext cx="4211126" cy="3133743"/>
                     </a:xfrm>
                     <a:prstGeom prst="rect">
                       <a:avLst/>
@@ -3797,6 +4230,21 @@
         </w:drawing>
       </w:r>
     </w:p>
+    <w:p>
+      <w:r>
+        <w:t>L’analyse des performances dans le train et le test set ne révèle pas d’</w:t>
+      </w:r>
+      <w:proofErr w:type="spellStart"/>
+      <w:r>
+        <w:t>overfitting</w:t>
+      </w:r>
+      <w:proofErr w:type="spellEnd"/>
+      <w:r>
+        <w:t>, mais une performance qui diminue avec le nombre de données.</w:t>
+      </w:r>
+    </w:p>
+    <w:p/>
+    <w:p/>
     <w:p>
       <w:pPr>
         <w:pStyle w:val="Titre2"/>
